--- a/vignettes/suchow/suchow_vignette.docx
+++ b/vignettes/suchow/suchow_vignette.docx
@@ -59,7 +59,19 @@
         <w:pStyle w:val="Date"/>
       </w:pPr>
       <w:r>
-        <w:t xml:space="preserve">2023-03-28</w:t>
+        <w:t xml:space="preserve">Last</w:t>
+      </w:r>
+      <w:r>
+        <w:t xml:space="preserve"> </w:t>
+      </w:r>
+      <w:r>
+        <w:t xml:space="preserve">Knitted:</w:t>
+      </w:r>
+      <w:r>
+        <w:t xml:space="preserve"> </w:t>
+      </w:r>
+      <w:r>
+        <w:t xml:space="preserve">2023-09-18</w:t>
       </w:r>
     </w:p>
     <w:bookmarkStart w:id="20" w:name="vignette-setup"/>
@@ -120,7 +132,7 @@
         <w:pStyle w:val="BodyText"/>
       </w:pPr>
       <w:r>
-        <w:t xml:space="preserve">In sum, the dataset contains 1.14 million ratings across 1000 items and 34 traits by 5,000 participants. NOTE: The trait trustworthy in the dataset is collected twice, so the trait column has 35 traits.</w:t>
+        <w:t xml:space="preserve">In sum, the dataset contains 1.14 million ratings across 1000 items and 34 traits by 5,000 participants. NOTE: The trait trustworthy in the dataset was collected twice, so the trait column has 35 traits.</w:t>
       </w:r>
     </w:p>
     <w:bookmarkEnd w:id="22"/>
@@ -582,7 +594,7 @@
                 <w:right w:val="none" w:sz="0" w:space="0" w:color="000000"/>
               </w:pBdr>
               <w:spacing w:after="100" w:before="100" w:line="240"/>
-              <w:ind w:firstLine="0" w:left="100" w:right="100"/>
+              <w:ind w:left="100" w:right="100" w:firstLine="0" w:firstLineChars="0"/>
             </w:pPr>
             <w:r xmlns:w="http://schemas.openxmlformats.org/wordprocessingml/2006/main" xmlns:wp="http://schemas.openxmlformats.org/drawingml/2006/wordprocessingDrawing" xmlns:r="http://schemas.openxmlformats.org/officeDocument/2006/relationships" xmlns:w14="http://schemas.microsoft.com/office/word/2010/wordml">
               <w:rPr>
@@ -626,7 +638,7 @@
                 <w:right w:val="none" w:sz="0" w:space="0" w:color="000000"/>
               </w:pBdr>
               <w:spacing w:after="100" w:before="100" w:line="240"/>
-              <w:ind w:firstLine="0" w:left="100" w:right="100"/>
+              <w:ind w:left="100" w:right="100" w:firstLine="0" w:firstLineChars="0"/>
             </w:pPr>
             <w:r xmlns:w="http://schemas.openxmlformats.org/wordprocessingml/2006/main" xmlns:wp="http://schemas.openxmlformats.org/drawingml/2006/wordprocessingDrawing" xmlns:r="http://schemas.openxmlformats.org/officeDocument/2006/relationships" xmlns:w14="http://schemas.microsoft.com/office/word/2010/wordml">
               <w:rPr>
@@ -670,7 +682,7 @@
                 <w:right w:val="none" w:sz="0" w:space="0" w:color="000000"/>
               </w:pBdr>
               <w:spacing w:after="100" w:before="100" w:line="240"/>
-              <w:ind w:firstLine="0" w:left="100" w:right="100"/>
+              <w:ind w:left="100" w:right="100" w:firstLine="0" w:firstLineChars="0"/>
             </w:pPr>
             <w:r xmlns:w="http://schemas.openxmlformats.org/wordprocessingml/2006/main" xmlns:wp="http://schemas.openxmlformats.org/drawingml/2006/wordprocessingDrawing" xmlns:r="http://schemas.openxmlformats.org/officeDocument/2006/relationships" xmlns:w14="http://schemas.microsoft.com/office/word/2010/wordml">
               <w:rPr>
@@ -720,7 +732,7 @@
                 <w:right w:val="none" w:sz="0" w:space="0" w:color="000000"/>
               </w:pBdr>
               <w:spacing w:after="100" w:before="100" w:line="240"/>
-              <w:ind w:firstLine="0" w:left="100" w:right="100"/>
+              <w:ind w:left="100" w:right="100" w:firstLine="0" w:firstLineChars="0"/>
             </w:pPr>
             <w:r xmlns:w="http://schemas.openxmlformats.org/wordprocessingml/2006/main" xmlns:wp="http://schemas.openxmlformats.org/drawingml/2006/wordprocessingDrawing" xmlns:r="http://schemas.openxmlformats.org/officeDocument/2006/relationships" xmlns:w14="http://schemas.microsoft.com/office/word/2010/wordml">
               <w:rPr>
@@ -764,7 +776,7 @@
                 <w:right w:val="none" w:sz="0" w:space="0" w:color="000000"/>
               </w:pBdr>
               <w:spacing w:after="100" w:before="100" w:line="240"/>
-              <w:ind w:firstLine="0" w:left="100" w:right="100"/>
+              <w:ind w:left="100" w:right="100" w:firstLine="0" w:firstLineChars="0"/>
             </w:pPr>
             <w:r xmlns:w="http://schemas.openxmlformats.org/wordprocessingml/2006/main" xmlns:wp="http://schemas.openxmlformats.org/drawingml/2006/wordprocessingDrawing" xmlns:r="http://schemas.openxmlformats.org/officeDocument/2006/relationships" xmlns:w14="http://schemas.microsoft.com/office/word/2010/wordml">
               <w:rPr>
@@ -808,7 +820,7 @@
                 <w:right w:val="none" w:sz="0" w:space="0" w:color="000000"/>
               </w:pBdr>
               <w:spacing w:after="100" w:before="100" w:line="240"/>
-              <w:ind w:firstLine="0" w:left="100" w:right="100"/>
+              <w:ind w:left="100" w:right="100" w:firstLine="0" w:firstLineChars="0"/>
             </w:pPr>
             <w:r xmlns:w="http://schemas.openxmlformats.org/wordprocessingml/2006/main" xmlns:wp="http://schemas.openxmlformats.org/drawingml/2006/wordprocessingDrawing" xmlns:r="http://schemas.openxmlformats.org/officeDocument/2006/relationships" xmlns:w14="http://schemas.microsoft.com/office/word/2010/wordml">
               <w:rPr>
@@ -858,7 +870,7 @@
                 <w:right w:val="none" w:sz="0" w:space="0" w:color="000000"/>
               </w:pBdr>
               <w:spacing w:after="100" w:before="100" w:line="240"/>
-              <w:ind w:firstLine="0" w:left="100" w:right="100"/>
+              <w:ind w:left="100" w:right="100" w:firstLine="0" w:firstLineChars="0"/>
             </w:pPr>
             <w:r xmlns:w="http://schemas.openxmlformats.org/wordprocessingml/2006/main" xmlns:wp="http://schemas.openxmlformats.org/drawingml/2006/wordprocessingDrawing" xmlns:r="http://schemas.openxmlformats.org/officeDocument/2006/relationships" xmlns:w14="http://schemas.microsoft.com/office/word/2010/wordml">
               <w:rPr>
@@ -902,7 +914,7 @@
                 <w:right w:val="none" w:sz="0" w:space="0" w:color="000000"/>
               </w:pBdr>
               <w:spacing w:after="100" w:before="100" w:line="240"/>
-              <w:ind w:firstLine="0" w:left="100" w:right="100"/>
+              <w:ind w:left="100" w:right="100" w:firstLine="0" w:firstLineChars="0"/>
             </w:pPr>
             <w:r xmlns:w="http://schemas.openxmlformats.org/wordprocessingml/2006/main" xmlns:wp="http://schemas.openxmlformats.org/drawingml/2006/wordprocessingDrawing" xmlns:r="http://schemas.openxmlformats.org/officeDocument/2006/relationships" xmlns:w14="http://schemas.microsoft.com/office/word/2010/wordml">
               <w:rPr>
@@ -946,7 +958,7 @@
                 <w:right w:val="none" w:sz="0" w:space="0" w:color="000000"/>
               </w:pBdr>
               <w:spacing w:after="100" w:before="100" w:line="240"/>
-              <w:ind w:firstLine="0" w:left="100" w:right="100"/>
+              <w:ind w:left="100" w:right="100" w:firstLine="0" w:firstLineChars="0"/>
             </w:pPr>
             <w:r xmlns:w="http://schemas.openxmlformats.org/wordprocessingml/2006/main" xmlns:wp="http://schemas.openxmlformats.org/drawingml/2006/wordprocessingDrawing" xmlns:r="http://schemas.openxmlformats.org/officeDocument/2006/relationships" xmlns:w14="http://schemas.microsoft.com/office/word/2010/wordml">
               <w:rPr>
@@ -996,7 +1008,7 @@
                 <w:right w:val="none" w:sz="0" w:space="0" w:color="000000"/>
               </w:pBdr>
               <w:spacing w:after="100" w:before="100" w:line="240"/>
-              <w:ind w:firstLine="0" w:left="100" w:right="100"/>
+              <w:ind w:left="100" w:right="100" w:firstLine="0" w:firstLineChars="0"/>
             </w:pPr>
             <w:r xmlns:w="http://schemas.openxmlformats.org/wordprocessingml/2006/main" xmlns:wp="http://schemas.openxmlformats.org/drawingml/2006/wordprocessingDrawing" xmlns:r="http://schemas.openxmlformats.org/officeDocument/2006/relationships" xmlns:w14="http://schemas.microsoft.com/office/word/2010/wordml">
               <w:rPr>
@@ -1040,7 +1052,7 @@
                 <w:right w:val="none" w:sz="0" w:space="0" w:color="000000"/>
               </w:pBdr>
               <w:spacing w:after="100" w:before="100" w:line="240"/>
-              <w:ind w:firstLine="0" w:left="100" w:right="100"/>
+              <w:ind w:left="100" w:right="100" w:firstLine="0" w:firstLineChars="0"/>
             </w:pPr>
             <w:r xmlns:w="http://schemas.openxmlformats.org/wordprocessingml/2006/main" xmlns:wp="http://schemas.openxmlformats.org/drawingml/2006/wordprocessingDrawing" xmlns:r="http://schemas.openxmlformats.org/officeDocument/2006/relationships" xmlns:w14="http://schemas.microsoft.com/office/word/2010/wordml">
               <w:rPr>
@@ -1084,7 +1096,7 @@
                 <w:right w:val="none" w:sz="0" w:space="0" w:color="000000"/>
               </w:pBdr>
               <w:spacing w:after="100" w:before="100" w:line="240"/>
-              <w:ind w:firstLine="0" w:left="100" w:right="100"/>
+              <w:ind w:left="100" w:right="100" w:firstLine="0" w:firstLineChars="0"/>
             </w:pPr>
             <w:r xmlns:w="http://schemas.openxmlformats.org/wordprocessingml/2006/main" xmlns:wp="http://schemas.openxmlformats.org/drawingml/2006/wordprocessingDrawing" xmlns:r="http://schemas.openxmlformats.org/officeDocument/2006/relationships" xmlns:w14="http://schemas.microsoft.com/office/word/2010/wordml">
               <w:rPr>
@@ -1134,7 +1146,7 @@
                 <w:right w:val="none" w:sz="0" w:space="0" w:color="000000"/>
               </w:pBdr>
               <w:spacing w:after="100" w:before="100" w:line="240"/>
-              <w:ind w:firstLine="0" w:left="100" w:right="100"/>
+              <w:ind w:left="100" w:right="100" w:firstLine="0" w:firstLineChars="0"/>
             </w:pPr>
             <w:r xmlns:w="http://schemas.openxmlformats.org/wordprocessingml/2006/main" xmlns:wp="http://schemas.openxmlformats.org/drawingml/2006/wordprocessingDrawing" xmlns:r="http://schemas.openxmlformats.org/officeDocument/2006/relationships" xmlns:w14="http://schemas.microsoft.com/office/word/2010/wordml">
               <w:rPr>
@@ -1178,7 +1190,7 @@
                 <w:right w:val="none" w:sz="0" w:space="0" w:color="000000"/>
               </w:pBdr>
               <w:spacing w:after="100" w:before="100" w:line="240"/>
-              <w:ind w:firstLine="0" w:left="100" w:right="100"/>
+              <w:ind w:left="100" w:right="100" w:firstLine="0" w:firstLineChars="0"/>
             </w:pPr>
             <w:r xmlns:w="http://schemas.openxmlformats.org/wordprocessingml/2006/main" xmlns:wp="http://schemas.openxmlformats.org/drawingml/2006/wordprocessingDrawing" xmlns:r="http://schemas.openxmlformats.org/officeDocument/2006/relationships" xmlns:w14="http://schemas.microsoft.com/office/word/2010/wordml">
               <w:rPr>
@@ -1222,7 +1234,7 @@
                 <w:right w:val="none" w:sz="0" w:space="0" w:color="000000"/>
               </w:pBdr>
               <w:spacing w:after="100" w:before="100" w:line="240"/>
-              <w:ind w:firstLine="0" w:left="100" w:right="100"/>
+              <w:ind w:left="100" w:right="100" w:firstLine="0" w:firstLineChars="0"/>
             </w:pPr>
             <w:r xmlns:w="http://schemas.openxmlformats.org/wordprocessingml/2006/main" xmlns:wp="http://schemas.openxmlformats.org/drawingml/2006/wordprocessingDrawing" xmlns:r="http://schemas.openxmlformats.org/officeDocument/2006/relationships" xmlns:w14="http://schemas.microsoft.com/office/word/2010/wordml">
               <w:rPr>
@@ -1264,7 +1276,7 @@
         <w:pStyle w:val="FirstParagraph"/>
       </w:pPr>
       <w:r>
-        <w:t xml:space="preserve">When pilot data is this large, it is important to sample a smaller subset based on what the participant might actually do in the study. We will pick 50 faces rated on 10 traits - and then select the highest and lowest variance to estimate from. This choice is somewhat arbitrary - in a real study, you could chose to use only the variables you were interested in and pick the most conservative values or simply average together estimates from all variables.</w:t>
+        <w:t xml:space="preserve">When pilot data is this large, it is important to sample a smaller subset based on what the participant might actually do in the study. We will pick 50 faces rated on 10 traits - and then select the highest and lowest variance to estimate from. This choice is somewhat arbitrary - in a real study, you could choose to use only the variables you were interested in and pick the most conservative values or simply average together estimates from all variables.</w:t>
       </w:r>
     </w:p>
     <w:p>
@@ -1750,7 +1762,7 @@
         <w:rPr>
           <w:rStyle w:val="VerbatimChar"/>
         </w:rPr>
-        <w:t xml:space="preserve">##         2         7         8         9        12        13        19        21 </w:t>
+        <w:t xml:space="preserve">##         3        11        15        17        18        20        25        26 </w:t>
       </w:r>
       <w:r>
         <w:br/>
@@ -1759,7 +1771,7 @@
         <w:rPr>
           <w:rStyle w:val="VerbatimChar"/>
         </w:rPr>
-        <w:t xml:space="preserve">## 0.6145803 0.4255471 0.4694869 0.6750429 0.6528010 0.6799053 0.7595340 0.7121368 </w:t>
+        <w:t xml:space="preserve">## 0.5302480 0.6052025 0.6057533 0.7151215 0.5899025 0.5936983 0.8063501 0.8173728 </w:t>
       </w:r>
       <w:r>
         <w:br/>
@@ -1768,7 +1780,7 @@
         <w:rPr>
           <w:rStyle w:val="VerbatimChar"/>
         </w:rPr>
-        <w:t xml:space="preserve">##        25        33 </w:t>
+        <w:t xml:space="preserve">##        29        33 </w:t>
       </w:r>
       <w:r>
         <w:br/>
@@ -1777,7 +1789,7 @@
         <w:rPr>
           <w:rStyle w:val="VerbatimChar"/>
         </w:rPr>
-        <w:t xml:space="preserve">## 0.7968343 0.6309926</w:t>
+        <w:t xml:space="preserve">## 0.7510497 0.6380199</w:t>
       </w:r>
     </w:p>
     <w:p>
@@ -2093,7 +2105,7 @@
         <w:rPr>
           <w:rStyle w:val="DecValTok"/>
         </w:rPr>
-        <w:t xml:space="preserve">5</w:t>
+        <w:t xml:space="preserve">4</w:t>
       </w:r>
       <w:r>
         <w:rPr>
@@ -2110,7 +2122,7 @@
         <w:rPr>
           <w:rStyle w:val="VerbatimChar"/>
         </w:rPr>
-        <w:t xml:space="preserve">##      50% </w:t>
+        <w:t xml:space="preserve">##      40% </w:t>
       </w:r>
       <w:r>
         <w:br/>
@@ -2119,7 +2131,7 @@
         <w:rPr>
           <w:rStyle w:val="VerbatimChar"/>
         </w:rPr>
-        <w:t xml:space="preserve">## 1.030823</w:t>
+        <w:t xml:space="preserve">## 3.230473</w:t>
       </w:r>
     </w:p>
     <w:p>
@@ -2277,7 +2289,7 @@
         <w:rPr>
           <w:rStyle w:val="DecValTok"/>
         </w:rPr>
-        <w:t xml:space="preserve">5</w:t>
+        <w:t xml:space="preserve">4</w:t>
       </w:r>
       <w:r>
         <w:rPr>
@@ -2294,7 +2306,7 @@
         <w:rPr>
           <w:rStyle w:val="VerbatimChar"/>
         </w:rPr>
-        <w:t xml:space="preserve">##      50% </w:t>
+        <w:t xml:space="preserve">##      40% </w:t>
       </w:r>
       <w:r>
         <w:br/>
@@ -2303,7 +2315,7 @@
         <w:rPr>
           <w:rStyle w:val="VerbatimChar"/>
         </w:rPr>
-        <w:t xml:space="preserve">## 4.375755</w:t>
+        <w:t xml:space="preserve">## 4.120649</w:t>
       </w:r>
     </w:p>
     <w:bookmarkEnd w:id="33"/>
@@ -3960,658 +3972,10 @@
     </w:p>
     <w:p>
       <w:pPr>
-        <w:pStyle w:val="SourceCode"/>
+        <w:pStyle w:val="FirstParagraph"/>
       </w:pPr>
       <w:r>
-        <w:rPr>
-          <w:rStyle w:val="NormalTok"/>
-        </w:rPr>
-        <w:t xml:space="preserve">cutoff </w:t>
-      </w:r>
-      <w:r>
-        <w:rPr>
-          <w:rStyle w:val="OtherTok"/>
-        </w:rPr>
-        <w:t xml:space="preserve">&lt;-</w:t>
-      </w:r>
-      <w:r>
-        <w:rPr>
-          <w:rStyle w:val="NormalTok"/>
-        </w:rPr>
-        <w:t xml:space="preserve"> </w:t>
-      </w:r>
-      <w:r>
-        <w:rPr>
-          <w:rStyle w:val="FunctionTok"/>
-        </w:rPr>
-        <w:t xml:space="preserve">quantile</w:t>
-      </w:r>
-      <w:r>
-        <w:rPr>
-          <w:rStyle w:val="NormalTok"/>
-        </w:rPr>
-        <w:t xml:space="preserve">(SE1, </w:t>
-      </w:r>
-      <w:r>
-        <w:rPr>
-          <w:rStyle w:val="AttributeTok"/>
-        </w:rPr>
-        <w:t xml:space="preserve">probs =</w:t>
-      </w:r>
-      <w:r>
-        <w:rPr>
-          <w:rStyle w:val="NormalTok"/>
-        </w:rPr>
-        <w:t xml:space="preserve"> .</w:t>
-      </w:r>
-      <w:r>
-        <w:rPr>
-          <w:rStyle w:val="DecValTok"/>
-        </w:rPr>
-        <w:t xml:space="preserve">5</w:t>
-      </w:r>
-      <w:r>
-        <w:rPr>
-          <w:rStyle w:val="NormalTok"/>
-        </w:rPr>
-        <w:t xml:space="preserve">)</w:t>
-      </w:r>
-      <w:r>
-        <w:br/>
-      </w:r>
-      <w:r>
-        <w:rPr>
-          <w:rStyle w:val="NormalTok"/>
-        </w:rPr>
-        <w:t xml:space="preserve">final_sample </w:t>
-      </w:r>
-      <w:r>
-        <w:rPr>
-          <w:rStyle w:val="OtherTok"/>
-        </w:rPr>
-        <w:t xml:space="preserve">&lt;-</w:t>
-      </w:r>
-      <w:r>
-        <w:rPr>
-          <w:rStyle w:val="NormalTok"/>
-        </w:rPr>
-        <w:t xml:space="preserve"> </w:t>
-      </w:r>
-      <w:r>
-        <w:br/>
-      </w:r>
-      <w:r>
-        <w:rPr>
-          <w:rStyle w:val="NormalTok"/>
-        </w:rPr>
-        <w:t xml:space="preserve">  sim_table </w:t>
-      </w:r>
-      <w:r>
-        <w:rPr>
-          <w:rStyle w:val="SpecialCharTok"/>
-        </w:rPr>
-        <w:t xml:space="preserve">%&gt;%</w:t>
-      </w:r>
-      <w:r>
-        <w:br/>
-      </w:r>
-      <w:r>
-        <w:rPr>
-          <w:rStyle w:val="NormalTok"/>
-        </w:rPr>
-        <w:t xml:space="preserve">  </w:t>
-      </w:r>
-      <w:r>
-        <w:rPr>
-          <w:rStyle w:val="FunctionTok"/>
-        </w:rPr>
-        <w:t xml:space="preserve">pivot_longer</w:t>
-      </w:r>
-      <w:r>
-        <w:rPr>
-          <w:rStyle w:val="NormalTok"/>
-        </w:rPr>
-        <w:t xml:space="preserve">(</w:t>
-      </w:r>
-      <w:r>
-        <w:rPr>
-          <w:rStyle w:val="AttributeTok"/>
-        </w:rPr>
-        <w:t xml:space="preserve">cols =</w:t>
-      </w:r>
-      <w:r>
-        <w:rPr>
-          <w:rStyle w:val="NormalTok"/>
-        </w:rPr>
-        <w:t xml:space="preserve"> </w:t>
-      </w:r>
-      <w:r>
-        <w:rPr>
-          <w:rStyle w:val="SpecialCharTok"/>
-        </w:rPr>
-        <w:t xml:space="preserve">-</w:t>
-      </w:r>
-      <w:r>
-        <w:rPr>
-          <w:rStyle w:val="FunctionTok"/>
-        </w:rPr>
-        <w:t xml:space="preserve">c</w:t>
-      </w:r>
-      <w:r>
-        <w:rPr>
-          <w:rStyle w:val="NormalTok"/>
-        </w:rPr>
-        <w:t xml:space="preserve">(sample_size, var))  </w:t>
-      </w:r>
-      <w:r>
-        <w:rPr>
-          <w:rStyle w:val="SpecialCharTok"/>
-        </w:rPr>
-        <w:t xml:space="preserve">%&gt;%</w:t>
-      </w:r>
-      <w:r>
-        <w:rPr>
-          <w:rStyle w:val="NormalTok"/>
-        </w:rPr>
-        <w:t xml:space="preserve"> </w:t>
-      </w:r>
-      <w:r>
-        <w:br/>
-      </w:r>
-      <w:r>
-        <w:rPr>
-          <w:rStyle w:val="NormalTok"/>
-        </w:rPr>
-        <w:t xml:space="preserve">  dplyr</w:t>
-      </w:r>
-      <w:r>
-        <w:rPr>
-          <w:rStyle w:val="SpecialCharTok"/>
-        </w:rPr>
-        <w:t xml:space="preserve">::</w:t>
-      </w:r>
-      <w:r>
-        <w:rPr>
-          <w:rStyle w:val="FunctionTok"/>
-        </w:rPr>
-        <w:t xml:space="preserve">rename</w:t>
-      </w:r>
-      <w:r>
-        <w:rPr>
-          <w:rStyle w:val="NormalTok"/>
-        </w:rPr>
-        <w:t xml:space="preserve">(</w:t>
-      </w:r>
-      <w:r>
-        <w:rPr>
-          <w:rStyle w:val="AttributeTok"/>
-        </w:rPr>
-        <w:t xml:space="preserve">item =</w:t>
-      </w:r>
-      <w:r>
-        <w:rPr>
-          <w:rStyle w:val="NormalTok"/>
-        </w:rPr>
-        <w:t xml:space="preserve"> name, </w:t>
-      </w:r>
-      <w:r>
-        <w:rPr>
-          <w:rStyle w:val="AttributeTok"/>
-        </w:rPr>
-        <w:t xml:space="preserve">se =</w:t>
-      </w:r>
-      <w:r>
-        <w:rPr>
-          <w:rStyle w:val="NormalTok"/>
-        </w:rPr>
-        <w:t xml:space="preserve"> value)   </w:t>
-      </w:r>
-      <w:r>
-        <w:rPr>
-          <w:rStyle w:val="SpecialCharTok"/>
-        </w:rPr>
-        <w:t xml:space="preserve">%&gt;%</w:t>
-      </w:r>
-      <w:r>
-        <w:rPr>
-          <w:rStyle w:val="NormalTok"/>
-        </w:rPr>
-        <w:t xml:space="preserve"> </w:t>
-      </w:r>
-      <w:r>
-        <w:br/>
-      </w:r>
-      <w:r>
-        <w:rPr>
-          <w:rStyle w:val="NormalTok"/>
-        </w:rPr>
-        <w:t xml:space="preserve">  dplyr</w:t>
-      </w:r>
-      <w:r>
-        <w:rPr>
-          <w:rStyle w:val="SpecialCharTok"/>
-        </w:rPr>
-        <w:t xml:space="preserve">::</w:t>
-      </w:r>
-      <w:r>
-        <w:rPr>
-          <w:rStyle w:val="FunctionTok"/>
-        </w:rPr>
-        <w:t xml:space="preserve">group_by</w:t>
-      </w:r>
-      <w:r>
-        <w:rPr>
-          <w:rStyle w:val="NormalTok"/>
-        </w:rPr>
-        <w:t xml:space="preserve">(sample_size, var)  </w:t>
-      </w:r>
-      <w:r>
-        <w:rPr>
-          <w:rStyle w:val="SpecialCharTok"/>
-        </w:rPr>
-        <w:t xml:space="preserve">%&gt;%</w:t>
-      </w:r>
-      <w:r>
-        <w:rPr>
-          <w:rStyle w:val="NormalTok"/>
-        </w:rPr>
-        <w:t xml:space="preserve"> </w:t>
-      </w:r>
-      <w:r>
-        <w:br/>
-      </w:r>
-      <w:r>
-        <w:rPr>
-          <w:rStyle w:val="NormalTok"/>
-        </w:rPr>
-        <w:t xml:space="preserve">  dplyr</w:t>
-      </w:r>
-      <w:r>
-        <w:rPr>
-          <w:rStyle w:val="SpecialCharTok"/>
-        </w:rPr>
-        <w:t xml:space="preserve">::</w:t>
-      </w:r>
-      <w:r>
-        <w:rPr>
-          <w:rStyle w:val="FunctionTok"/>
-        </w:rPr>
-        <w:t xml:space="preserve">summarize</w:t>
-      </w:r>
-      <w:r>
-        <w:rPr>
-          <w:rStyle w:val="NormalTok"/>
-        </w:rPr>
-        <w:t xml:space="preserve">(</w:t>
-      </w:r>
-      <w:r>
-        <w:rPr>
-          <w:rStyle w:val="AttributeTok"/>
-        </w:rPr>
-        <w:t xml:space="preserve">Percent_Below =</w:t>
-      </w:r>
-      <w:r>
-        <w:rPr>
-          <w:rStyle w:val="NormalTok"/>
-        </w:rPr>
-        <w:t xml:space="preserve"> </w:t>
-      </w:r>
-      <w:r>
-        <w:rPr>
-          <w:rStyle w:val="FunctionTok"/>
-        </w:rPr>
-        <w:t xml:space="preserve">sum</w:t>
-      </w:r>
-      <w:r>
-        <w:rPr>
-          <w:rStyle w:val="NormalTok"/>
-        </w:rPr>
-        <w:t xml:space="preserve">(se </w:t>
-      </w:r>
-      <w:r>
-        <w:rPr>
-          <w:rStyle w:val="SpecialCharTok"/>
-        </w:rPr>
-        <w:t xml:space="preserve">&lt;=</w:t>
-      </w:r>
-      <w:r>
-        <w:rPr>
-          <w:rStyle w:val="NormalTok"/>
-        </w:rPr>
-        <w:t xml:space="preserve"> cutoff)</w:t>
-      </w:r>
-      <w:r>
-        <w:rPr>
-          <w:rStyle w:val="SpecialCharTok"/>
-        </w:rPr>
-        <w:t xml:space="preserve">/</w:t>
-      </w:r>
-      <w:r>
-        <w:rPr>
-          <w:rStyle w:val="FunctionTok"/>
-        </w:rPr>
-        <w:t xml:space="preserve">length</w:t>
-      </w:r>
-      <w:r>
-        <w:rPr>
-          <w:rStyle w:val="NormalTok"/>
-        </w:rPr>
-        <w:t xml:space="preserve">(</w:t>
-      </w:r>
-      <w:r>
-        <w:rPr>
-          <w:rStyle w:val="FunctionTok"/>
-        </w:rPr>
-        <w:t xml:space="preserve">unique</w:t>
-      </w:r>
-      <w:r>
-        <w:rPr>
-          <w:rStyle w:val="NormalTok"/>
-        </w:rPr>
-        <w:t xml:space="preserve">(face_data_trait4_sub</w:t>
-      </w:r>
-      <w:r>
-        <w:rPr>
-          <w:rStyle w:val="SpecialCharTok"/>
-        </w:rPr>
-        <w:t xml:space="preserve">$</w:t>
-      </w:r>
-      <w:r>
-        <w:rPr>
-          <w:rStyle w:val="NormalTok"/>
-        </w:rPr>
-        <w:t xml:space="preserve">stimulus)))  </w:t>
-      </w:r>
-      <w:r>
-        <w:rPr>
-          <w:rStyle w:val="SpecialCharTok"/>
-        </w:rPr>
-        <w:t xml:space="preserve">%&gt;%</w:t>
-      </w:r>
-      <w:r>
-        <w:rPr>
-          <w:rStyle w:val="NormalTok"/>
-        </w:rPr>
-        <w:t xml:space="preserve"> </w:t>
-      </w:r>
-      <w:r>
-        <w:br/>
-      </w:r>
-      <w:r>
-        <w:rPr>
-          <w:rStyle w:val="NormalTok"/>
-        </w:rPr>
-        <w:t xml:space="preserve">  dplyr</w:t>
-      </w:r>
-      <w:r>
-        <w:rPr>
-          <w:rStyle w:val="SpecialCharTok"/>
-        </w:rPr>
-        <w:t xml:space="preserve">::</w:t>
-      </w:r>
-      <w:r>
-        <w:rPr>
-          <w:rStyle w:val="FunctionTok"/>
-        </w:rPr>
-        <w:t xml:space="preserve">filter</w:t>
-      </w:r>
-      <w:r>
-        <w:rPr>
-          <w:rStyle w:val="NormalTok"/>
-        </w:rPr>
-        <w:t xml:space="preserve">(Percent_Below </w:t>
-      </w:r>
-      <w:r>
-        <w:rPr>
-          <w:rStyle w:val="SpecialCharTok"/>
-        </w:rPr>
-        <w:t xml:space="preserve">&gt;=</w:t>
-      </w:r>
-      <w:r>
-        <w:rPr>
-          <w:rStyle w:val="NormalTok"/>
-        </w:rPr>
-        <w:t xml:space="preserve"> .</w:t>
-      </w:r>
-      <w:r>
-        <w:rPr>
-          <w:rStyle w:val="DecValTok"/>
-        </w:rPr>
-        <w:t xml:space="preserve">80</w:t>
-      </w:r>
-      <w:r>
-        <w:rPr>
-          <w:rStyle w:val="NormalTok"/>
-        </w:rPr>
-        <w:t xml:space="preserve">) </w:t>
-      </w:r>
-      <w:r>
-        <w:rPr>
-          <w:rStyle w:val="SpecialCharTok"/>
-        </w:rPr>
-        <w:t xml:space="preserve">%&gt;%</w:t>
-      </w:r>
-      <w:r>
-        <w:rPr>
-          <w:rStyle w:val="NormalTok"/>
-        </w:rPr>
-        <w:t xml:space="preserve"> </w:t>
-      </w:r>
-      <w:r>
-        <w:br/>
-      </w:r>
-      <w:r>
-        <w:rPr>
-          <w:rStyle w:val="NormalTok"/>
-        </w:rPr>
-        <w:t xml:space="preserve">  dplyr</w:t>
-      </w:r>
-      <w:r>
-        <w:rPr>
-          <w:rStyle w:val="SpecialCharTok"/>
-        </w:rPr>
-        <w:t xml:space="preserve">::</w:t>
-      </w:r>
-      <w:r>
-        <w:rPr>
-          <w:rStyle w:val="FunctionTok"/>
-        </w:rPr>
-        <w:t xml:space="preserve">arrange</w:t>
-      </w:r>
-      <w:r>
-        <w:rPr>
-          <w:rStyle w:val="NormalTok"/>
-        </w:rPr>
-        <w:t xml:space="preserve">(Percent_Below) </w:t>
-      </w:r>
-      <w:r>
-        <w:rPr>
-          <w:rStyle w:val="SpecialCharTok"/>
-        </w:rPr>
-        <w:t xml:space="preserve">%&gt;%</w:t>
-      </w:r>
-      <w:r>
-        <w:rPr>
-          <w:rStyle w:val="NormalTok"/>
-        </w:rPr>
-        <w:t xml:space="preserve"> </w:t>
-      </w:r>
-      <w:r>
-        <w:br/>
-      </w:r>
-      <w:r>
-        <w:rPr>
-          <w:rStyle w:val="NormalTok"/>
-        </w:rPr>
-        <w:t xml:space="preserve">  </w:t>
-      </w:r>
-      <w:r>
-        <w:rPr>
-          <w:rStyle w:val="FunctionTok"/>
-        </w:rPr>
-        <w:t xml:space="preserve">mutate</w:t>
-      </w:r>
-      <w:r>
-        <w:rPr>
-          <w:rStyle w:val="NormalTok"/>
-        </w:rPr>
-        <w:t xml:space="preserve">(</w:t>
-      </w:r>
-      <w:r>
-        <w:rPr>
-          <w:rStyle w:val="AttributeTok"/>
-        </w:rPr>
-        <w:t xml:space="preserve">new_sample =</w:t>
-      </w:r>
-      <w:r>
-        <w:rPr>
-          <w:rStyle w:val="NormalTok"/>
-        </w:rPr>
-        <w:t xml:space="preserve"> </w:t>
-      </w:r>
-      <w:r>
-        <w:rPr>
-          <w:rStyle w:val="FunctionTok"/>
-        </w:rPr>
-        <w:t xml:space="preserve">round</w:t>
-      </w:r>
-      <w:r>
-        <w:rPr>
-          <w:rStyle w:val="NormalTok"/>
-        </w:rPr>
-        <w:t xml:space="preserve">(</w:t>
-      </w:r>
-      <w:r>
-        <w:rPr>
-          <w:rStyle w:val="FloatTok"/>
-        </w:rPr>
-        <w:t xml:space="preserve">39.369</w:t>
-      </w:r>
-      <w:r>
-        <w:rPr>
-          <w:rStyle w:val="NormalTok"/>
-        </w:rPr>
-        <w:t xml:space="preserve"> </w:t>
-      </w:r>
-      <w:r>
-        <w:rPr>
-          <w:rStyle w:val="SpecialCharTok"/>
-        </w:rPr>
-        <w:t xml:space="preserve">+</w:t>
-      </w:r>
-      <w:r>
-        <w:rPr>
-          <w:rStyle w:val="NormalTok"/>
-        </w:rPr>
-        <w:t xml:space="preserve"> </w:t>
-      </w:r>
-      <w:r>
-        <w:rPr>
-          <w:rStyle w:val="FloatTok"/>
-        </w:rPr>
-        <w:t xml:space="preserve">0.700</w:t>
-      </w:r>
-      <w:r>
-        <w:rPr>
-          <w:rStyle w:val="SpecialCharTok"/>
-        </w:rPr>
-        <w:t xml:space="preserve">*</w:t>
-      </w:r>
-      <w:r>
-        <w:rPr>
-          <w:rStyle w:val="NormalTok"/>
-        </w:rPr>
-        <w:t xml:space="preserve">sample_size </w:t>
-      </w:r>
-      <w:r>
-        <w:rPr>
-          <w:rStyle w:val="SpecialCharTok"/>
-        </w:rPr>
-        <w:t xml:space="preserve">+</w:t>
-      </w:r>
-      <w:r>
-        <w:rPr>
-          <w:rStyle w:val="NormalTok"/>
-        </w:rPr>
-        <w:t xml:space="preserve"> </w:t>
-      </w:r>
-      <w:r>
-        <w:rPr>
-          <w:rStyle w:val="FloatTok"/>
-        </w:rPr>
-        <w:t xml:space="preserve">0.003</w:t>
-      </w:r>
-      <w:r>
-        <w:rPr>
-          <w:rStyle w:val="SpecialCharTok"/>
-        </w:rPr>
-        <w:t xml:space="preserve">*</w:t>
-      </w:r>
-      <w:r>
-        <w:rPr>
-          <w:rStyle w:val="NormalTok"/>
-        </w:rPr>
-        <w:t xml:space="preserve">cutoff </w:t>
-      </w:r>
-      <w:r>
-        <w:rPr>
-          <w:rStyle w:val="SpecialCharTok"/>
-        </w:rPr>
-        <w:t xml:space="preserve">-</w:t>
-      </w:r>
-      <w:r>
-        <w:rPr>
-          <w:rStyle w:val="NormalTok"/>
-        </w:rPr>
-        <w:t xml:space="preserve"> </w:t>
-      </w:r>
-      <w:r>
-        <w:rPr>
-          <w:rStyle w:val="FloatTok"/>
-        </w:rPr>
-        <w:t xml:space="preserve">0.694</w:t>
-      </w:r>
-      <w:r>
-        <w:rPr>
-          <w:rStyle w:val="SpecialCharTok"/>
-        </w:rPr>
-        <w:t xml:space="preserve">*</w:t>
-      </w:r>
-      <w:r>
-        <w:rPr>
-          <w:rStyle w:val="FunctionTok"/>
-        </w:rPr>
-        <w:t xml:space="preserve">length</w:t>
-      </w:r>
-      <w:r>
-        <w:rPr>
-          <w:rStyle w:val="NormalTok"/>
-        </w:rPr>
-        <w:t xml:space="preserve">(</w:t>
-      </w:r>
-      <w:r>
-        <w:rPr>
-          <w:rStyle w:val="FunctionTok"/>
-        </w:rPr>
-        <w:t xml:space="preserve">unique</w:t>
-      </w:r>
-      <w:r>
-        <w:rPr>
-          <w:rStyle w:val="NormalTok"/>
-        </w:rPr>
-        <w:t xml:space="preserve">(face_data_trait4_sub</w:t>
-      </w:r>
-      <w:r>
-        <w:rPr>
-          <w:rStyle w:val="SpecialCharTok"/>
-        </w:rPr>
-        <w:t xml:space="preserve">$</w:t>
-      </w:r>
-      <w:r>
-        <w:rPr>
-          <w:rStyle w:val="NormalTok"/>
-        </w:rPr>
-        <w:t xml:space="preserve">stimulus))))</w:t>
+        <w:t xml:space="preserve">Calculate the cutoff score with information necessary for correction.</w:t>
       </w:r>
     </w:p>
     <w:p>
@@ -4620,18 +3984,234 @@
       </w:pPr>
       <w:r>
         <w:rPr>
-          <w:rStyle w:val="VerbatimChar"/>
-        </w:rPr>
-        <w:t xml:space="preserve">## `summarise()` has grouped output by 'sample_size'. You can override using the</w:t>
-      </w:r>
-      <w:r>
-        <w:br/>
-      </w:r>
-      <w:r>
-        <w:rPr>
-          <w:rStyle w:val="VerbatimChar"/>
-        </w:rPr>
-        <w:t xml:space="preserve">## `.groups` argument.</w:t>
+          <w:rStyle w:val="NormalTok"/>
+        </w:rPr>
+        <w:t xml:space="preserve">cutoff_trait4 </w:t>
+      </w:r>
+      <w:r>
+        <w:rPr>
+          <w:rStyle w:val="OtherTok"/>
+        </w:rPr>
+        <w:t xml:space="preserve">&lt;-</w:t>
+      </w:r>
+      <w:r>
+        <w:rPr>
+          <w:rStyle w:val="NormalTok"/>
+        </w:rPr>
+        <w:t xml:space="preserve"> </w:t>
+      </w:r>
+      <w:r>
+        <w:rPr>
+          <w:rStyle w:val="FunctionTok"/>
+        </w:rPr>
+        <w:t xml:space="preserve">calculate_cutoff</w:t>
+      </w:r>
+      <w:r>
+        <w:rPr>
+          <w:rStyle w:val="NormalTok"/>
+        </w:rPr>
+        <w:t xml:space="preserve">(</w:t>
+      </w:r>
+      <w:r>
+        <w:rPr>
+          <w:rStyle w:val="AttributeTok"/>
+        </w:rPr>
+        <w:t xml:space="preserve">population =</w:t>
+      </w:r>
+      <w:r>
+        <w:rPr>
+          <w:rStyle w:val="NormalTok"/>
+        </w:rPr>
+        <w:t xml:space="preserve"> face_data_trait4_sub, </w:t>
+      </w:r>
+      <w:r>
+        <w:br/>
+      </w:r>
+      <w:r>
+        <w:rPr>
+          <w:rStyle w:val="NormalTok"/>
+        </w:rPr>
+        <w:t xml:space="preserve">                 </w:t>
+      </w:r>
+      <w:r>
+        <w:rPr>
+          <w:rStyle w:val="AttributeTok"/>
+        </w:rPr>
+        <w:t xml:space="preserve">grouping_items =</w:t>
+      </w:r>
+      <w:r>
+        <w:rPr>
+          <w:rStyle w:val="NormalTok"/>
+        </w:rPr>
+        <w:t xml:space="preserve"> </w:t>
+      </w:r>
+      <w:r>
+        <w:rPr>
+          <w:rStyle w:val="StringTok"/>
+        </w:rPr>
+        <w:t xml:space="preserve">"stimulus"</w:t>
+      </w:r>
+      <w:r>
+        <w:rPr>
+          <w:rStyle w:val="NormalTok"/>
+        </w:rPr>
+        <w:t xml:space="preserve">,</w:t>
+      </w:r>
+      <w:r>
+        <w:br/>
+      </w:r>
+      <w:r>
+        <w:rPr>
+          <w:rStyle w:val="NormalTok"/>
+        </w:rPr>
+        <w:t xml:space="preserve">                 </w:t>
+      </w:r>
+      <w:r>
+        <w:rPr>
+          <w:rStyle w:val="AttributeTok"/>
+        </w:rPr>
+        <w:t xml:space="preserve">score =</w:t>
+      </w:r>
+      <w:r>
+        <w:rPr>
+          <w:rStyle w:val="NormalTok"/>
+        </w:rPr>
+        <w:t xml:space="preserve"> </w:t>
+      </w:r>
+      <w:r>
+        <w:rPr>
+          <w:rStyle w:val="StringTok"/>
+        </w:rPr>
+        <w:t xml:space="preserve">"response"</w:t>
+      </w:r>
+      <w:r>
+        <w:rPr>
+          <w:rStyle w:val="NormalTok"/>
+        </w:rPr>
+        <w:t xml:space="preserve">, </w:t>
+      </w:r>
+      <w:r>
+        <w:br/>
+      </w:r>
+      <w:r>
+        <w:rPr>
+          <w:rStyle w:val="NormalTok"/>
+        </w:rPr>
+        <w:t xml:space="preserve">                 </w:t>
+      </w:r>
+      <w:r>
+        <w:rPr>
+          <w:rStyle w:val="AttributeTok"/>
+        </w:rPr>
+        <w:t xml:space="preserve">minimum =</w:t>
+      </w:r>
+      <w:r>
+        <w:rPr>
+          <w:rStyle w:val="NormalTok"/>
+        </w:rPr>
+        <w:t xml:space="preserve"> </w:t>
+      </w:r>
+      <w:r>
+        <w:rPr>
+          <w:rStyle w:val="FunctionTok"/>
+        </w:rPr>
+        <w:t xml:space="preserve">min</w:t>
+      </w:r>
+      <w:r>
+        <w:rPr>
+          <w:rStyle w:val="NormalTok"/>
+        </w:rPr>
+        <w:t xml:space="preserve">(face_data_trait4_sub</w:t>
+      </w:r>
+      <w:r>
+        <w:rPr>
+          <w:rStyle w:val="SpecialCharTok"/>
+        </w:rPr>
+        <w:t xml:space="preserve">$</w:t>
+      </w:r>
+      <w:r>
+        <w:rPr>
+          <w:rStyle w:val="NormalTok"/>
+        </w:rPr>
+        <w:t xml:space="preserve">response),</w:t>
+      </w:r>
+      <w:r>
+        <w:br/>
+      </w:r>
+      <w:r>
+        <w:rPr>
+          <w:rStyle w:val="NormalTok"/>
+        </w:rPr>
+        <w:t xml:space="preserve">                 </w:t>
+      </w:r>
+      <w:r>
+        <w:rPr>
+          <w:rStyle w:val="AttributeTok"/>
+        </w:rPr>
+        <w:t xml:space="preserve">maximum =</w:t>
+      </w:r>
+      <w:r>
+        <w:rPr>
+          <w:rStyle w:val="NormalTok"/>
+        </w:rPr>
+        <w:t xml:space="preserve"> </w:t>
+      </w:r>
+      <w:r>
+        <w:rPr>
+          <w:rStyle w:val="FunctionTok"/>
+        </w:rPr>
+        <w:t xml:space="preserve">max</w:t>
+      </w:r>
+      <w:r>
+        <w:rPr>
+          <w:rStyle w:val="NormalTok"/>
+        </w:rPr>
+        <w:t xml:space="preserve">(face_data_trait4_sub</w:t>
+      </w:r>
+      <w:r>
+        <w:rPr>
+          <w:rStyle w:val="SpecialCharTok"/>
+        </w:rPr>
+        <w:t xml:space="preserve">$</w:t>
+      </w:r>
+      <w:r>
+        <w:rPr>
+          <w:rStyle w:val="NormalTok"/>
+        </w:rPr>
+        <w:t xml:space="preserve">response))</w:t>
+      </w:r>
+      <w:r>
+        <w:br/>
+      </w:r>
+      <w:r>
+        <w:br/>
+      </w:r>
+      <w:r>
+        <w:rPr>
+          <w:rStyle w:val="CommentTok"/>
+        </w:rPr>
+        <w:t xml:space="preserve"># same as above</w:t>
+      </w:r>
+      <w:r>
+        <w:br/>
+      </w:r>
+      <w:r>
+        <w:rPr>
+          <w:rStyle w:val="NormalTok"/>
+        </w:rPr>
+        <w:t xml:space="preserve">cutoff_trait4</w:t>
+      </w:r>
+      <w:r>
+        <w:rPr>
+          <w:rStyle w:val="SpecialCharTok"/>
+        </w:rPr>
+        <w:t xml:space="preserve">$</w:t>
+      </w:r>
+      <w:r>
+        <w:rPr>
+          <w:rStyle w:val="NormalTok"/>
+        </w:rPr>
+        <w:t xml:space="preserve">cutoff</w:t>
       </w:r>
     </w:p>
     <w:p>
@@ -4640,6 +4220,801 @@
       </w:pPr>
       <w:r>
         <w:rPr>
+          <w:rStyle w:val="VerbatimChar"/>
+        </w:rPr>
+        <w:t xml:space="preserve">##      40% </w:t>
+      </w:r>
+      <w:r>
+        <w:br/>
+      </w:r>
+      <w:r>
+        <w:rPr>
+          <w:rStyle w:val="VerbatimChar"/>
+        </w:rPr>
+        <w:t xml:space="preserve">## 3.230473</w:t>
+      </w:r>
+    </w:p>
+    <w:p>
+      <w:pPr>
+        <w:pStyle w:val="SourceCode"/>
+      </w:pPr>
+      <w:r>
+        <w:rPr>
+          <w:rStyle w:val="NormalTok"/>
+        </w:rPr>
+        <w:t xml:space="preserve">cutoff_trait30 </w:t>
+      </w:r>
+      <w:r>
+        <w:rPr>
+          <w:rStyle w:val="OtherTok"/>
+        </w:rPr>
+        <w:t xml:space="preserve">&lt;-</w:t>
+      </w:r>
+      <w:r>
+        <w:rPr>
+          <w:rStyle w:val="NormalTok"/>
+        </w:rPr>
+        <w:t xml:space="preserve"> </w:t>
+      </w:r>
+      <w:r>
+        <w:rPr>
+          <w:rStyle w:val="FunctionTok"/>
+        </w:rPr>
+        <w:t xml:space="preserve">calculate_cutoff</w:t>
+      </w:r>
+      <w:r>
+        <w:rPr>
+          <w:rStyle w:val="NormalTok"/>
+        </w:rPr>
+        <w:t xml:space="preserve">(</w:t>
+      </w:r>
+      <w:r>
+        <w:rPr>
+          <w:rStyle w:val="AttributeTok"/>
+        </w:rPr>
+        <w:t xml:space="preserve">population =</w:t>
+      </w:r>
+      <w:r>
+        <w:rPr>
+          <w:rStyle w:val="NormalTok"/>
+        </w:rPr>
+        <w:t xml:space="preserve"> face_data_trait30_sub, </w:t>
+      </w:r>
+      <w:r>
+        <w:br/>
+      </w:r>
+      <w:r>
+        <w:rPr>
+          <w:rStyle w:val="NormalTok"/>
+        </w:rPr>
+        <w:t xml:space="preserve">                 </w:t>
+      </w:r>
+      <w:r>
+        <w:rPr>
+          <w:rStyle w:val="AttributeTok"/>
+        </w:rPr>
+        <w:t xml:space="preserve">grouping_items =</w:t>
+      </w:r>
+      <w:r>
+        <w:rPr>
+          <w:rStyle w:val="NormalTok"/>
+        </w:rPr>
+        <w:t xml:space="preserve"> </w:t>
+      </w:r>
+      <w:r>
+        <w:rPr>
+          <w:rStyle w:val="StringTok"/>
+        </w:rPr>
+        <w:t xml:space="preserve">"stimulus"</w:t>
+      </w:r>
+      <w:r>
+        <w:rPr>
+          <w:rStyle w:val="NormalTok"/>
+        </w:rPr>
+        <w:t xml:space="preserve">,</w:t>
+      </w:r>
+      <w:r>
+        <w:br/>
+      </w:r>
+      <w:r>
+        <w:rPr>
+          <w:rStyle w:val="NormalTok"/>
+        </w:rPr>
+        <w:t xml:space="preserve">                 </w:t>
+      </w:r>
+      <w:r>
+        <w:rPr>
+          <w:rStyle w:val="AttributeTok"/>
+        </w:rPr>
+        <w:t xml:space="preserve">score =</w:t>
+      </w:r>
+      <w:r>
+        <w:rPr>
+          <w:rStyle w:val="NormalTok"/>
+        </w:rPr>
+        <w:t xml:space="preserve"> </w:t>
+      </w:r>
+      <w:r>
+        <w:rPr>
+          <w:rStyle w:val="StringTok"/>
+        </w:rPr>
+        <w:t xml:space="preserve">"response"</w:t>
+      </w:r>
+      <w:r>
+        <w:rPr>
+          <w:rStyle w:val="NormalTok"/>
+        </w:rPr>
+        <w:t xml:space="preserve">, </w:t>
+      </w:r>
+      <w:r>
+        <w:br/>
+      </w:r>
+      <w:r>
+        <w:rPr>
+          <w:rStyle w:val="NormalTok"/>
+        </w:rPr>
+        <w:t xml:space="preserve">                 </w:t>
+      </w:r>
+      <w:r>
+        <w:rPr>
+          <w:rStyle w:val="AttributeTok"/>
+        </w:rPr>
+        <w:t xml:space="preserve">minimum =</w:t>
+      </w:r>
+      <w:r>
+        <w:rPr>
+          <w:rStyle w:val="NormalTok"/>
+        </w:rPr>
+        <w:t xml:space="preserve"> </w:t>
+      </w:r>
+      <w:r>
+        <w:rPr>
+          <w:rStyle w:val="FunctionTok"/>
+        </w:rPr>
+        <w:t xml:space="preserve">min</w:t>
+      </w:r>
+      <w:r>
+        <w:rPr>
+          <w:rStyle w:val="NormalTok"/>
+        </w:rPr>
+        <w:t xml:space="preserve">(face_data_trait30_sub</w:t>
+      </w:r>
+      <w:r>
+        <w:rPr>
+          <w:rStyle w:val="SpecialCharTok"/>
+        </w:rPr>
+        <w:t xml:space="preserve">$</w:t>
+      </w:r>
+      <w:r>
+        <w:rPr>
+          <w:rStyle w:val="NormalTok"/>
+        </w:rPr>
+        <w:t xml:space="preserve">response),</w:t>
+      </w:r>
+      <w:r>
+        <w:br/>
+      </w:r>
+      <w:r>
+        <w:rPr>
+          <w:rStyle w:val="NormalTok"/>
+        </w:rPr>
+        <w:t xml:space="preserve">                 </w:t>
+      </w:r>
+      <w:r>
+        <w:rPr>
+          <w:rStyle w:val="AttributeTok"/>
+        </w:rPr>
+        <w:t xml:space="preserve">maximum =</w:t>
+      </w:r>
+      <w:r>
+        <w:rPr>
+          <w:rStyle w:val="NormalTok"/>
+        </w:rPr>
+        <w:t xml:space="preserve"> </w:t>
+      </w:r>
+      <w:r>
+        <w:rPr>
+          <w:rStyle w:val="FunctionTok"/>
+        </w:rPr>
+        <w:t xml:space="preserve">max</w:t>
+      </w:r>
+      <w:r>
+        <w:rPr>
+          <w:rStyle w:val="NormalTok"/>
+        </w:rPr>
+        <w:t xml:space="preserve">(face_data_trait30_sub</w:t>
+      </w:r>
+      <w:r>
+        <w:rPr>
+          <w:rStyle w:val="SpecialCharTok"/>
+        </w:rPr>
+        <w:t xml:space="preserve">$</w:t>
+      </w:r>
+      <w:r>
+        <w:rPr>
+          <w:rStyle w:val="NormalTok"/>
+        </w:rPr>
+        <w:t xml:space="preserve">response))</w:t>
+      </w:r>
+      <w:r>
+        <w:br/>
+      </w:r>
+      <w:r>
+        <w:br/>
+      </w:r>
+      <w:r>
+        <w:rPr>
+          <w:rStyle w:val="NormalTok"/>
+        </w:rPr>
+        <w:t xml:space="preserve">cutoff_trait30</w:t>
+      </w:r>
+      <w:r>
+        <w:rPr>
+          <w:rStyle w:val="SpecialCharTok"/>
+        </w:rPr>
+        <w:t xml:space="preserve">$</w:t>
+      </w:r>
+      <w:r>
+        <w:rPr>
+          <w:rStyle w:val="NormalTok"/>
+        </w:rPr>
+        <w:t xml:space="preserve">cutoff</w:t>
+      </w:r>
+    </w:p>
+    <w:p>
+      <w:pPr>
+        <w:pStyle w:val="SourceCode"/>
+      </w:pPr>
+      <w:r>
+        <w:rPr>
+          <w:rStyle w:val="VerbatimChar"/>
+        </w:rPr>
+        <w:t xml:space="preserve">##      40% </w:t>
+      </w:r>
+      <w:r>
+        <w:br/>
+      </w:r>
+      <w:r>
+        <w:rPr>
+          <w:rStyle w:val="VerbatimChar"/>
+        </w:rPr>
+        <w:t xml:space="preserve">## 4.120649</w:t>
+      </w:r>
+    </w:p>
+    <w:p>
+      <w:pPr>
+        <w:pStyle w:val="FirstParagraph"/>
+      </w:pPr>
+      <w:r>
+        <w:t xml:space="preserve">Trait 4 Results:</w:t>
+      </w:r>
+    </w:p>
+    <w:p>
+      <w:pPr>
+        <w:pStyle w:val="SourceCode"/>
+      </w:pPr>
+      <w:r>
+        <w:rPr>
+          <w:rStyle w:val="NormalTok"/>
+        </w:rPr>
+        <w:t xml:space="preserve">cutoff </w:t>
+      </w:r>
+      <w:r>
+        <w:rPr>
+          <w:rStyle w:val="OtherTok"/>
+        </w:rPr>
+        <w:t xml:space="preserve">&lt;-</w:t>
+      </w:r>
+      <w:r>
+        <w:rPr>
+          <w:rStyle w:val="NormalTok"/>
+        </w:rPr>
+        <w:t xml:space="preserve"> </w:t>
+      </w:r>
+      <w:r>
+        <w:rPr>
+          <w:rStyle w:val="FunctionTok"/>
+        </w:rPr>
+        <w:t xml:space="preserve">quantile</w:t>
+      </w:r>
+      <w:r>
+        <w:rPr>
+          <w:rStyle w:val="NormalTok"/>
+        </w:rPr>
+        <w:t xml:space="preserve">(SE1, </w:t>
+      </w:r>
+      <w:r>
+        <w:rPr>
+          <w:rStyle w:val="AttributeTok"/>
+        </w:rPr>
+        <w:t xml:space="preserve">probs =</w:t>
+      </w:r>
+      <w:r>
+        <w:rPr>
+          <w:rStyle w:val="NormalTok"/>
+        </w:rPr>
+        <w:t xml:space="preserve"> .</w:t>
+      </w:r>
+      <w:r>
+        <w:rPr>
+          <w:rStyle w:val="DecValTok"/>
+        </w:rPr>
+        <w:t xml:space="preserve">4</w:t>
+      </w:r>
+      <w:r>
+        <w:rPr>
+          <w:rStyle w:val="NormalTok"/>
+        </w:rPr>
+        <w:t xml:space="preserve">)</w:t>
+      </w:r>
+      <w:r>
+        <w:br/>
+      </w:r>
+      <w:r>
+        <w:rPr>
+          <w:rStyle w:val="NormalTok"/>
+        </w:rPr>
+        <w:t xml:space="preserve">final_sample </w:t>
+      </w:r>
+      <w:r>
+        <w:rPr>
+          <w:rStyle w:val="OtherTok"/>
+        </w:rPr>
+        <w:t xml:space="preserve">&lt;-</w:t>
+      </w:r>
+      <w:r>
+        <w:rPr>
+          <w:rStyle w:val="NormalTok"/>
+        </w:rPr>
+        <w:t xml:space="preserve"> </w:t>
+      </w:r>
+      <w:r>
+        <w:br/>
+      </w:r>
+      <w:r>
+        <w:rPr>
+          <w:rStyle w:val="NormalTok"/>
+        </w:rPr>
+        <w:t xml:space="preserve">  sim_table </w:t>
+      </w:r>
+      <w:r>
+        <w:rPr>
+          <w:rStyle w:val="SpecialCharTok"/>
+        </w:rPr>
+        <w:t xml:space="preserve">%&gt;%</w:t>
+      </w:r>
+      <w:r>
+        <w:br/>
+      </w:r>
+      <w:r>
+        <w:rPr>
+          <w:rStyle w:val="NormalTok"/>
+        </w:rPr>
+        <w:t xml:space="preserve">  </w:t>
+      </w:r>
+      <w:r>
+        <w:rPr>
+          <w:rStyle w:val="FunctionTok"/>
+        </w:rPr>
+        <w:t xml:space="preserve">pivot_longer</w:t>
+      </w:r>
+      <w:r>
+        <w:rPr>
+          <w:rStyle w:val="NormalTok"/>
+        </w:rPr>
+        <w:t xml:space="preserve">(</w:t>
+      </w:r>
+      <w:r>
+        <w:rPr>
+          <w:rStyle w:val="AttributeTok"/>
+        </w:rPr>
+        <w:t xml:space="preserve">cols =</w:t>
+      </w:r>
+      <w:r>
+        <w:rPr>
+          <w:rStyle w:val="NormalTok"/>
+        </w:rPr>
+        <w:t xml:space="preserve"> </w:t>
+      </w:r>
+      <w:r>
+        <w:rPr>
+          <w:rStyle w:val="SpecialCharTok"/>
+        </w:rPr>
+        <w:t xml:space="preserve">-</w:t>
+      </w:r>
+      <w:r>
+        <w:rPr>
+          <w:rStyle w:val="FunctionTok"/>
+        </w:rPr>
+        <w:t xml:space="preserve">c</w:t>
+      </w:r>
+      <w:r>
+        <w:rPr>
+          <w:rStyle w:val="NormalTok"/>
+        </w:rPr>
+        <w:t xml:space="preserve">(sample_size, var))  </w:t>
+      </w:r>
+      <w:r>
+        <w:rPr>
+          <w:rStyle w:val="SpecialCharTok"/>
+        </w:rPr>
+        <w:t xml:space="preserve">%&gt;%</w:t>
+      </w:r>
+      <w:r>
+        <w:rPr>
+          <w:rStyle w:val="NormalTok"/>
+        </w:rPr>
+        <w:t xml:space="preserve"> </w:t>
+      </w:r>
+      <w:r>
+        <w:br/>
+      </w:r>
+      <w:r>
+        <w:rPr>
+          <w:rStyle w:val="NormalTok"/>
+        </w:rPr>
+        <w:t xml:space="preserve">  dplyr</w:t>
+      </w:r>
+      <w:r>
+        <w:rPr>
+          <w:rStyle w:val="SpecialCharTok"/>
+        </w:rPr>
+        <w:t xml:space="preserve">::</w:t>
+      </w:r>
+      <w:r>
+        <w:rPr>
+          <w:rStyle w:val="FunctionTok"/>
+        </w:rPr>
+        <w:t xml:space="preserve">rename</w:t>
+      </w:r>
+      <w:r>
+        <w:rPr>
+          <w:rStyle w:val="NormalTok"/>
+        </w:rPr>
+        <w:t xml:space="preserve">(</w:t>
+      </w:r>
+      <w:r>
+        <w:rPr>
+          <w:rStyle w:val="AttributeTok"/>
+        </w:rPr>
+        <w:t xml:space="preserve">item =</w:t>
+      </w:r>
+      <w:r>
+        <w:rPr>
+          <w:rStyle w:val="NormalTok"/>
+        </w:rPr>
+        <w:t xml:space="preserve"> name, </w:t>
+      </w:r>
+      <w:r>
+        <w:rPr>
+          <w:rStyle w:val="AttributeTok"/>
+        </w:rPr>
+        <w:t xml:space="preserve">se =</w:t>
+      </w:r>
+      <w:r>
+        <w:rPr>
+          <w:rStyle w:val="NormalTok"/>
+        </w:rPr>
+        <w:t xml:space="preserve"> value)   </w:t>
+      </w:r>
+      <w:r>
+        <w:rPr>
+          <w:rStyle w:val="SpecialCharTok"/>
+        </w:rPr>
+        <w:t xml:space="preserve">%&gt;%</w:t>
+      </w:r>
+      <w:r>
+        <w:rPr>
+          <w:rStyle w:val="NormalTok"/>
+        </w:rPr>
+        <w:t xml:space="preserve"> </w:t>
+      </w:r>
+      <w:r>
+        <w:br/>
+      </w:r>
+      <w:r>
+        <w:rPr>
+          <w:rStyle w:val="NormalTok"/>
+        </w:rPr>
+        <w:t xml:space="preserve">  dplyr</w:t>
+      </w:r>
+      <w:r>
+        <w:rPr>
+          <w:rStyle w:val="SpecialCharTok"/>
+        </w:rPr>
+        <w:t xml:space="preserve">::</w:t>
+      </w:r>
+      <w:r>
+        <w:rPr>
+          <w:rStyle w:val="FunctionTok"/>
+        </w:rPr>
+        <w:t xml:space="preserve">group_by</w:t>
+      </w:r>
+      <w:r>
+        <w:rPr>
+          <w:rStyle w:val="NormalTok"/>
+        </w:rPr>
+        <w:t xml:space="preserve">(sample_size, var)  </w:t>
+      </w:r>
+      <w:r>
+        <w:rPr>
+          <w:rStyle w:val="SpecialCharTok"/>
+        </w:rPr>
+        <w:t xml:space="preserve">%&gt;%</w:t>
+      </w:r>
+      <w:r>
+        <w:rPr>
+          <w:rStyle w:val="NormalTok"/>
+        </w:rPr>
+        <w:t xml:space="preserve"> </w:t>
+      </w:r>
+      <w:r>
+        <w:br/>
+      </w:r>
+      <w:r>
+        <w:rPr>
+          <w:rStyle w:val="NormalTok"/>
+        </w:rPr>
+        <w:t xml:space="preserve">  dplyr</w:t>
+      </w:r>
+      <w:r>
+        <w:rPr>
+          <w:rStyle w:val="SpecialCharTok"/>
+        </w:rPr>
+        <w:t xml:space="preserve">::</w:t>
+      </w:r>
+      <w:r>
+        <w:rPr>
+          <w:rStyle w:val="FunctionTok"/>
+        </w:rPr>
+        <w:t xml:space="preserve">summarize</w:t>
+      </w:r>
+      <w:r>
+        <w:rPr>
+          <w:rStyle w:val="NormalTok"/>
+        </w:rPr>
+        <w:t xml:space="preserve">(</w:t>
+      </w:r>
+      <w:r>
+        <w:rPr>
+          <w:rStyle w:val="AttributeTok"/>
+        </w:rPr>
+        <w:t xml:space="preserve">percent_below =</w:t>
+      </w:r>
+      <w:r>
+        <w:rPr>
+          <w:rStyle w:val="NormalTok"/>
+        </w:rPr>
+        <w:t xml:space="preserve"> </w:t>
+      </w:r>
+      <w:r>
+        <w:rPr>
+          <w:rStyle w:val="FunctionTok"/>
+        </w:rPr>
+        <w:t xml:space="preserve">sum</w:t>
+      </w:r>
+      <w:r>
+        <w:rPr>
+          <w:rStyle w:val="NormalTok"/>
+        </w:rPr>
+        <w:t xml:space="preserve">(se </w:t>
+      </w:r>
+      <w:r>
+        <w:rPr>
+          <w:rStyle w:val="SpecialCharTok"/>
+        </w:rPr>
+        <w:t xml:space="preserve">&lt;=</w:t>
+      </w:r>
+      <w:r>
+        <w:rPr>
+          <w:rStyle w:val="NormalTok"/>
+        </w:rPr>
+        <w:t xml:space="preserve"> cutoff)</w:t>
+      </w:r>
+      <w:r>
+        <w:rPr>
+          <w:rStyle w:val="SpecialCharTok"/>
+        </w:rPr>
+        <w:t xml:space="preserve">/</w:t>
+      </w:r>
+      <w:r>
+        <w:rPr>
+          <w:rStyle w:val="FunctionTok"/>
+        </w:rPr>
+        <w:t xml:space="preserve">length</w:t>
+      </w:r>
+      <w:r>
+        <w:rPr>
+          <w:rStyle w:val="NormalTok"/>
+        </w:rPr>
+        <w:t xml:space="preserve">(</w:t>
+      </w:r>
+      <w:r>
+        <w:rPr>
+          <w:rStyle w:val="FunctionTok"/>
+        </w:rPr>
+        <w:t xml:space="preserve">unique</w:t>
+      </w:r>
+      <w:r>
+        <w:rPr>
+          <w:rStyle w:val="NormalTok"/>
+        </w:rPr>
+        <w:t xml:space="preserve">(face_data_trait4_sub</w:t>
+      </w:r>
+      <w:r>
+        <w:rPr>
+          <w:rStyle w:val="SpecialCharTok"/>
+        </w:rPr>
+        <w:t xml:space="preserve">$</w:t>
+      </w:r>
+      <w:r>
+        <w:rPr>
+          <w:rStyle w:val="NormalTok"/>
+        </w:rPr>
+        <w:t xml:space="preserve">stimulus)))  </w:t>
+      </w:r>
+      <w:r>
+        <w:rPr>
+          <w:rStyle w:val="SpecialCharTok"/>
+        </w:rPr>
+        <w:t xml:space="preserve">%&gt;%</w:t>
+      </w:r>
+      <w:r>
+        <w:rPr>
+          <w:rStyle w:val="NormalTok"/>
+        </w:rPr>
+        <w:t xml:space="preserve"> </w:t>
+      </w:r>
+      <w:r>
+        <w:br/>
+      </w:r>
+      <w:r>
+        <w:rPr>
+          <w:rStyle w:val="NormalTok"/>
+        </w:rPr>
+        <w:t xml:space="preserve">  dplyr</w:t>
+      </w:r>
+      <w:r>
+        <w:rPr>
+          <w:rStyle w:val="SpecialCharTok"/>
+        </w:rPr>
+        <w:t xml:space="preserve">::</w:t>
+      </w:r>
+      <w:r>
+        <w:rPr>
+          <w:rStyle w:val="FunctionTok"/>
+        </w:rPr>
+        <w:t xml:space="preserve">filter</w:t>
+      </w:r>
+      <w:r>
+        <w:rPr>
+          <w:rStyle w:val="NormalTok"/>
+        </w:rPr>
+        <w:t xml:space="preserve">(percent_below </w:t>
+      </w:r>
+      <w:r>
+        <w:rPr>
+          <w:rStyle w:val="SpecialCharTok"/>
+        </w:rPr>
+        <w:t xml:space="preserve">&gt;=</w:t>
+      </w:r>
+      <w:r>
+        <w:rPr>
+          <w:rStyle w:val="NormalTok"/>
+        </w:rPr>
+        <w:t xml:space="preserve"> .</w:t>
+      </w:r>
+      <w:r>
+        <w:rPr>
+          <w:rStyle w:val="DecValTok"/>
+        </w:rPr>
+        <w:t xml:space="preserve">80</w:t>
+      </w:r>
+      <w:r>
+        <w:rPr>
+          <w:rStyle w:val="NormalTok"/>
+        </w:rPr>
+        <w:t xml:space="preserve">) </w:t>
+      </w:r>
+      <w:r>
+        <w:rPr>
+          <w:rStyle w:val="SpecialCharTok"/>
+        </w:rPr>
+        <w:t xml:space="preserve">%&gt;%</w:t>
+      </w:r>
+      <w:r>
+        <w:rPr>
+          <w:rStyle w:val="NormalTok"/>
+        </w:rPr>
+        <w:t xml:space="preserve"> </w:t>
+      </w:r>
+      <w:r>
+        <w:br/>
+      </w:r>
+      <w:r>
+        <w:rPr>
+          <w:rStyle w:val="NormalTok"/>
+        </w:rPr>
+        <w:t xml:space="preserve">  dplyr</w:t>
+      </w:r>
+      <w:r>
+        <w:rPr>
+          <w:rStyle w:val="SpecialCharTok"/>
+        </w:rPr>
+        <w:t xml:space="preserve">::</w:t>
+      </w:r>
+      <w:r>
+        <w:rPr>
+          <w:rStyle w:val="FunctionTok"/>
+        </w:rPr>
+        <w:t xml:space="preserve">arrange</w:t>
+      </w:r>
+      <w:r>
+        <w:rPr>
+          <w:rStyle w:val="NormalTok"/>
+        </w:rPr>
+        <w:t xml:space="preserve">(percent_below) </w:t>
+      </w:r>
+      <w:r>
+        <w:rPr>
+          <w:rStyle w:val="SpecialCharTok"/>
+        </w:rPr>
+        <w:t xml:space="preserve">%&gt;%</w:t>
+      </w:r>
+      <w:r>
+        <w:rPr>
+          <w:rStyle w:val="NormalTok"/>
+        </w:rPr>
+        <w:t xml:space="preserve"> </w:t>
+      </w:r>
+      <w:r>
+        <w:br/>
+      </w:r>
+      <w:r>
+        <w:rPr>
+          <w:rStyle w:val="NormalTok"/>
+        </w:rPr>
+        <w:t xml:space="preserve">  </w:t>
+      </w:r>
+      <w:r>
+        <w:rPr>
+          <w:rStyle w:val="FunctionTok"/>
+        </w:rPr>
+        <w:t xml:space="preserve">ungroup</w:t>
+      </w:r>
+      <w:r>
+        <w:rPr>
+          <w:rStyle w:val="NormalTok"/>
+        </w:rPr>
+        <w:t xml:space="preserve">()</w:t>
+      </w:r>
+    </w:p>
+    <w:p>
+      <w:pPr>
+        <w:pStyle w:val="SourceCode"/>
+      </w:pPr>
+      <w:r>
+        <w:rPr>
+          <w:rStyle w:val="VerbatimChar"/>
+        </w:rPr>
+        <w:t xml:space="preserve">## `summarise()` has grouped output by 'sample_size'. You can override using the</w:t>
+      </w:r>
+      <w:r>
+        <w:br/>
+      </w:r>
+      <w:r>
+        <w:rPr>
+          <w:rStyle w:val="VerbatimChar"/>
+        </w:rPr>
+        <w:t xml:space="preserve">## `.groups` argument.</w:t>
+      </w:r>
+    </w:p>
+    <w:p>
+      <w:pPr>
+        <w:pStyle w:val="SourceCode"/>
+      </w:pPr>
+      <w:r>
+        <w:rPr>
           <w:rStyle w:val="FunctionTok"/>
         </w:rPr>
         <w:t xml:space="preserve">flextable</w:t>
@@ -4648,7 +5023,31 @@
         <w:rPr>
           <w:rStyle w:val="NormalTok"/>
         </w:rPr>
-        <w:t xml:space="preserve">(final_sample) </w:t>
+        <w:t xml:space="preserve">(final_sample </w:t>
+      </w:r>
+      <w:r>
+        <w:rPr>
+          <w:rStyle w:val="SpecialCharTok"/>
+        </w:rPr>
+        <w:t xml:space="preserve">%&gt;%</w:t>
+      </w:r>
+      <w:r>
+        <w:rPr>
+          <w:rStyle w:val="NormalTok"/>
+        </w:rPr>
+        <w:t xml:space="preserve"> </w:t>
+      </w:r>
+      <w:r>
+        <w:rPr>
+          <w:rStyle w:val="FunctionTok"/>
+        </w:rPr>
+        <w:t xml:space="preserve">head</w:t>
+      </w:r>
+      <w:r>
+        <w:rPr>
+          <w:rStyle w:val="NormalTok"/>
+        </w:rPr>
+        <w:t xml:space="preserve">()) </w:t>
       </w:r>
       <w:r>
         <w:rPr>
@@ -4684,15 +5083,14 @@
       <w:tblGrid>
         <w:gridCol w:w="1633"/>
         <w:gridCol w:w="1316"/>
-        <w:gridCol w:w="1890"/>
-        <w:gridCol w:w="1646"/>
+        <w:gridCol w:w="1842"/>
       </w:tblGrid>
       <w:tr>
         <w:trPr>
-          <w:trHeight w:val="614" w:hRule="auto"/>
+          <w:trHeight w:val="615" w:hRule="auto"/>
           <w:tblHeader/>
         </w:trPr>
-        header 1
+        header1
         <w:tc>
           <w:tcPr>
             <w:tcBorders>
@@ -4721,7 +5119,7 @@
                 <w:right w:val="none" w:sz="0" w:space="0" w:color="000000"/>
               </w:pBdr>
               <w:spacing w:after="100" w:before="100" w:line="240"/>
-              <w:ind w:firstLine="0" w:left="100" w:right="100"/>
+              <w:ind w:left="100" w:right="100" w:firstLine="0" w:firstLineChars="0"/>
             </w:pPr>
             <w:r xmlns:w="http://schemas.openxmlformats.org/wordprocessingml/2006/main" xmlns:wp="http://schemas.openxmlformats.org/drawingml/2006/wordprocessingDrawing" xmlns:r="http://schemas.openxmlformats.org/officeDocument/2006/relationships" xmlns:w14="http://schemas.microsoft.com/office/word/2010/wordml">
               <w:rPr>
@@ -4765,7 +5163,7 @@
                 <w:right w:val="none" w:sz="0" w:space="0" w:color="000000"/>
               </w:pBdr>
               <w:spacing w:after="100" w:before="100" w:line="240"/>
-              <w:ind w:firstLine="0" w:left="100" w:right="100"/>
+              <w:ind w:left="100" w:right="100" w:firstLine="0" w:firstLineChars="0"/>
             </w:pPr>
             <w:r xmlns:w="http://schemas.openxmlformats.org/wordprocessingml/2006/main" xmlns:wp="http://schemas.openxmlformats.org/drawingml/2006/wordprocessingDrawing" xmlns:r="http://schemas.openxmlformats.org/officeDocument/2006/relationships" xmlns:w14="http://schemas.microsoft.com/office/word/2010/wordml">
               <w:rPr>
@@ -4809,7 +5207,7 @@
                 <w:right w:val="none" w:sz="0" w:space="0" w:color="000000"/>
               </w:pBdr>
               <w:spacing w:after="100" w:before="100" w:line="240"/>
-              <w:ind w:firstLine="0" w:left="100" w:right="100"/>
+              <w:ind w:left="100" w:right="100" w:firstLine="0" w:firstLineChars="0"/>
             </w:pPr>
             <w:r xmlns:w="http://schemas.openxmlformats.org/wordprocessingml/2006/main" xmlns:wp="http://schemas.openxmlformats.org/drawingml/2006/wordprocessingDrawing" xmlns:r="http://schemas.openxmlformats.org/officeDocument/2006/relationships" xmlns:w14="http://schemas.microsoft.com/office/word/2010/wordml">
               <w:rPr>
@@ -4821,51 +5219,7 @@
                 <w:szCs w:val="22"/>
                 <w:color w:val="000000"/>
               </w:rPr>
-              <w:t xml:space="preserve">Percent_Below</w:t>
-            </w:r>
-          </w:p>
-        </w:tc>
-        <w:tc>
-          <w:tcPr>
-            <w:tcBorders>
-              <w:bottom w:val="single" w:sz="12" w:space="0" w:color="666666"/>
-              <w:top w:val="single" w:sz="12" w:space="0" w:color="666666"/>
-              <w:left w:val="none" w:sz="0" w:space="0" w:color="000000"/>
-              <w:right w:val="none" w:sz="0" w:space="0" w:color="000000"/>
-            </w:tcBorders>
-            <w:shd w:val="clear" w:color="auto" w:fill="FFFFFF"/>
-            <w:tcMar>
-              <w:top w:w="0" w:type="dxa"/>
-              <w:bottom w:w="0" w:type="dxa"/>
-              <w:left w:w="0" w:type="dxa"/>
-              <w:right w:w="0" w:type="dxa"/>
-            </w:tcMar>
-            <w:vAlign w:val="center"/>
-          </w:tcPr>
-          <w:p>
-            <w:pPr>
-              <w:pStyle w:val="Normal"/>
-              <w:jc w:val="right"/>
-              <w:pBdr>
-                <w:bottom w:val="none" w:sz="0" w:space="0" w:color="000000"/>
-                <w:top w:val="none" w:sz="0" w:space="0" w:color="000000"/>
-                <w:left w:val="none" w:sz="0" w:space="0" w:color="000000"/>
-                <w:right w:val="none" w:sz="0" w:space="0" w:color="000000"/>
-              </w:pBdr>
-              <w:spacing w:after="100" w:before="100" w:line="240"/>
-              <w:ind w:firstLine="0" w:left="100" w:right="100"/>
-            </w:pPr>
-            <w:r xmlns:w="http://schemas.openxmlformats.org/wordprocessingml/2006/main" xmlns:wp="http://schemas.openxmlformats.org/drawingml/2006/wordprocessingDrawing" xmlns:r="http://schemas.openxmlformats.org/officeDocument/2006/relationships" xmlns:w14="http://schemas.microsoft.com/office/word/2010/wordml">
-              <w:rPr>
-                <w:rFonts w:ascii="Helvetica" w:hAnsi="Helvetica" w:eastAsia="Helvetica" w:cs="Helvetica"/>
-                <w:i w:val="false"/>
-                <w:b w:val="false"/>
-                <w:u w:val="none"/>
-                <w:sz w:val="22"/>
-                <w:szCs w:val="22"/>
-                <w:color w:val="000000"/>
-              </w:rPr>
-              <w:t xml:space="preserve">new_sample</w:t>
+              <w:t xml:space="preserve">percent_below</w:t>
             </w:r>
           </w:p>
         </w:tc>
@@ -4874,7 +5228,7 @@
         <w:trPr>
           <w:trHeight w:val="575" w:hRule="auto"/>
         </w:trPr>
-        body 1
+        body1
         <w:tc>
           <w:tcPr>
             <w:tcBorders>
@@ -4903,7 +5257,7 @@
                 <w:right w:val="none" w:sz="0" w:space="0" w:color="000000"/>
               </w:pBdr>
               <w:spacing w:after="100" w:before="100" w:line="240"/>
-              <w:ind w:firstLine="0" w:left="100" w:right="100"/>
+              <w:ind w:left="100" w:right="100" w:firstLine="0" w:firstLineChars="0"/>
             </w:pPr>
             <w:r xmlns:w="http://schemas.openxmlformats.org/wordprocessingml/2006/main" xmlns:wp="http://schemas.openxmlformats.org/drawingml/2006/wordprocessingDrawing" xmlns:r="http://schemas.openxmlformats.org/officeDocument/2006/relationships" xmlns:w14="http://schemas.microsoft.com/office/word/2010/wordml">
               <w:rPr>
@@ -4947,7 +5301,7 @@
                 <w:right w:val="none" w:sz="0" w:space="0" w:color="000000"/>
               </w:pBdr>
               <w:spacing w:after="100" w:before="100" w:line="240"/>
-              <w:ind w:firstLine="0" w:left="100" w:right="100"/>
+              <w:ind w:left="100" w:right="100" w:firstLine="0" w:firstLineChars="0"/>
             </w:pPr>
             <w:r xmlns:w="http://schemas.openxmlformats.org/wordprocessingml/2006/main" xmlns:wp="http://schemas.openxmlformats.org/drawingml/2006/wordprocessingDrawing" xmlns:r="http://schemas.openxmlformats.org/officeDocument/2006/relationships" xmlns:w14="http://schemas.microsoft.com/office/word/2010/wordml">
               <w:rPr>
@@ -4991,7 +5345,7 @@
                 <w:right w:val="none" w:sz="0" w:space="0" w:color="000000"/>
               </w:pBdr>
               <w:spacing w:after="100" w:before="100" w:line="240"/>
-              <w:ind w:firstLine="0" w:left="100" w:right="100"/>
+              <w:ind w:left="100" w:right="100" w:firstLine="0" w:firstLineChars="0"/>
             </w:pPr>
             <w:r xmlns:w="http://schemas.openxmlformats.org/wordprocessingml/2006/main" xmlns:wp="http://schemas.openxmlformats.org/drawingml/2006/wordprocessingDrawing" xmlns:r="http://schemas.openxmlformats.org/officeDocument/2006/relationships" xmlns:w14="http://schemas.microsoft.com/office/word/2010/wordml">
               <w:rPr>
@@ -5003,51 +5357,7 @@
                 <w:szCs w:val="22"/>
                 <w:color w:val="000000"/>
               </w:rPr>
-              <w:t xml:space="preserve">0.88</w:t>
-            </w:r>
-          </w:p>
-        </w:tc>
-        <w:tc>
-          <w:tcPr>
-            <w:tcBorders>
-              <w:bottom w:val="none" w:sz="0" w:space="0" w:color="000000"/>
-              <w:top w:val="single" w:sz="12" w:space="0" w:color="666666"/>
-              <w:left w:val="none" w:sz="0" w:space="0" w:color="000000"/>
-              <w:right w:val="none" w:sz="0" w:space="0" w:color="000000"/>
-            </w:tcBorders>
-            <w:shd w:val="clear" w:color="auto" w:fill="FFFFFF"/>
-            <w:tcMar>
-              <w:top w:w="0" w:type="dxa"/>
-              <w:bottom w:w="0" w:type="dxa"/>
-              <w:left w:w="0" w:type="dxa"/>
-              <w:right w:w="0" w:type="dxa"/>
-            </w:tcMar>
-            <w:vAlign w:val="center"/>
-          </w:tcPr>
-          <w:p>
-            <w:pPr>
-              <w:pStyle w:val="Normal"/>
-              <w:jc w:val="right"/>
-              <w:pBdr>
-                <w:bottom w:val="none" w:sz="0" w:space="0" w:color="000000"/>
-                <w:top w:val="none" w:sz="0" w:space="0" w:color="000000"/>
-                <w:left w:val="none" w:sz="0" w:space="0" w:color="000000"/>
-                <w:right w:val="none" w:sz="0" w:space="0" w:color="000000"/>
-              </w:pBdr>
-              <w:spacing w:after="100" w:before="100" w:line="240"/>
-              <w:ind w:firstLine="0" w:left="100" w:right="100"/>
-            </w:pPr>
-            <w:r xmlns:w="http://schemas.openxmlformats.org/wordprocessingml/2006/main" xmlns:wp="http://schemas.openxmlformats.org/drawingml/2006/wordprocessingDrawing" xmlns:r="http://schemas.openxmlformats.org/officeDocument/2006/relationships" xmlns:w14="http://schemas.microsoft.com/office/word/2010/wordml">
-              <w:rPr>
-                <w:rFonts w:ascii="Helvetica" w:hAnsi="Helvetica" w:eastAsia="Helvetica" w:cs="Helvetica"/>
-                <w:i w:val="false"/>
-                <w:b w:val="false"/>
-                <w:u w:val="none"/>
-                <w:sz w:val="22"/>
-                <w:szCs w:val="22"/>
-                <w:color w:val="000000"/>
-              </w:rPr>
-              <w:t xml:space="preserve">43</w:t>
+              <w:t xml:space="preserve">0.80</w:t>
             </w:r>
           </w:p>
         </w:tc>
@@ -5056,7 +5366,7 @@
         <w:trPr>
           <w:trHeight w:val="575" w:hRule="auto"/>
         </w:trPr>
-        body 2
+        body2
         <w:tc>
           <w:tcPr>
             <w:tcBorders>
@@ -5085,7 +5395,7 @@
                 <w:right w:val="none" w:sz="0" w:space="0" w:color="000000"/>
               </w:pBdr>
               <w:spacing w:after="100" w:before="100" w:line="240"/>
-              <w:ind w:firstLine="0" w:left="100" w:right="100"/>
+              <w:ind w:left="100" w:right="100" w:firstLine="0" w:firstLineChars="0"/>
             </w:pPr>
             <w:r xmlns:w="http://schemas.openxmlformats.org/wordprocessingml/2006/main" xmlns:wp="http://schemas.openxmlformats.org/drawingml/2006/wordprocessingDrawing" xmlns:r="http://schemas.openxmlformats.org/officeDocument/2006/relationships" xmlns:w14="http://schemas.microsoft.com/office/word/2010/wordml">
               <w:rPr>
@@ -5129,7 +5439,7 @@
                 <w:right w:val="none" w:sz="0" w:space="0" w:color="000000"/>
               </w:pBdr>
               <w:spacing w:after="100" w:before="100" w:line="240"/>
-              <w:ind w:firstLine="0" w:left="100" w:right="100"/>
+              <w:ind w:left="100" w:right="100" w:firstLine="0" w:firstLineChars="0"/>
             </w:pPr>
             <w:r xmlns:w="http://schemas.openxmlformats.org/wordprocessingml/2006/main" xmlns:wp="http://schemas.openxmlformats.org/drawingml/2006/wordprocessingDrawing" xmlns:r="http://schemas.openxmlformats.org/officeDocument/2006/relationships" xmlns:w14="http://schemas.microsoft.com/office/word/2010/wordml">
               <w:rPr>
@@ -5173,7 +5483,7 @@
                 <w:right w:val="none" w:sz="0" w:space="0" w:color="000000"/>
               </w:pBdr>
               <w:spacing w:after="100" w:before="100" w:line="240"/>
-              <w:ind w:firstLine="0" w:left="100" w:right="100"/>
+              <w:ind w:left="100" w:right="100" w:firstLine="0" w:firstLineChars="0"/>
             </w:pPr>
             <w:r xmlns:w="http://schemas.openxmlformats.org/wordprocessingml/2006/main" xmlns:wp="http://schemas.openxmlformats.org/drawingml/2006/wordprocessingDrawing" xmlns:r="http://schemas.openxmlformats.org/officeDocument/2006/relationships" xmlns:w14="http://schemas.microsoft.com/office/word/2010/wordml">
               <w:rPr>
@@ -5189,6 +5499,12 @@
             </w:r>
           </w:p>
         </w:tc>
+      </w:tr>
+      <w:tr>
+        <w:trPr>
+          <w:trHeight w:val="575" w:hRule="auto"/>
+        </w:trPr>
+        body3
         <w:tc>
           <w:tcPr>
             <w:tcBorders>
@@ -5217,57 +5533,7 @@
                 <w:right w:val="none" w:sz="0" w:space="0" w:color="000000"/>
               </w:pBdr>
               <w:spacing w:after="100" w:before="100" w:line="240"/>
-              <w:ind w:firstLine="0" w:left="100" w:right="100"/>
-            </w:pPr>
-            <w:r xmlns:w="http://schemas.openxmlformats.org/wordprocessingml/2006/main" xmlns:wp="http://schemas.openxmlformats.org/drawingml/2006/wordprocessingDrawing" xmlns:r="http://schemas.openxmlformats.org/officeDocument/2006/relationships" xmlns:w14="http://schemas.microsoft.com/office/word/2010/wordml">
-              <w:rPr>
-                <w:rFonts w:ascii="Helvetica" w:hAnsi="Helvetica" w:eastAsia="Helvetica" w:cs="Helvetica"/>
-                <w:i w:val="false"/>
-                <w:b w:val="false"/>
-                <w:u w:val="none"/>
-                <w:sz w:val="22"/>
-                <w:szCs w:val="22"/>
-                <w:color w:val="000000"/>
-              </w:rPr>
-              <w:t xml:space="preserve">47</w:t>
-            </w:r>
-          </w:p>
-        </w:tc>
-      </w:tr>
-      <w:tr>
-        <w:trPr>
-          <w:trHeight w:val="575" w:hRule="auto"/>
-        </w:trPr>
-        body 3
-        <w:tc>
-          <w:tcPr>
-            <w:tcBorders>
-              <w:bottom w:val="none" w:sz="0" w:space="0" w:color="000000"/>
-              <w:top w:val="none" w:sz="0" w:space="0" w:color="000000"/>
-              <w:left w:val="none" w:sz="0" w:space="0" w:color="000000"/>
-              <w:right w:val="none" w:sz="0" w:space="0" w:color="000000"/>
-            </w:tcBorders>
-            <w:shd w:val="clear" w:color="auto" w:fill="FFFFFF"/>
-            <w:tcMar>
-              <w:top w:w="0" w:type="dxa"/>
-              <w:bottom w:w="0" w:type="dxa"/>
-              <w:left w:w="0" w:type="dxa"/>
-              <w:right w:w="0" w:type="dxa"/>
-            </w:tcMar>
-            <w:vAlign w:val="center"/>
-          </w:tcPr>
-          <w:p>
-            <w:pPr>
-              <w:pStyle w:val="Normal"/>
-              <w:jc w:val="right"/>
-              <w:pBdr>
-                <w:bottom w:val="none" w:sz="0" w:space="0" w:color="000000"/>
-                <w:top w:val="none" w:sz="0" w:space="0" w:color="000000"/>
-                <w:left w:val="none" w:sz="0" w:space="0" w:color="000000"/>
-                <w:right w:val="none" w:sz="0" w:space="0" w:color="000000"/>
-              </w:pBdr>
-              <w:spacing w:after="100" w:before="100" w:line="240"/>
-              <w:ind w:firstLine="0" w:left="100" w:right="100"/>
+              <w:ind w:left="100" w:right="100" w:firstLine="0" w:firstLineChars="0"/>
             </w:pPr>
             <w:r xmlns:w="http://schemas.openxmlformats.org/wordprocessingml/2006/main" xmlns:wp="http://schemas.openxmlformats.org/drawingml/2006/wordprocessingDrawing" xmlns:r="http://schemas.openxmlformats.org/officeDocument/2006/relationships" xmlns:w14="http://schemas.microsoft.com/office/word/2010/wordml">
               <w:rPr>
@@ -5311,7 +5577,7 @@
                 <w:right w:val="none" w:sz="0" w:space="0" w:color="000000"/>
               </w:pBdr>
               <w:spacing w:after="100" w:before="100" w:line="240"/>
-              <w:ind w:firstLine="0" w:left="100" w:right="100"/>
+              <w:ind w:left="100" w:right="100" w:firstLine="0" w:firstLineChars="0"/>
             </w:pPr>
             <w:r xmlns:w="http://schemas.openxmlformats.org/wordprocessingml/2006/main" xmlns:wp="http://schemas.openxmlformats.org/drawingml/2006/wordprocessingDrawing" xmlns:r="http://schemas.openxmlformats.org/officeDocument/2006/relationships" xmlns:w14="http://schemas.microsoft.com/office/word/2010/wordml">
               <w:rPr>
@@ -5355,7 +5621,7 @@
                 <w:right w:val="none" w:sz="0" w:space="0" w:color="000000"/>
               </w:pBdr>
               <w:spacing w:after="100" w:before="100" w:line="240"/>
-              <w:ind w:firstLine="0" w:left="100" w:right="100"/>
+              <w:ind w:left="100" w:right="100" w:firstLine="0" w:firstLineChars="0"/>
             </w:pPr>
             <w:r xmlns:w="http://schemas.openxmlformats.org/wordprocessingml/2006/main" xmlns:wp="http://schemas.openxmlformats.org/drawingml/2006/wordprocessingDrawing" xmlns:r="http://schemas.openxmlformats.org/officeDocument/2006/relationships" xmlns:w14="http://schemas.microsoft.com/office/word/2010/wordml">
               <w:rPr>
@@ -5367,10 +5633,16 @@
                 <w:szCs w:val="22"/>
                 <w:color w:val="000000"/>
               </w:rPr>
-              <w:t xml:space="preserve">0.90</w:t>
+              <w:t xml:space="preserve">0.92</w:t>
             </w:r>
           </w:p>
         </w:tc>
+      </w:tr>
+      <w:tr>
+        <w:trPr>
+          <w:trHeight w:val="575" w:hRule="auto"/>
+        </w:trPr>
+        body4
         <w:tc>
           <w:tcPr>
             <w:tcBorders>
@@ -5399,57 +5671,7 @@
                 <w:right w:val="none" w:sz="0" w:space="0" w:color="000000"/>
               </w:pBdr>
               <w:spacing w:after="100" w:before="100" w:line="240"/>
-              <w:ind w:firstLine="0" w:left="100" w:right="100"/>
-            </w:pPr>
-            <w:r xmlns:w="http://schemas.openxmlformats.org/wordprocessingml/2006/main" xmlns:wp="http://schemas.openxmlformats.org/drawingml/2006/wordprocessingDrawing" xmlns:r="http://schemas.openxmlformats.org/officeDocument/2006/relationships" xmlns:w14="http://schemas.microsoft.com/office/word/2010/wordml">
-              <w:rPr>
-                <w:rFonts w:ascii="Helvetica" w:hAnsi="Helvetica" w:eastAsia="Helvetica" w:cs="Helvetica"/>
-                <w:i w:val="false"/>
-                <w:b w:val="false"/>
-                <w:u w:val="none"/>
-                <w:sz w:val="22"/>
-                <w:szCs w:val="22"/>
-                <w:color w:val="000000"/>
-              </w:rPr>
-              <w:t xml:space="preserve">50</w:t>
-            </w:r>
-          </w:p>
-        </w:tc>
-      </w:tr>
-      <w:tr>
-        <w:trPr>
-          <w:trHeight w:val="575" w:hRule="auto"/>
-        </w:trPr>
-        body 4
-        <w:tc>
-          <w:tcPr>
-            <w:tcBorders>
-              <w:bottom w:val="none" w:sz="0" w:space="0" w:color="000000"/>
-              <w:top w:val="none" w:sz="0" w:space="0" w:color="000000"/>
-              <w:left w:val="none" w:sz="0" w:space="0" w:color="000000"/>
-              <w:right w:val="none" w:sz="0" w:space="0" w:color="000000"/>
-            </w:tcBorders>
-            <w:shd w:val="clear" w:color="auto" w:fill="FFFFFF"/>
-            <w:tcMar>
-              <w:top w:w="0" w:type="dxa"/>
-              <w:bottom w:w="0" w:type="dxa"/>
-              <w:left w:w="0" w:type="dxa"/>
-              <w:right w:w="0" w:type="dxa"/>
-            </w:tcMar>
-            <w:vAlign w:val="center"/>
-          </w:tcPr>
-          <w:p>
-            <w:pPr>
-              <w:pStyle w:val="Normal"/>
-              <w:jc w:val="right"/>
-              <w:pBdr>
-                <w:bottom w:val="none" w:sz="0" w:space="0" w:color="000000"/>
-                <w:top w:val="none" w:sz="0" w:space="0" w:color="000000"/>
-                <w:left w:val="none" w:sz="0" w:space="0" w:color="000000"/>
-                <w:right w:val="none" w:sz="0" w:space="0" w:color="000000"/>
-              </w:pBdr>
-              <w:spacing w:after="100" w:before="100" w:line="240"/>
-              <w:ind w:firstLine="0" w:left="100" w:right="100"/>
+              <w:ind w:left="100" w:right="100" w:firstLine="0" w:firstLineChars="0"/>
             </w:pPr>
             <w:r xmlns:w="http://schemas.openxmlformats.org/wordprocessingml/2006/main" xmlns:wp="http://schemas.openxmlformats.org/drawingml/2006/wordprocessingDrawing" xmlns:r="http://schemas.openxmlformats.org/officeDocument/2006/relationships" xmlns:w14="http://schemas.microsoft.com/office/word/2010/wordml">
               <w:rPr>
@@ -5493,7 +5715,7 @@
                 <w:right w:val="none" w:sz="0" w:space="0" w:color="000000"/>
               </w:pBdr>
               <w:spacing w:after="100" w:before="100" w:line="240"/>
-              <w:ind w:firstLine="0" w:left="100" w:right="100"/>
+              <w:ind w:left="100" w:right="100" w:firstLine="0" w:firstLineChars="0"/>
             </w:pPr>
             <w:r xmlns:w="http://schemas.openxmlformats.org/wordprocessingml/2006/main" xmlns:wp="http://schemas.openxmlformats.org/drawingml/2006/wordprocessingDrawing" xmlns:r="http://schemas.openxmlformats.org/officeDocument/2006/relationships" xmlns:w14="http://schemas.microsoft.com/office/word/2010/wordml">
               <w:rPr>
@@ -5537,7 +5759,7 @@
                 <w:right w:val="none" w:sz="0" w:space="0" w:color="000000"/>
               </w:pBdr>
               <w:spacing w:after="100" w:before="100" w:line="240"/>
-              <w:ind w:firstLine="0" w:left="100" w:right="100"/>
+              <w:ind w:left="100" w:right="100" w:firstLine="0" w:firstLineChars="0"/>
             </w:pPr>
             <w:r xmlns:w="http://schemas.openxmlformats.org/wordprocessingml/2006/main" xmlns:wp="http://schemas.openxmlformats.org/drawingml/2006/wordprocessingDrawing" xmlns:r="http://schemas.openxmlformats.org/officeDocument/2006/relationships" xmlns:w14="http://schemas.microsoft.com/office/word/2010/wordml">
               <w:rPr>
@@ -5549,10 +5771,16 @@
                 <w:szCs w:val="22"/>
                 <w:color w:val="000000"/>
               </w:rPr>
-              <w:t xml:space="preserve">0.90</w:t>
+              <w:t xml:space="preserve">0.98</w:t>
             </w:r>
           </w:p>
         </w:tc>
+      </w:tr>
+      <w:tr>
+        <w:trPr>
+          <w:trHeight w:val="575" w:hRule="auto"/>
+        </w:trPr>
+        body5
         <w:tc>
           <w:tcPr>
             <w:tcBorders>
@@ -5581,7 +5809,7 @@
                 <w:right w:val="none" w:sz="0" w:space="0" w:color="000000"/>
               </w:pBdr>
               <w:spacing w:after="100" w:before="100" w:line="240"/>
-              <w:ind w:firstLine="0" w:left="100" w:right="100"/>
+              <w:ind w:left="100" w:right="100" w:firstLine="0" w:firstLineChars="0"/>
             </w:pPr>
             <w:r xmlns:w="http://schemas.openxmlformats.org/wordprocessingml/2006/main" xmlns:wp="http://schemas.openxmlformats.org/drawingml/2006/wordprocessingDrawing" xmlns:r="http://schemas.openxmlformats.org/officeDocument/2006/relationships" xmlns:w14="http://schemas.microsoft.com/office/word/2010/wordml">
               <w:rPr>
@@ -5593,57 +5821,7 @@
                 <w:szCs w:val="22"/>
                 <w:color w:val="000000"/>
               </w:rPr>
-              <w:t xml:space="preserve">54</w:t>
-            </w:r>
-          </w:p>
-        </w:tc>
-      </w:tr>
-      <w:tr>
-        <w:trPr>
-          <w:trHeight w:val="575" w:hRule="auto"/>
-        </w:trPr>
-        body 5
-        <w:tc>
-          <w:tcPr>
-            <w:tcBorders>
-              <w:bottom w:val="none" w:sz="0" w:space="0" w:color="000000"/>
-              <w:top w:val="none" w:sz="0" w:space="0" w:color="000000"/>
-              <w:left w:val="none" w:sz="0" w:space="0" w:color="000000"/>
-              <w:right w:val="none" w:sz="0" w:space="0" w:color="000000"/>
-            </w:tcBorders>
-            <w:shd w:val="clear" w:color="auto" w:fill="FFFFFF"/>
-            <w:tcMar>
-              <w:top w:w="0" w:type="dxa"/>
-              <w:bottom w:w="0" w:type="dxa"/>
-              <w:left w:w="0" w:type="dxa"/>
-              <w:right w:w="0" w:type="dxa"/>
-            </w:tcMar>
-            <w:vAlign w:val="center"/>
-          </w:tcPr>
-          <w:p>
-            <w:pPr>
-              <w:pStyle w:val="Normal"/>
-              <w:jc w:val="right"/>
-              <w:pBdr>
-                <w:bottom w:val="none" w:sz="0" w:space="0" w:color="000000"/>
-                <w:top w:val="none" w:sz="0" w:space="0" w:color="000000"/>
-                <w:left w:val="none" w:sz="0" w:space="0" w:color="000000"/>
-                <w:right w:val="none" w:sz="0" w:space="0" w:color="000000"/>
-              </w:pBdr>
-              <w:spacing w:after="100" w:before="100" w:line="240"/>
-              <w:ind w:firstLine="0" w:left="100" w:right="100"/>
-            </w:pPr>
-            <w:r xmlns:w="http://schemas.openxmlformats.org/wordprocessingml/2006/main" xmlns:wp="http://schemas.openxmlformats.org/drawingml/2006/wordprocessingDrawing" xmlns:r="http://schemas.openxmlformats.org/officeDocument/2006/relationships" xmlns:w14="http://schemas.microsoft.com/office/word/2010/wordml">
-              <w:rPr>
-                <w:rFonts w:ascii="Helvetica" w:hAnsi="Helvetica" w:eastAsia="Helvetica" w:cs="Helvetica"/>
-                <w:i w:val="false"/>
-                <w:b w:val="false"/>
-                <w:u w:val="none"/>
-                <w:sz w:val="22"/>
-                <w:szCs w:val="22"/>
-                <w:color w:val="000000"/>
-              </w:rPr>
-              <w:t xml:space="preserve">80</w:t>
+              <w:t xml:space="preserve">75</w:t>
             </w:r>
           </w:p>
         </w:tc>
@@ -5675,7 +5853,7 @@
                 <w:right w:val="none" w:sz="0" w:space="0" w:color="000000"/>
               </w:pBdr>
               <w:spacing w:after="100" w:before="100" w:line="240"/>
-              <w:ind w:firstLine="0" w:left="100" w:right="100"/>
+              <w:ind w:left="100" w:right="100" w:firstLine="0" w:firstLineChars="0"/>
             </w:pPr>
             <w:r xmlns:w="http://schemas.openxmlformats.org/wordprocessingml/2006/main" xmlns:wp="http://schemas.openxmlformats.org/drawingml/2006/wordprocessingDrawing" xmlns:r="http://schemas.openxmlformats.org/officeDocument/2006/relationships" xmlns:w14="http://schemas.microsoft.com/office/word/2010/wordml">
               <w:rPr>
@@ -5719,7 +5897,7 @@
                 <w:right w:val="none" w:sz="0" w:space="0" w:color="000000"/>
               </w:pBdr>
               <w:spacing w:after="100" w:before="100" w:line="240"/>
-              <w:ind w:firstLine="0" w:left="100" w:right="100"/>
+              <w:ind w:left="100" w:right="100" w:firstLine="0" w:firstLineChars="0"/>
             </w:pPr>
             <w:r xmlns:w="http://schemas.openxmlformats.org/wordprocessingml/2006/main" xmlns:wp="http://schemas.openxmlformats.org/drawingml/2006/wordprocessingDrawing" xmlns:r="http://schemas.openxmlformats.org/officeDocument/2006/relationships" xmlns:w14="http://schemas.microsoft.com/office/word/2010/wordml">
               <w:rPr>
@@ -5731,7 +5909,848 @@
                 <w:szCs w:val="22"/>
                 <w:color w:val="000000"/>
               </w:rPr>
-              <w:t xml:space="preserve">0.94</w:t>
+              <w:t xml:space="preserve">0.98</w:t>
+            </w:r>
+          </w:p>
+        </w:tc>
+      </w:tr>
+      <w:tr>
+        <w:trPr>
+          <w:trHeight w:val="575" w:hRule="auto"/>
+        </w:trPr>
+        body6
+        <w:tc>
+          <w:tcPr>
+            <w:tcBorders>
+              <w:bottom w:val="single" w:sz="12" w:space="0" w:color="666666"/>
+              <w:top w:val="none" w:sz="0" w:space="0" w:color="000000"/>
+              <w:left w:val="none" w:sz="0" w:space="0" w:color="000000"/>
+              <w:right w:val="none" w:sz="0" w:space="0" w:color="000000"/>
+            </w:tcBorders>
+            <w:shd w:val="clear" w:color="auto" w:fill="FFFFFF"/>
+            <w:tcMar>
+              <w:top w:w="0" w:type="dxa"/>
+              <w:bottom w:w="0" w:type="dxa"/>
+              <w:left w:w="0" w:type="dxa"/>
+              <w:right w:w="0" w:type="dxa"/>
+            </w:tcMar>
+            <w:vAlign w:val="center"/>
+          </w:tcPr>
+          <w:p>
+            <w:pPr>
+              <w:pStyle w:val="Normal"/>
+              <w:jc w:val="right"/>
+              <w:pBdr>
+                <w:bottom w:val="none" w:sz="0" w:space="0" w:color="000000"/>
+                <w:top w:val="none" w:sz="0" w:space="0" w:color="000000"/>
+                <w:left w:val="none" w:sz="0" w:space="0" w:color="000000"/>
+                <w:right w:val="none" w:sz="0" w:space="0" w:color="000000"/>
+              </w:pBdr>
+              <w:spacing w:after="100" w:before="100" w:line="240"/>
+              <w:ind w:left="100" w:right="100" w:firstLine="0" w:firstLineChars="0"/>
+            </w:pPr>
+            <w:r xmlns:w="http://schemas.openxmlformats.org/wordprocessingml/2006/main" xmlns:wp="http://schemas.openxmlformats.org/drawingml/2006/wordprocessingDrawing" xmlns:r="http://schemas.openxmlformats.org/officeDocument/2006/relationships" xmlns:w14="http://schemas.microsoft.com/office/word/2010/wordml">
+              <w:rPr>
+                <w:rFonts w:ascii="Helvetica" w:hAnsi="Helvetica" w:eastAsia="Helvetica" w:cs="Helvetica"/>
+                <w:i w:val="false"/>
+                <w:b w:val="false"/>
+                <w:u w:val="none"/>
+                <w:sz w:val="22"/>
+                <w:szCs w:val="22"/>
+                <w:color w:val="000000"/>
+              </w:rPr>
+              <w:t xml:space="preserve">80</w:t>
+            </w:r>
+          </w:p>
+        </w:tc>
+        <w:tc>
+          <w:tcPr>
+            <w:tcBorders>
+              <w:bottom w:val="single" w:sz="12" w:space="0" w:color="666666"/>
+              <w:top w:val="none" w:sz="0" w:space="0" w:color="000000"/>
+              <w:left w:val="none" w:sz="0" w:space="0" w:color="000000"/>
+              <w:right w:val="none" w:sz="0" w:space="0" w:color="000000"/>
+            </w:tcBorders>
+            <w:shd w:val="clear" w:color="auto" w:fill="FFFFFF"/>
+            <w:tcMar>
+              <w:top w:w="0" w:type="dxa"/>
+              <w:bottom w:w="0" w:type="dxa"/>
+              <w:left w:w="0" w:type="dxa"/>
+              <w:right w:w="0" w:type="dxa"/>
+            </w:tcMar>
+            <w:vAlign w:val="center"/>
+          </w:tcPr>
+          <w:p>
+            <w:pPr>
+              <w:pStyle w:val="Normal"/>
+              <w:jc w:val="left"/>
+              <w:pBdr>
+                <w:bottom w:val="none" w:sz="0" w:space="0" w:color="000000"/>
+                <w:top w:val="none" w:sz="0" w:space="0" w:color="000000"/>
+                <w:left w:val="none" w:sz="0" w:space="0" w:color="000000"/>
+                <w:right w:val="none" w:sz="0" w:space="0" w:color="000000"/>
+              </w:pBdr>
+              <w:spacing w:after="100" w:before="100" w:line="240"/>
+              <w:ind w:left="100" w:right="100" w:firstLine="0" w:firstLineChars="0"/>
+            </w:pPr>
+            <w:r xmlns:w="http://schemas.openxmlformats.org/wordprocessingml/2006/main" xmlns:wp="http://schemas.openxmlformats.org/drawingml/2006/wordprocessingDrawing" xmlns:r="http://schemas.openxmlformats.org/officeDocument/2006/relationships" xmlns:w14="http://schemas.microsoft.com/office/word/2010/wordml">
+              <w:rPr>
+                <w:rFonts w:ascii="Helvetica" w:hAnsi="Helvetica" w:eastAsia="Helvetica" w:cs="Helvetica"/>
+                <w:i w:val="false"/>
+                <w:b w:val="false"/>
+                <w:u w:val="none"/>
+                <w:sz w:val="22"/>
+                <w:szCs w:val="22"/>
+                <w:color w:val="000000"/>
+              </w:rPr>
+              <w:t xml:space="preserve">response</w:t>
+            </w:r>
+          </w:p>
+        </w:tc>
+        <w:tc>
+          <w:tcPr>
+            <w:tcBorders>
+              <w:bottom w:val="single" w:sz="12" w:space="0" w:color="666666"/>
+              <w:top w:val="none" w:sz="0" w:space="0" w:color="000000"/>
+              <w:left w:val="none" w:sz="0" w:space="0" w:color="000000"/>
+              <w:right w:val="none" w:sz="0" w:space="0" w:color="000000"/>
+            </w:tcBorders>
+            <w:shd w:val="clear" w:color="auto" w:fill="FFFFFF"/>
+            <w:tcMar>
+              <w:top w:w="0" w:type="dxa"/>
+              <w:bottom w:w="0" w:type="dxa"/>
+              <w:left w:w="0" w:type="dxa"/>
+              <w:right w:w="0" w:type="dxa"/>
+            </w:tcMar>
+            <w:vAlign w:val="center"/>
+          </w:tcPr>
+          <w:p>
+            <w:pPr>
+              <w:pStyle w:val="Normal"/>
+              <w:jc w:val="right"/>
+              <w:pBdr>
+                <w:bottom w:val="none" w:sz="0" w:space="0" w:color="000000"/>
+                <w:top w:val="none" w:sz="0" w:space="0" w:color="000000"/>
+                <w:left w:val="none" w:sz="0" w:space="0" w:color="000000"/>
+                <w:right w:val="none" w:sz="0" w:space="0" w:color="000000"/>
+              </w:pBdr>
+              <w:spacing w:after="100" w:before="100" w:line="240"/>
+              <w:ind w:left="100" w:right="100" w:firstLine="0" w:firstLineChars="0"/>
+            </w:pPr>
+            <w:r xmlns:w="http://schemas.openxmlformats.org/wordprocessingml/2006/main" xmlns:wp="http://schemas.openxmlformats.org/drawingml/2006/wordprocessingDrawing" xmlns:r="http://schemas.openxmlformats.org/officeDocument/2006/relationships" xmlns:w14="http://schemas.microsoft.com/office/word/2010/wordml">
+              <w:rPr>
+                <w:rFonts w:ascii="Helvetica" w:hAnsi="Helvetica" w:eastAsia="Helvetica" w:cs="Helvetica"/>
+                <w:i w:val="false"/>
+                <w:b w:val="false"/>
+                <w:u w:val="none"/>
+                <w:sz w:val="22"/>
+                <w:szCs w:val="22"/>
+                <w:color w:val="000000"/>
+              </w:rPr>
+              <w:t xml:space="preserve">0.98</w:t>
+            </w:r>
+          </w:p>
+        </w:tc>
+      </w:tr>
+    </w:tbl>
+    <w:p>
+      <w:pPr>
+        <w:pStyle w:val="FirstParagraph"/>
+      </w:pPr>
+      <w:r>
+        <w:t xml:space="preserve">Calculate the final corrected scores:</w:t>
+      </w:r>
+    </w:p>
+    <w:p>
+      <w:pPr>
+        <w:pStyle w:val="SourceCode"/>
+      </w:pPr>
+      <w:r>
+        <w:rPr>
+          <w:rStyle w:val="NormalTok"/>
+        </w:rPr>
+        <w:t xml:space="preserve">final_scores </w:t>
+      </w:r>
+      <w:r>
+        <w:rPr>
+          <w:rStyle w:val="OtherTok"/>
+        </w:rPr>
+        <w:t xml:space="preserve">&lt;-</w:t>
+      </w:r>
+      <w:r>
+        <w:rPr>
+          <w:rStyle w:val="NormalTok"/>
+        </w:rPr>
+        <w:t xml:space="preserve"> </w:t>
+      </w:r>
+      <w:r>
+        <w:rPr>
+          <w:rStyle w:val="FunctionTok"/>
+        </w:rPr>
+        <w:t xml:space="preserve">calculate_correction</w:t>
+      </w:r>
+      <w:r>
+        <w:rPr>
+          <w:rStyle w:val="NormalTok"/>
+        </w:rPr>
+        <w:t xml:space="preserve">(</w:t>
+      </w:r>
+      <w:r>
+        <w:rPr>
+          <w:rStyle w:val="AttributeTok"/>
+        </w:rPr>
+        <w:t xml:space="preserve">proportion_summary =</w:t>
+      </w:r>
+      <w:r>
+        <w:rPr>
+          <w:rStyle w:val="NormalTok"/>
+        </w:rPr>
+        <w:t xml:space="preserve"> final_sample,</w:t>
+      </w:r>
+      <w:r>
+        <w:br/>
+      </w:r>
+      <w:r>
+        <w:rPr>
+          <w:rStyle w:val="NormalTok"/>
+        </w:rPr>
+        <w:t xml:space="preserve">                     </w:t>
+      </w:r>
+      <w:r>
+        <w:rPr>
+          <w:rStyle w:val="AttributeTok"/>
+        </w:rPr>
+        <w:t xml:space="preserve">pilot_sample_size =</w:t>
+      </w:r>
+      <w:r>
+        <w:rPr>
+          <w:rStyle w:val="NormalTok"/>
+        </w:rPr>
+        <w:t xml:space="preserve"> face_data_trait4_sub </w:t>
+      </w:r>
+      <w:r>
+        <w:rPr>
+          <w:rStyle w:val="SpecialCharTok"/>
+        </w:rPr>
+        <w:t xml:space="preserve">%&gt;%</w:t>
+      </w:r>
+      <w:r>
+        <w:rPr>
+          <w:rStyle w:val="NormalTok"/>
+        </w:rPr>
+        <w:t xml:space="preserve"> </w:t>
+      </w:r>
+      <w:r>
+        <w:br/>
+      </w:r>
+      <w:r>
+        <w:rPr>
+          <w:rStyle w:val="NormalTok"/>
+        </w:rPr>
+        <w:t xml:space="preserve">                       </w:t>
+      </w:r>
+      <w:r>
+        <w:rPr>
+          <w:rStyle w:val="FunctionTok"/>
+        </w:rPr>
+        <w:t xml:space="preserve">group_by</w:t>
+      </w:r>
+      <w:r>
+        <w:rPr>
+          <w:rStyle w:val="NormalTok"/>
+        </w:rPr>
+        <w:t xml:space="preserve">(stimulus) </w:t>
+      </w:r>
+      <w:r>
+        <w:rPr>
+          <w:rStyle w:val="SpecialCharTok"/>
+        </w:rPr>
+        <w:t xml:space="preserve">%&gt;%</w:t>
+      </w:r>
+      <w:r>
+        <w:rPr>
+          <w:rStyle w:val="NormalTok"/>
+        </w:rPr>
+        <w:t xml:space="preserve"> </w:t>
+      </w:r>
+      <w:r>
+        <w:br/>
+      </w:r>
+      <w:r>
+        <w:rPr>
+          <w:rStyle w:val="NormalTok"/>
+        </w:rPr>
+        <w:t xml:space="preserve">                       </w:t>
+      </w:r>
+      <w:r>
+        <w:rPr>
+          <w:rStyle w:val="FunctionTok"/>
+        </w:rPr>
+        <w:t xml:space="preserve">summarize</w:t>
+      </w:r>
+      <w:r>
+        <w:rPr>
+          <w:rStyle w:val="NormalTok"/>
+        </w:rPr>
+        <w:t xml:space="preserve">(</w:t>
+      </w:r>
+      <w:r>
+        <w:rPr>
+          <w:rStyle w:val="AttributeTok"/>
+        </w:rPr>
+        <w:t xml:space="preserve">sample_size =</w:t>
+      </w:r>
+      <w:r>
+        <w:rPr>
+          <w:rStyle w:val="NormalTok"/>
+        </w:rPr>
+        <w:t xml:space="preserve"> </w:t>
+      </w:r>
+      <w:r>
+        <w:rPr>
+          <w:rStyle w:val="FunctionTok"/>
+        </w:rPr>
+        <w:t xml:space="preserve">n</w:t>
+      </w:r>
+      <w:r>
+        <w:rPr>
+          <w:rStyle w:val="NormalTok"/>
+        </w:rPr>
+        <w:t xml:space="preserve">()) </w:t>
+      </w:r>
+      <w:r>
+        <w:rPr>
+          <w:rStyle w:val="SpecialCharTok"/>
+        </w:rPr>
+        <w:t xml:space="preserve">%&gt;%</w:t>
+      </w:r>
+      <w:r>
+        <w:rPr>
+          <w:rStyle w:val="NormalTok"/>
+        </w:rPr>
+        <w:t xml:space="preserve"> </w:t>
+      </w:r>
+      <w:r>
+        <w:br/>
+      </w:r>
+      <w:r>
+        <w:rPr>
+          <w:rStyle w:val="NormalTok"/>
+        </w:rPr>
+        <w:t xml:space="preserve">                       </w:t>
+      </w:r>
+      <w:r>
+        <w:rPr>
+          <w:rStyle w:val="FunctionTok"/>
+        </w:rPr>
+        <w:t xml:space="preserve">ungroup</w:t>
+      </w:r>
+      <w:r>
+        <w:rPr>
+          <w:rStyle w:val="NormalTok"/>
+        </w:rPr>
+        <w:t xml:space="preserve">() </w:t>
+      </w:r>
+      <w:r>
+        <w:rPr>
+          <w:rStyle w:val="SpecialCharTok"/>
+        </w:rPr>
+        <w:t xml:space="preserve">%&gt;%</w:t>
+      </w:r>
+      <w:r>
+        <w:rPr>
+          <w:rStyle w:val="NormalTok"/>
+        </w:rPr>
+        <w:t xml:space="preserve"> </w:t>
+      </w:r>
+      <w:r>
+        <w:br/>
+      </w:r>
+      <w:r>
+        <w:rPr>
+          <w:rStyle w:val="NormalTok"/>
+        </w:rPr>
+        <w:t xml:space="preserve">                       </w:t>
+      </w:r>
+      <w:r>
+        <w:rPr>
+          <w:rStyle w:val="FunctionTok"/>
+        </w:rPr>
+        <w:t xml:space="preserve">summarize</w:t>
+      </w:r>
+      <w:r>
+        <w:rPr>
+          <w:rStyle w:val="NormalTok"/>
+        </w:rPr>
+        <w:t xml:space="preserve">(</w:t>
+      </w:r>
+      <w:r>
+        <w:rPr>
+          <w:rStyle w:val="AttributeTok"/>
+        </w:rPr>
+        <w:t xml:space="preserve">avg_sample =</w:t>
+      </w:r>
+      <w:r>
+        <w:rPr>
+          <w:rStyle w:val="NormalTok"/>
+        </w:rPr>
+        <w:t xml:space="preserve"> </w:t>
+      </w:r>
+      <w:r>
+        <w:rPr>
+          <w:rStyle w:val="FunctionTok"/>
+        </w:rPr>
+        <w:t xml:space="preserve">mean</w:t>
+      </w:r>
+      <w:r>
+        <w:rPr>
+          <w:rStyle w:val="NormalTok"/>
+        </w:rPr>
+        <w:t xml:space="preserve">(sample_size)) </w:t>
+      </w:r>
+      <w:r>
+        <w:rPr>
+          <w:rStyle w:val="SpecialCharTok"/>
+        </w:rPr>
+        <w:t xml:space="preserve">%&gt;%</w:t>
+      </w:r>
+      <w:r>
+        <w:rPr>
+          <w:rStyle w:val="NormalTok"/>
+        </w:rPr>
+        <w:t xml:space="preserve"> </w:t>
+      </w:r>
+      <w:r>
+        <w:br/>
+      </w:r>
+      <w:r>
+        <w:rPr>
+          <w:rStyle w:val="NormalTok"/>
+        </w:rPr>
+        <w:t xml:space="preserve">                       </w:t>
+      </w:r>
+      <w:r>
+        <w:rPr>
+          <w:rStyle w:val="FunctionTok"/>
+        </w:rPr>
+        <w:t xml:space="preserve">pull</w:t>
+      </w:r>
+      <w:r>
+        <w:rPr>
+          <w:rStyle w:val="NormalTok"/>
+        </w:rPr>
+        <w:t xml:space="preserve">(avg_sample),</w:t>
+      </w:r>
+      <w:r>
+        <w:br/>
+      </w:r>
+      <w:r>
+        <w:rPr>
+          <w:rStyle w:val="NormalTok"/>
+        </w:rPr>
+        <w:t xml:space="preserve">                     </w:t>
+      </w:r>
+      <w:r>
+        <w:rPr>
+          <w:rStyle w:val="AttributeTok"/>
+        </w:rPr>
+        <w:t xml:space="preserve">proportion_variability =</w:t>
+      </w:r>
+      <w:r>
+        <w:rPr>
+          <w:rStyle w:val="NormalTok"/>
+        </w:rPr>
+        <w:t xml:space="preserve"> cutoff_trait4</w:t>
+      </w:r>
+      <w:r>
+        <w:rPr>
+          <w:rStyle w:val="SpecialCharTok"/>
+        </w:rPr>
+        <w:t xml:space="preserve">$</w:t>
+      </w:r>
+      <w:r>
+        <w:rPr>
+          <w:rStyle w:val="NormalTok"/>
+        </w:rPr>
+        <w:t xml:space="preserve">prop_var)</w:t>
+      </w:r>
+      <w:r>
+        <w:br/>
+      </w:r>
+      <w:r>
+        <w:br/>
+      </w:r>
+      <w:r>
+        <w:rPr>
+          <w:rStyle w:val="FunctionTok"/>
+        </w:rPr>
+        <w:t xml:space="preserve">flextable</w:t>
+      </w:r>
+      <w:r>
+        <w:rPr>
+          <w:rStyle w:val="NormalTok"/>
+        </w:rPr>
+        <w:t xml:space="preserve">(final_scores) </w:t>
+      </w:r>
+      <w:r>
+        <w:rPr>
+          <w:rStyle w:val="SpecialCharTok"/>
+        </w:rPr>
+        <w:t xml:space="preserve">%&gt;%</w:t>
+      </w:r>
+      <w:r>
+        <w:rPr>
+          <w:rStyle w:val="NormalTok"/>
+        </w:rPr>
+        <w:t xml:space="preserve"> </w:t>
+      </w:r>
+      <w:r>
+        <w:rPr>
+          <w:rStyle w:val="FunctionTok"/>
+        </w:rPr>
+        <w:t xml:space="preserve">autofit</w:t>
+      </w:r>
+      <w:r>
+        <w:rPr>
+          <w:rStyle w:val="NormalTok"/>
+        </w:rPr>
+        <w:t xml:space="preserve">()</w:t>
+      </w:r>
+    </w:p>
+    <w:tbl xmlns:w="http://schemas.openxmlformats.org/wordprocessingml/2006/main" xmlns:r="http://schemas.openxmlformats.org/officeDocument/2006/relationships" xmlns:w14="http://schemas.microsoft.com/office/word/2010/wordml" xmlns:wp="http://schemas.openxmlformats.org/drawingml/2006/wordprocessingDrawing" xmlns:a="http://schemas.openxmlformats.org/drawingml/2006/main" xmlns:pic="http://schemas.openxmlformats.org/drawingml/2006/picture">
+      <w:tblPr>
+        <w:tblLayout w:type="fixed"/>
+        <w:jc w:val="center"/>
+        <w:tblLook w:firstRow="1" w:lastRow="0" w:firstColumn="0" w:lastColumn="0" w:noHBand="0" w:noVBand="1"/>
+      </w:tblPr>
+      <w:tblGrid>
+        <w:gridCol w:w="1842"/>
+        <w:gridCol w:w="1633"/>
+        <w:gridCol w:w="2673"/>
+      </w:tblGrid>
+      <w:tr>
+        <w:trPr>
+          <w:trHeight w:val="615" w:hRule="auto"/>
+          <w:tblHeader/>
+        </w:trPr>
+        header1
+        <w:tc>
+          <w:tcPr>
+            <w:tcBorders>
+              <w:bottom w:val="single" w:sz="12" w:space="0" w:color="666666"/>
+              <w:top w:val="single" w:sz="12" w:space="0" w:color="666666"/>
+              <w:left w:val="none" w:sz="0" w:space="0" w:color="000000"/>
+              <w:right w:val="none" w:sz="0" w:space="0" w:color="000000"/>
+            </w:tcBorders>
+            <w:shd w:val="clear" w:color="auto" w:fill="FFFFFF"/>
+            <w:tcMar>
+              <w:top w:w="0" w:type="dxa"/>
+              <w:bottom w:w="0" w:type="dxa"/>
+              <w:left w:w="0" w:type="dxa"/>
+              <w:right w:w="0" w:type="dxa"/>
+            </w:tcMar>
+            <w:vAlign w:val="center"/>
+          </w:tcPr>
+          <w:p>
+            <w:pPr>
+              <w:pStyle w:val="Normal"/>
+              <w:jc w:val="right"/>
+              <w:pBdr>
+                <w:bottom w:val="none" w:sz="0" w:space="0" w:color="000000"/>
+                <w:top w:val="none" w:sz="0" w:space="0" w:color="000000"/>
+                <w:left w:val="none" w:sz="0" w:space="0" w:color="000000"/>
+                <w:right w:val="none" w:sz="0" w:space="0" w:color="000000"/>
+              </w:pBdr>
+              <w:spacing w:after="100" w:before="100" w:line="240"/>
+              <w:ind w:left="100" w:right="100" w:firstLine="0" w:firstLineChars="0"/>
+            </w:pPr>
+            <w:r xmlns:w="http://schemas.openxmlformats.org/wordprocessingml/2006/main" xmlns:wp="http://schemas.openxmlformats.org/drawingml/2006/wordprocessingDrawing" xmlns:r="http://schemas.openxmlformats.org/officeDocument/2006/relationships" xmlns:w14="http://schemas.microsoft.com/office/word/2010/wordml">
+              <w:rPr>
+                <w:rFonts w:ascii="Helvetica" w:hAnsi="Helvetica" w:eastAsia="Helvetica" w:cs="Helvetica"/>
+                <w:i w:val="false"/>
+                <w:b w:val="false"/>
+                <w:u w:val="none"/>
+                <w:sz w:val="22"/>
+                <w:szCs w:val="22"/>
+                <w:color w:val="000000"/>
+              </w:rPr>
+              <w:t xml:space="preserve">percent_below</w:t>
+            </w:r>
+          </w:p>
+        </w:tc>
+        <w:tc>
+          <w:tcPr>
+            <w:tcBorders>
+              <w:bottom w:val="single" w:sz="12" w:space="0" w:color="666666"/>
+              <w:top w:val="single" w:sz="12" w:space="0" w:color="666666"/>
+              <w:left w:val="none" w:sz="0" w:space="0" w:color="000000"/>
+              <w:right w:val="none" w:sz="0" w:space="0" w:color="000000"/>
+            </w:tcBorders>
+            <w:shd w:val="clear" w:color="auto" w:fill="FFFFFF"/>
+            <w:tcMar>
+              <w:top w:w="0" w:type="dxa"/>
+              <w:bottom w:w="0" w:type="dxa"/>
+              <w:left w:w="0" w:type="dxa"/>
+              <w:right w:w="0" w:type="dxa"/>
+            </w:tcMar>
+            <w:vAlign w:val="center"/>
+          </w:tcPr>
+          <w:p>
+            <w:pPr>
+              <w:pStyle w:val="Normal"/>
+              <w:jc w:val="right"/>
+              <w:pBdr>
+                <w:bottom w:val="none" w:sz="0" w:space="0" w:color="000000"/>
+                <w:top w:val="none" w:sz="0" w:space="0" w:color="000000"/>
+                <w:left w:val="none" w:sz="0" w:space="0" w:color="000000"/>
+                <w:right w:val="none" w:sz="0" w:space="0" w:color="000000"/>
+              </w:pBdr>
+              <w:spacing w:after="100" w:before="100" w:line="240"/>
+              <w:ind w:left="100" w:right="100" w:firstLine="0" w:firstLineChars="0"/>
+            </w:pPr>
+            <w:r xmlns:w="http://schemas.openxmlformats.org/wordprocessingml/2006/main" xmlns:wp="http://schemas.openxmlformats.org/drawingml/2006/wordprocessingDrawing" xmlns:r="http://schemas.openxmlformats.org/officeDocument/2006/relationships" xmlns:w14="http://schemas.microsoft.com/office/word/2010/wordml">
+              <w:rPr>
+                <w:rFonts w:ascii="Helvetica" w:hAnsi="Helvetica" w:eastAsia="Helvetica" w:cs="Helvetica"/>
+                <w:i w:val="false"/>
+                <w:b w:val="false"/>
+                <w:u w:val="none"/>
+                <w:sz w:val="22"/>
+                <w:szCs w:val="22"/>
+                <w:color w:val="000000"/>
+              </w:rPr>
+              <w:t xml:space="preserve">sample_size</w:t>
+            </w:r>
+          </w:p>
+        </w:tc>
+        <w:tc>
+          <w:tcPr>
+            <w:tcBorders>
+              <w:bottom w:val="single" w:sz="12" w:space="0" w:color="666666"/>
+              <w:top w:val="single" w:sz="12" w:space="0" w:color="666666"/>
+              <w:left w:val="none" w:sz="0" w:space="0" w:color="000000"/>
+              <w:right w:val="none" w:sz="0" w:space="0" w:color="000000"/>
+            </w:tcBorders>
+            <w:shd w:val="clear" w:color="auto" w:fill="FFFFFF"/>
+            <w:tcMar>
+              <w:top w:w="0" w:type="dxa"/>
+              <w:bottom w:w="0" w:type="dxa"/>
+              <w:left w:w="0" w:type="dxa"/>
+              <w:right w:w="0" w:type="dxa"/>
+            </w:tcMar>
+            <w:vAlign w:val="center"/>
+          </w:tcPr>
+          <w:p>
+            <w:pPr>
+              <w:pStyle w:val="Normal"/>
+              <w:jc w:val="right"/>
+              <w:pBdr>
+                <w:bottom w:val="none" w:sz="0" w:space="0" w:color="000000"/>
+                <w:top w:val="none" w:sz="0" w:space="0" w:color="000000"/>
+                <w:left w:val="none" w:sz="0" w:space="0" w:color="000000"/>
+                <w:right w:val="none" w:sz="0" w:space="0" w:color="000000"/>
+              </w:pBdr>
+              <w:spacing w:after="100" w:before="100" w:line="240"/>
+              <w:ind w:left="100" w:right="100" w:firstLine="0" w:firstLineChars="0"/>
+            </w:pPr>
+            <w:r xmlns:w="http://schemas.openxmlformats.org/wordprocessingml/2006/main" xmlns:wp="http://schemas.openxmlformats.org/drawingml/2006/wordprocessingDrawing" xmlns:r="http://schemas.openxmlformats.org/officeDocument/2006/relationships" xmlns:w14="http://schemas.microsoft.com/office/word/2010/wordml">
+              <w:rPr>
+                <w:rFonts w:ascii="Helvetica" w:hAnsi="Helvetica" w:eastAsia="Helvetica" w:cs="Helvetica"/>
+                <w:i w:val="false"/>
+                <w:b w:val="false"/>
+                <w:u w:val="none"/>
+                <w:sz w:val="22"/>
+                <w:szCs w:val="22"/>
+                <w:color w:val="000000"/>
+              </w:rPr>
+              <w:t xml:space="preserve">corrected_sample_size</w:t>
+            </w:r>
+          </w:p>
+        </w:tc>
+      </w:tr>
+      <w:tr>
+        <w:trPr>
+          <w:trHeight w:val="569" w:hRule="auto"/>
+        </w:trPr>
+        body1
+        <w:tc>
+          <w:tcPr>
+            <w:tcBorders>
+              <w:bottom w:val="none" w:sz="0" w:space="0" w:color="000000"/>
+              <w:top w:val="single" w:sz="12" w:space="0" w:color="666666"/>
+              <w:left w:val="none" w:sz="0" w:space="0" w:color="000000"/>
+              <w:right w:val="none" w:sz="0" w:space="0" w:color="000000"/>
+            </w:tcBorders>
+            <w:shd w:val="clear" w:color="auto" w:fill="FFFFFF"/>
+            <w:tcMar>
+              <w:top w:w="0" w:type="dxa"/>
+              <w:bottom w:w="0" w:type="dxa"/>
+              <w:left w:w="0" w:type="dxa"/>
+              <w:right w:w="0" w:type="dxa"/>
+            </w:tcMar>
+            <w:vAlign w:val="center"/>
+          </w:tcPr>
+          <w:p>
+            <w:pPr>
+              <w:pStyle w:val="Normal"/>
+              <w:jc w:val="right"/>
+              <w:pBdr>
+                <w:bottom w:val="none" w:sz="0" w:space="0" w:color="000000"/>
+                <w:top w:val="none" w:sz="0" w:space="0" w:color="000000"/>
+                <w:left w:val="none" w:sz="0" w:space="0" w:color="000000"/>
+                <w:right w:val="none" w:sz="0" w:space="0" w:color="000000"/>
+              </w:pBdr>
+              <w:spacing w:after="100" w:before="100" w:line="240"/>
+              <w:ind w:left="100" w:right="100" w:firstLine="0" w:firstLineChars="0"/>
+            </w:pPr>
+            <w:r xmlns:w="http://schemas.openxmlformats.org/wordprocessingml/2006/main" xmlns:wp="http://schemas.openxmlformats.org/drawingml/2006/wordprocessingDrawing" xmlns:r="http://schemas.openxmlformats.org/officeDocument/2006/relationships" xmlns:w14="http://schemas.microsoft.com/office/word/2010/wordml">
+              <w:rPr>
+                <w:rFonts w:ascii="Helvetica" w:hAnsi="Helvetica" w:eastAsia="Helvetica" w:cs="Helvetica"/>
+                <w:i w:val="false"/>
+                <w:b w:val="false"/>
+                <w:u w:val="none"/>
+                <w:sz w:val="22"/>
+                <w:szCs w:val="22"/>
+                <w:color w:val="000000"/>
+              </w:rPr>
+              <w:t xml:space="preserve">80</w:t>
+            </w:r>
+          </w:p>
+        </w:tc>
+        <w:tc>
+          <w:tcPr>
+            <w:tcBorders>
+              <w:bottom w:val="none" w:sz="0" w:space="0" w:color="000000"/>
+              <w:top w:val="single" w:sz="12" w:space="0" w:color="666666"/>
+              <w:left w:val="none" w:sz="0" w:space="0" w:color="000000"/>
+              <w:right w:val="none" w:sz="0" w:space="0" w:color="000000"/>
+            </w:tcBorders>
+            <w:shd w:val="clear" w:color="auto" w:fill="FFFFFF"/>
+            <w:tcMar>
+              <w:top w:w="0" w:type="dxa"/>
+              <w:bottom w:w="0" w:type="dxa"/>
+              <w:left w:w="0" w:type="dxa"/>
+              <w:right w:w="0" w:type="dxa"/>
+            </w:tcMar>
+            <w:vAlign w:val="center"/>
+          </w:tcPr>
+          <w:p>
+            <w:pPr>
+              <w:pStyle w:val="Normal"/>
+              <w:jc w:val="right"/>
+              <w:pBdr>
+                <w:bottom w:val="none" w:sz="0" w:space="0" w:color="000000"/>
+                <w:top w:val="none" w:sz="0" w:space="0" w:color="000000"/>
+                <w:left w:val="none" w:sz="0" w:space="0" w:color="000000"/>
+                <w:right w:val="none" w:sz="0" w:space="0" w:color="000000"/>
+              </w:pBdr>
+              <w:spacing w:after="100" w:before="100" w:line="240"/>
+              <w:ind w:left="100" w:right="100" w:firstLine="0" w:firstLineChars="0"/>
+            </w:pPr>
+            <w:r xmlns:w="http://schemas.openxmlformats.org/wordprocessingml/2006/main" xmlns:wp="http://schemas.openxmlformats.org/drawingml/2006/wordprocessingDrawing" xmlns:r="http://schemas.openxmlformats.org/officeDocument/2006/relationships" xmlns:w14="http://schemas.microsoft.com/office/word/2010/wordml">
+              <w:rPr>
+                <w:rFonts w:ascii="Helvetica" w:hAnsi="Helvetica" w:eastAsia="Helvetica" w:cs="Helvetica"/>
+                <w:i w:val="false"/>
+                <w:b w:val="false"/>
+                <w:u w:val="none"/>
+                <w:sz w:val="22"/>
+                <w:szCs w:val="22"/>
+                <w:color w:val="000000"/>
+              </w:rPr>
+              <w:t xml:space="preserve">55</w:t>
+            </w:r>
+          </w:p>
+        </w:tc>
+        <w:tc>
+          <w:tcPr>
+            <w:tcBorders>
+              <w:bottom w:val="none" w:sz="0" w:space="0" w:color="000000"/>
+              <w:top w:val="single" w:sz="12" w:space="0" w:color="666666"/>
+              <w:left w:val="none" w:sz="0" w:space="0" w:color="000000"/>
+              <w:right w:val="none" w:sz="0" w:space="0" w:color="000000"/>
+            </w:tcBorders>
+            <w:shd w:val="clear" w:color="auto" w:fill="FFFFFF"/>
+            <w:tcMar>
+              <w:top w:w="0" w:type="dxa"/>
+              <w:bottom w:w="0" w:type="dxa"/>
+              <w:left w:w="0" w:type="dxa"/>
+              <w:right w:w="0" w:type="dxa"/>
+            </w:tcMar>
+            <w:vAlign w:val="center"/>
+          </w:tcPr>
+          <w:p>
+            <w:pPr>
+              <w:pStyle w:val="Normal"/>
+              <w:jc w:val="right"/>
+              <w:pBdr>
+                <w:bottom w:val="none" w:sz="0" w:space="0" w:color="000000"/>
+                <w:top w:val="none" w:sz="0" w:space="0" w:color="000000"/>
+                <w:left w:val="none" w:sz="0" w:space="0" w:color="000000"/>
+                <w:right w:val="none" w:sz="0" w:space="0" w:color="000000"/>
+              </w:pBdr>
+              <w:spacing w:after="100" w:before="100" w:line="240"/>
+              <w:ind w:left="100" w:right="100" w:firstLine="0" w:firstLineChars="0"/>
+            </w:pPr>
+            <w:r xmlns:w="http://schemas.openxmlformats.org/wordprocessingml/2006/main" xmlns:wp="http://schemas.openxmlformats.org/drawingml/2006/wordprocessingDrawing" xmlns:r="http://schemas.openxmlformats.org/officeDocument/2006/relationships" xmlns:w14="http://schemas.microsoft.com/office/word/2010/wordml">
+              <w:rPr>
+                <w:rFonts w:ascii="Helvetica" w:hAnsi="Helvetica" w:eastAsia="Helvetica" w:cs="Helvetica"/>
+                <w:i w:val="false"/>
+                <w:b w:val="false"/>
+                <w:u w:val="none"/>
+                <w:sz w:val="22"/>
+                <w:szCs w:val="22"/>
+                <w:color w:val="000000"/>
+              </w:rPr>
+              <w:t xml:space="preserve">45.70328</w:t>
+            </w:r>
+          </w:p>
+        </w:tc>
+      </w:tr>
+      <w:tr>
+        <w:trPr>
+          <w:trHeight w:val="570" w:hRule="auto"/>
+        </w:trPr>
+        body2
+        <w:tc>
+          <w:tcPr>
+            <w:tcBorders>
+              <w:bottom w:val="none" w:sz="0" w:space="0" w:color="000000"/>
+              <w:top w:val="none" w:sz="0" w:space="0" w:color="000000"/>
+              <w:left w:val="none" w:sz="0" w:space="0" w:color="000000"/>
+              <w:right w:val="none" w:sz="0" w:space="0" w:color="000000"/>
+            </w:tcBorders>
+            <w:shd w:val="clear" w:color="auto" w:fill="FFFFFF"/>
+            <w:tcMar>
+              <w:top w:w="0" w:type="dxa"/>
+              <w:bottom w:w="0" w:type="dxa"/>
+              <w:left w:w="0" w:type="dxa"/>
+              <w:right w:w="0" w:type="dxa"/>
+            </w:tcMar>
+            <w:vAlign w:val="center"/>
+          </w:tcPr>
+          <w:p>
+            <w:pPr>
+              <w:pStyle w:val="Normal"/>
+              <w:jc w:val="right"/>
+              <w:pBdr>
+                <w:bottom w:val="none" w:sz="0" w:space="0" w:color="000000"/>
+                <w:top w:val="none" w:sz="0" w:space="0" w:color="000000"/>
+                <w:left w:val="none" w:sz="0" w:space="0" w:color="000000"/>
+                <w:right w:val="none" w:sz="0" w:space="0" w:color="000000"/>
+              </w:pBdr>
+              <w:spacing w:after="100" w:before="100" w:line="240"/>
+              <w:ind w:left="100" w:right="100" w:firstLine="0" w:firstLineChars="0"/>
+            </w:pPr>
+            <w:r xmlns:w="http://schemas.openxmlformats.org/wordprocessingml/2006/main" xmlns:wp="http://schemas.openxmlformats.org/drawingml/2006/wordprocessingDrawing" xmlns:r="http://schemas.openxmlformats.org/officeDocument/2006/relationships" xmlns:w14="http://schemas.microsoft.com/office/word/2010/wordml">
+              <w:rPr>
+                <w:rFonts w:ascii="Helvetica" w:hAnsi="Helvetica" w:eastAsia="Helvetica" w:cs="Helvetica"/>
+                <w:i w:val="false"/>
+                <w:b w:val="false"/>
+                <w:u w:val="none"/>
+                <w:sz w:val="22"/>
+                <w:szCs w:val="22"/>
+                <w:color w:val="000000"/>
+              </w:rPr>
+              <w:t xml:space="preserve">90</w:t>
             </w:r>
           </w:p>
         </w:tc>
@@ -5763,7 +6782,7 @@
                 <w:right w:val="none" w:sz="0" w:space="0" w:color="000000"/>
               </w:pBdr>
               <w:spacing w:after="100" w:before="100" w:line="240"/>
-              <w:ind w:firstLine="0" w:left="100" w:right="100"/>
+              <w:ind w:left="100" w:right="100" w:firstLine="0" w:firstLineChars="0"/>
             </w:pPr>
             <w:r xmlns:w="http://schemas.openxmlformats.org/wordprocessingml/2006/main" xmlns:wp="http://schemas.openxmlformats.org/drawingml/2006/wordprocessingDrawing" xmlns:r="http://schemas.openxmlformats.org/officeDocument/2006/relationships" xmlns:w14="http://schemas.microsoft.com/office/word/2010/wordml">
               <w:rPr>
@@ -5775,16 +6794,10 @@
                 <w:szCs w:val="22"/>
                 <w:color w:val="000000"/>
               </w:rPr>
-              <w:t xml:space="preserve">61</w:t>
+              <w:t xml:space="preserve">60</w:t>
             </w:r>
           </w:p>
         </w:tc>
-      </w:tr>
-      <w:tr>
-        <w:trPr>
-          <w:trHeight w:val="575" w:hRule="auto"/>
-        </w:trPr>
-        body 6
         <w:tc>
           <w:tcPr>
             <w:tcBorders>
@@ -5813,7 +6826,7 @@
                 <w:right w:val="none" w:sz="0" w:space="0" w:color="000000"/>
               </w:pBdr>
               <w:spacing w:after="100" w:before="100" w:line="240"/>
-              <w:ind w:firstLine="0" w:left="100" w:right="100"/>
+              <w:ind w:left="100" w:right="100" w:firstLine="0" w:firstLineChars="0"/>
             </w:pPr>
             <w:r xmlns:w="http://schemas.openxmlformats.org/wordprocessingml/2006/main" xmlns:wp="http://schemas.openxmlformats.org/drawingml/2006/wordprocessingDrawing" xmlns:r="http://schemas.openxmlformats.org/officeDocument/2006/relationships" xmlns:w14="http://schemas.microsoft.com/office/word/2010/wordml">
               <w:rPr>
@@ -5825,7 +6838,1215 @@
                 <w:szCs w:val="22"/>
                 <w:color w:val="000000"/>
               </w:rPr>
-              <w:t xml:space="preserve">85</w:t>
+              <w:t xml:space="preserve">50.63981</w:t>
+            </w:r>
+          </w:p>
+        </w:tc>
+      </w:tr>
+      <w:tr>
+        <w:trPr>
+          <w:trHeight w:val="570" w:hRule="auto"/>
+        </w:trPr>
+        body3
+        <w:tc>
+          <w:tcPr>
+            <w:tcBorders>
+              <w:bottom w:val="none" w:sz="0" w:space="0" w:color="000000"/>
+              <w:top w:val="none" w:sz="0" w:space="0" w:color="000000"/>
+              <w:left w:val="none" w:sz="0" w:space="0" w:color="000000"/>
+              <w:right w:val="none" w:sz="0" w:space="0" w:color="000000"/>
+            </w:tcBorders>
+            <w:shd w:val="clear" w:color="auto" w:fill="FFFFFF"/>
+            <w:tcMar>
+              <w:top w:w="0" w:type="dxa"/>
+              <w:bottom w:w="0" w:type="dxa"/>
+              <w:left w:w="0" w:type="dxa"/>
+              <w:right w:w="0" w:type="dxa"/>
+            </w:tcMar>
+            <w:vAlign w:val="center"/>
+          </w:tcPr>
+          <w:p>
+            <w:pPr>
+              <w:pStyle w:val="Normal"/>
+              <w:jc w:val="right"/>
+              <w:pBdr>
+                <w:bottom w:val="none" w:sz="0" w:space="0" w:color="000000"/>
+                <w:top w:val="none" w:sz="0" w:space="0" w:color="000000"/>
+                <w:left w:val="none" w:sz="0" w:space="0" w:color="000000"/>
+                <w:right w:val="none" w:sz="0" w:space="0" w:color="000000"/>
+              </w:pBdr>
+              <w:spacing w:after="100" w:before="100" w:line="240"/>
+              <w:ind w:left="100" w:right="100" w:firstLine="0" w:firstLineChars="0"/>
+            </w:pPr>
+            <w:r xmlns:w="http://schemas.openxmlformats.org/wordprocessingml/2006/main" xmlns:wp="http://schemas.openxmlformats.org/drawingml/2006/wordprocessingDrawing" xmlns:r="http://schemas.openxmlformats.org/officeDocument/2006/relationships" xmlns:w14="http://schemas.microsoft.com/office/word/2010/wordml">
+              <w:rPr>
+                <w:rFonts w:ascii="Helvetica" w:hAnsi="Helvetica" w:eastAsia="Helvetica" w:cs="Helvetica"/>
+                <w:i w:val="false"/>
+                <w:b w:val="false"/>
+                <w:u w:val="none"/>
+                <w:sz w:val="22"/>
+                <w:szCs w:val="22"/>
+                <w:color w:val="000000"/>
+              </w:rPr>
+              <w:t xml:space="preserve">90</w:t>
+            </w:r>
+          </w:p>
+        </w:tc>
+        <w:tc>
+          <w:tcPr>
+            <w:tcBorders>
+              <w:bottom w:val="none" w:sz="0" w:space="0" w:color="000000"/>
+              <w:top w:val="none" w:sz="0" w:space="0" w:color="000000"/>
+              <w:left w:val="none" w:sz="0" w:space="0" w:color="000000"/>
+              <w:right w:val="none" w:sz="0" w:space="0" w:color="000000"/>
+            </w:tcBorders>
+            <w:shd w:val="clear" w:color="auto" w:fill="FFFFFF"/>
+            <w:tcMar>
+              <w:top w:w="0" w:type="dxa"/>
+              <w:bottom w:w="0" w:type="dxa"/>
+              <w:left w:w="0" w:type="dxa"/>
+              <w:right w:w="0" w:type="dxa"/>
+            </w:tcMar>
+            <w:vAlign w:val="center"/>
+          </w:tcPr>
+          <w:p>
+            <w:pPr>
+              <w:pStyle w:val="Normal"/>
+              <w:jc w:val="right"/>
+              <w:pBdr>
+                <w:bottom w:val="none" w:sz="0" w:space="0" w:color="000000"/>
+                <w:top w:val="none" w:sz="0" w:space="0" w:color="000000"/>
+                <w:left w:val="none" w:sz="0" w:space="0" w:color="000000"/>
+                <w:right w:val="none" w:sz="0" w:space="0" w:color="000000"/>
+              </w:pBdr>
+              <w:spacing w:after="100" w:before="100" w:line="240"/>
+              <w:ind w:left="100" w:right="100" w:firstLine="0" w:firstLineChars="0"/>
+            </w:pPr>
+            <w:r xmlns:w="http://schemas.openxmlformats.org/wordprocessingml/2006/main" xmlns:wp="http://schemas.openxmlformats.org/drawingml/2006/wordprocessingDrawing" xmlns:r="http://schemas.openxmlformats.org/officeDocument/2006/relationships" xmlns:w14="http://schemas.microsoft.com/office/word/2010/wordml">
+              <w:rPr>
+                <w:rFonts w:ascii="Helvetica" w:hAnsi="Helvetica" w:eastAsia="Helvetica" w:cs="Helvetica"/>
+                <w:i w:val="false"/>
+                <w:b w:val="false"/>
+                <w:u w:val="none"/>
+                <w:sz w:val="22"/>
+                <w:szCs w:val="22"/>
+                <w:color w:val="000000"/>
+              </w:rPr>
+              <w:t xml:space="preserve">60</w:t>
+            </w:r>
+          </w:p>
+        </w:tc>
+        <w:tc>
+          <w:tcPr>
+            <w:tcBorders>
+              <w:bottom w:val="none" w:sz="0" w:space="0" w:color="000000"/>
+              <w:top w:val="none" w:sz="0" w:space="0" w:color="000000"/>
+              <w:left w:val="none" w:sz="0" w:space="0" w:color="000000"/>
+              <w:right w:val="none" w:sz="0" w:space="0" w:color="000000"/>
+            </w:tcBorders>
+            <w:shd w:val="clear" w:color="auto" w:fill="FFFFFF"/>
+            <w:tcMar>
+              <w:top w:w="0" w:type="dxa"/>
+              <w:bottom w:w="0" w:type="dxa"/>
+              <w:left w:w="0" w:type="dxa"/>
+              <w:right w:w="0" w:type="dxa"/>
+            </w:tcMar>
+            <w:vAlign w:val="center"/>
+          </w:tcPr>
+          <w:p>
+            <w:pPr>
+              <w:pStyle w:val="Normal"/>
+              <w:jc w:val="right"/>
+              <w:pBdr>
+                <w:bottom w:val="none" w:sz="0" w:space="0" w:color="000000"/>
+                <w:top w:val="none" w:sz="0" w:space="0" w:color="000000"/>
+                <w:left w:val="none" w:sz="0" w:space="0" w:color="000000"/>
+                <w:right w:val="none" w:sz="0" w:space="0" w:color="000000"/>
+              </w:pBdr>
+              <w:spacing w:after="100" w:before="100" w:line="240"/>
+              <w:ind w:left="100" w:right="100" w:firstLine="0" w:firstLineChars="0"/>
+            </w:pPr>
+            <w:r xmlns:w="http://schemas.openxmlformats.org/wordprocessingml/2006/main" xmlns:wp="http://schemas.openxmlformats.org/drawingml/2006/wordprocessingDrawing" xmlns:r="http://schemas.openxmlformats.org/officeDocument/2006/relationships" xmlns:w14="http://schemas.microsoft.com/office/word/2010/wordml">
+              <w:rPr>
+                <w:rFonts w:ascii="Helvetica" w:hAnsi="Helvetica" w:eastAsia="Helvetica" w:cs="Helvetica"/>
+                <w:i w:val="false"/>
+                <w:b w:val="false"/>
+                <w:u w:val="none"/>
+                <w:sz w:val="22"/>
+                <w:szCs w:val="22"/>
+                <w:color w:val="000000"/>
+              </w:rPr>
+              <w:t xml:space="preserve">50.63981</w:t>
+            </w:r>
+          </w:p>
+        </w:tc>
+      </w:tr>
+      <w:tr>
+        <w:trPr>
+          <w:trHeight w:val="569" w:hRule="auto"/>
+        </w:trPr>
+        body4
+        <w:tc>
+          <w:tcPr>
+            <w:tcBorders>
+              <w:bottom w:val="single" w:sz="12" w:space="0" w:color="666666"/>
+              <w:top w:val="none" w:sz="0" w:space="0" w:color="000000"/>
+              <w:left w:val="none" w:sz="0" w:space="0" w:color="000000"/>
+              <w:right w:val="none" w:sz="0" w:space="0" w:color="000000"/>
+            </w:tcBorders>
+            <w:shd w:val="clear" w:color="auto" w:fill="FFFFFF"/>
+            <w:tcMar>
+              <w:top w:w="0" w:type="dxa"/>
+              <w:bottom w:w="0" w:type="dxa"/>
+              <w:left w:w="0" w:type="dxa"/>
+              <w:right w:w="0" w:type="dxa"/>
+            </w:tcMar>
+            <w:vAlign w:val="center"/>
+          </w:tcPr>
+          <w:p>
+            <w:pPr>
+              <w:pStyle w:val="Normal"/>
+              <w:jc w:val="right"/>
+              <w:pBdr>
+                <w:bottom w:val="none" w:sz="0" w:space="0" w:color="000000"/>
+                <w:top w:val="none" w:sz="0" w:space="0" w:color="000000"/>
+                <w:left w:val="none" w:sz="0" w:space="0" w:color="000000"/>
+                <w:right w:val="none" w:sz="0" w:space="0" w:color="000000"/>
+              </w:pBdr>
+              <w:spacing w:after="100" w:before="100" w:line="240"/>
+              <w:ind w:left="100" w:right="100" w:firstLine="0" w:firstLineChars="0"/>
+            </w:pPr>
+            <w:r xmlns:w="http://schemas.openxmlformats.org/wordprocessingml/2006/main" xmlns:wp="http://schemas.openxmlformats.org/drawingml/2006/wordprocessingDrawing" xmlns:r="http://schemas.openxmlformats.org/officeDocument/2006/relationships" xmlns:w14="http://schemas.microsoft.com/office/word/2010/wordml">
+              <w:rPr>
+                <w:rFonts w:ascii="Helvetica" w:hAnsi="Helvetica" w:eastAsia="Helvetica" w:cs="Helvetica"/>
+                <w:i w:val="false"/>
+                <w:b w:val="false"/>
+                <w:u w:val="none"/>
+                <w:sz w:val="22"/>
+                <w:szCs w:val="22"/>
+                <w:color w:val="000000"/>
+              </w:rPr>
+              <w:t xml:space="preserve">98</w:t>
+            </w:r>
+          </w:p>
+        </w:tc>
+        <w:tc>
+          <w:tcPr>
+            <w:tcBorders>
+              <w:bottom w:val="single" w:sz="12" w:space="0" w:color="666666"/>
+              <w:top w:val="none" w:sz="0" w:space="0" w:color="000000"/>
+              <w:left w:val="none" w:sz="0" w:space="0" w:color="000000"/>
+              <w:right w:val="none" w:sz="0" w:space="0" w:color="000000"/>
+            </w:tcBorders>
+            <w:shd w:val="clear" w:color="auto" w:fill="FFFFFF"/>
+            <w:tcMar>
+              <w:top w:w="0" w:type="dxa"/>
+              <w:bottom w:w="0" w:type="dxa"/>
+              <w:left w:w="0" w:type="dxa"/>
+              <w:right w:w="0" w:type="dxa"/>
+            </w:tcMar>
+            <w:vAlign w:val="center"/>
+          </w:tcPr>
+          <w:p>
+            <w:pPr>
+              <w:pStyle w:val="Normal"/>
+              <w:jc w:val="right"/>
+              <w:pBdr>
+                <w:bottom w:val="none" w:sz="0" w:space="0" w:color="000000"/>
+                <w:top w:val="none" w:sz="0" w:space="0" w:color="000000"/>
+                <w:left w:val="none" w:sz="0" w:space="0" w:color="000000"/>
+                <w:right w:val="none" w:sz="0" w:space="0" w:color="000000"/>
+              </w:pBdr>
+              <w:spacing w:after="100" w:before="100" w:line="240"/>
+              <w:ind w:left="100" w:right="100" w:firstLine="0" w:firstLineChars="0"/>
+            </w:pPr>
+            <w:r xmlns:w="http://schemas.openxmlformats.org/wordprocessingml/2006/main" xmlns:wp="http://schemas.openxmlformats.org/drawingml/2006/wordprocessingDrawing" xmlns:r="http://schemas.openxmlformats.org/officeDocument/2006/relationships" xmlns:w14="http://schemas.microsoft.com/office/word/2010/wordml">
+              <w:rPr>
+                <w:rFonts w:ascii="Helvetica" w:hAnsi="Helvetica" w:eastAsia="Helvetica" w:cs="Helvetica"/>
+                <w:i w:val="false"/>
+                <w:b w:val="false"/>
+                <w:u w:val="none"/>
+                <w:sz w:val="22"/>
+                <w:szCs w:val="22"/>
+                <w:color w:val="000000"/>
+              </w:rPr>
+              <w:t xml:space="preserve">70</w:t>
+            </w:r>
+          </w:p>
+        </w:tc>
+        <w:tc>
+          <w:tcPr>
+            <w:tcBorders>
+              <w:bottom w:val="single" w:sz="12" w:space="0" w:color="666666"/>
+              <w:top w:val="none" w:sz="0" w:space="0" w:color="000000"/>
+              <w:left w:val="none" w:sz="0" w:space="0" w:color="000000"/>
+              <w:right w:val="none" w:sz="0" w:space="0" w:color="000000"/>
+            </w:tcBorders>
+            <w:shd w:val="clear" w:color="auto" w:fill="FFFFFF"/>
+            <w:tcMar>
+              <w:top w:w="0" w:type="dxa"/>
+              <w:bottom w:w="0" w:type="dxa"/>
+              <w:left w:w="0" w:type="dxa"/>
+              <w:right w:w="0" w:type="dxa"/>
+            </w:tcMar>
+            <w:vAlign w:val="center"/>
+          </w:tcPr>
+          <w:p>
+            <w:pPr>
+              <w:pStyle w:val="Normal"/>
+              <w:jc w:val="right"/>
+              <w:pBdr>
+                <w:bottom w:val="none" w:sz="0" w:space="0" w:color="000000"/>
+                <w:top w:val="none" w:sz="0" w:space="0" w:color="000000"/>
+                <w:left w:val="none" w:sz="0" w:space="0" w:color="000000"/>
+                <w:right w:val="none" w:sz="0" w:space="0" w:color="000000"/>
+              </w:pBdr>
+              <w:spacing w:after="100" w:before="100" w:line="240"/>
+              <w:ind w:left="100" w:right="100" w:firstLine="0" w:firstLineChars="0"/>
+            </w:pPr>
+            <w:r xmlns:w="http://schemas.openxmlformats.org/wordprocessingml/2006/main" xmlns:wp="http://schemas.openxmlformats.org/drawingml/2006/wordprocessingDrawing" xmlns:r="http://schemas.openxmlformats.org/officeDocument/2006/relationships" xmlns:w14="http://schemas.microsoft.com/office/word/2010/wordml">
+              <w:rPr>
+                <w:rFonts w:ascii="Helvetica" w:hAnsi="Helvetica" w:eastAsia="Helvetica" w:cs="Helvetica"/>
+                <w:i w:val="false"/>
+                <w:b w:val="false"/>
+                <w:u w:val="none"/>
+                <w:sz w:val="22"/>
+                <w:szCs w:val="22"/>
+                <w:color w:val="000000"/>
+              </w:rPr>
+              <w:t xml:space="preserve">61.02163</w:t>
+            </w:r>
+          </w:p>
+        </w:tc>
+      </w:tr>
+    </w:tbl>
+    <w:p>
+      <w:pPr>
+        <w:pStyle w:val="FirstParagraph"/>
+      </w:pPr>
+      <w:r>
+        <w:t xml:space="preserve">Trait 30 Results:</w:t>
+      </w:r>
+    </w:p>
+    <w:p>
+      <w:pPr>
+        <w:pStyle w:val="SourceCode"/>
+      </w:pPr>
+      <w:r>
+        <w:rPr>
+          <w:rStyle w:val="NormalTok"/>
+        </w:rPr>
+        <w:t xml:space="preserve">cutoff </w:t>
+      </w:r>
+      <w:r>
+        <w:rPr>
+          <w:rStyle w:val="OtherTok"/>
+        </w:rPr>
+        <w:t xml:space="preserve">&lt;-</w:t>
+      </w:r>
+      <w:r>
+        <w:rPr>
+          <w:rStyle w:val="NormalTok"/>
+        </w:rPr>
+        <w:t xml:space="preserve"> </w:t>
+      </w:r>
+      <w:r>
+        <w:rPr>
+          <w:rStyle w:val="FunctionTok"/>
+        </w:rPr>
+        <w:t xml:space="preserve">quantile</w:t>
+      </w:r>
+      <w:r>
+        <w:rPr>
+          <w:rStyle w:val="NormalTok"/>
+        </w:rPr>
+        <w:t xml:space="preserve">(SE2, </w:t>
+      </w:r>
+      <w:r>
+        <w:rPr>
+          <w:rStyle w:val="AttributeTok"/>
+        </w:rPr>
+        <w:t xml:space="preserve">probs =</w:t>
+      </w:r>
+      <w:r>
+        <w:rPr>
+          <w:rStyle w:val="NormalTok"/>
+        </w:rPr>
+        <w:t xml:space="preserve"> .</w:t>
+      </w:r>
+      <w:r>
+        <w:rPr>
+          <w:rStyle w:val="DecValTok"/>
+        </w:rPr>
+        <w:t xml:space="preserve">4</w:t>
+      </w:r>
+      <w:r>
+        <w:rPr>
+          <w:rStyle w:val="NormalTok"/>
+        </w:rPr>
+        <w:t xml:space="preserve">) </w:t>
+      </w:r>
+      <w:r>
+        <w:br/>
+      </w:r>
+      <w:r>
+        <w:rPr>
+          <w:rStyle w:val="NormalTok"/>
+        </w:rPr>
+        <w:t xml:space="preserve">final_sample2 </w:t>
+      </w:r>
+      <w:r>
+        <w:rPr>
+          <w:rStyle w:val="OtherTok"/>
+        </w:rPr>
+        <w:t xml:space="preserve">&lt;-</w:t>
+      </w:r>
+      <w:r>
+        <w:rPr>
+          <w:rStyle w:val="NormalTok"/>
+        </w:rPr>
+        <w:t xml:space="preserve"> </w:t>
+      </w:r>
+      <w:r>
+        <w:br/>
+      </w:r>
+      <w:r>
+        <w:rPr>
+          <w:rStyle w:val="NormalTok"/>
+        </w:rPr>
+        <w:t xml:space="preserve">  sim_table2 </w:t>
+      </w:r>
+      <w:r>
+        <w:rPr>
+          <w:rStyle w:val="SpecialCharTok"/>
+        </w:rPr>
+        <w:t xml:space="preserve">%&gt;%</w:t>
+      </w:r>
+      <w:r>
+        <w:br/>
+      </w:r>
+      <w:r>
+        <w:rPr>
+          <w:rStyle w:val="NormalTok"/>
+        </w:rPr>
+        <w:t xml:space="preserve">  </w:t>
+      </w:r>
+      <w:r>
+        <w:rPr>
+          <w:rStyle w:val="FunctionTok"/>
+        </w:rPr>
+        <w:t xml:space="preserve">pivot_longer</w:t>
+      </w:r>
+      <w:r>
+        <w:rPr>
+          <w:rStyle w:val="NormalTok"/>
+        </w:rPr>
+        <w:t xml:space="preserve">(</w:t>
+      </w:r>
+      <w:r>
+        <w:rPr>
+          <w:rStyle w:val="AttributeTok"/>
+        </w:rPr>
+        <w:t xml:space="preserve">cols =</w:t>
+      </w:r>
+      <w:r>
+        <w:rPr>
+          <w:rStyle w:val="NormalTok"/>
+        </w:rPr>
+        <w:t xml:space="preserve"> </w:t>
+      </w:r>
+      <w:r>
+        <w:rPr>
+          <w:rStyle w:val="SpecialCharTok"/>
+        </w:rPr>
+        <w:t xml:space="preserve">-</w:t>
+      </w:r>
+      <w:r>
+        <w:rPr>
+          <w:rStyle w:val="FunctionTok"/>
+        </w:rPr>
+        <w:t xml:space="preserve">c</w:t>
+      </w:r>
+      <w:r>
+        <w:rPr>
+          <w:rStyle w:val="NormalTok"/>
+        </w:rPr>
+        <w:t xml:space="preserve">(sample_size, var)) </w:t>
+      </w:r>
+      <w:r>
+        <w:rPr>
+          <w:rStyle w:val="SpecialCharTok"/>
+        </w:rPr>
+        <w:t xml:space="preserve">%&gt;%</w:t>
+      </w:r>
+      <w:r>
+        <w:rPr>
+          <w:rStyle w:val="NormalTok"/>
+        </w:rPr>
+        <w:t xml:space="preserve"> </w:t>
+      </w:r>
+      <w:r>
+        <w:br/>
+      </w:r>
+      <w:r>
+        <w:rPr>
+          <w:rStyle w:val="NormalTok"/>
+        </w:rPr>
+        <w:t xml:space="preserve">  dplyr</w:t>
+      </w:r>
+      <w:r>
+        <w:rPr>
+          <w:rStyle w:val="SpecialCharTok"/>
+        </w:rPr>
+        <w:t xml:space="preserve">::</w:t>
+      </w:r>
+      <w:r>
+        <w:rPr>
+          <w:rStyle w:val="FunctionTok"/>
+        </w:rPr>
+        <w:t xml:space="preserve">rename</w:t>
+      </w:r>
+      <w:r>
+        <w:rPr>
+          <w:rStyle w:val="NormalTok"/>
+        </w:rPr>
+        <w:t xml:space="preserve">(</w:t>
+      </w:r>
+      <w:r>
+        <w:rPr>
+          <w:rStyle w:val="AttributeTok"/>
+        </w:rPr>
+        <w:t xml:space="preserve">item =</w:t>
+      </w:r>
+      <w:r>
+        <w:rPr>
+          <w:rStyle w:val="NormalTok"/>
+        </w:rPr>
+        <w:t xml:space="preserve"> name, </w:t>
+      </w:r>
+      <w:r>
+        <w:rPr>
+          <w:rStyle w:val="AttributeTok"/>
+        </w:rPr>
+        <w:t xml:space="preserve">se =</w:t>
+      </w:r>
+      <w:r>
+        <w:rPr>
+          <w:rStyle w:val="NormalTok"/>
+        </w:rPr>
+        <w:t xml:space="preserve"> value)  </w:t>
+      </w:r>
+      <w:r>
+        <w:rPr>
+          <w:rStyle w:val="SpecialCharTok"/>
+        </w:rPr>
+        <w:t xml:space="preserve">%&gt;%</w:t>
+      </w:r>
+      <w:r>
+        <w:rPr>
+          <w:rStyle w:val="NormalTok"/>
+        </w:rPr>
+        <w:t xml:space="preserve"> </w:t>
+      </w:r>
+      <w:r>
+        <w:br/>
+      </w:r>
+      <w:r>
+        <w:rPr>
+          <w:rStyle w:val="NormalTok"/>
+        </w:rPr>
+        <w:t xml:space="preserve">  dplyr</w:t>
+      </w:r>
+      <w:r>
+        <w:rPr>
+          <w:rStyle w:val="SpecialCharTok"/>
+        </w:rPr>
+        <w:t xml:space="preserve">::</w:t>
+      </w:r>
+      <w:r>
+        <w:rPr>
+          <w:rStyle w:val="FunctionTok"/>
+        </w:rPr>
+        <w:t xml:space="preserve">group_by</w:t>
+      </w:r>
+      <w:r>
+        <w:rPr>
+          <w:rStyle w:val="NormalTok"/>
+        </w:rPr>
+        <w:t xml:space="preserve">(sample_size, var) </w:t>
+      </w:r>
+      <w:r>
+        <w:rPr>
+          <w:rStyle w:val="SpecialCharTok"/>
+        </w:rPr>
+        <w:t xml:space="preserve">%&gt;%</w:t>
+      </w:r>
+      <w:r>
+        <w:rPr>
+          <w:rStyle w:val="NormalTok"/>
+        </w:rPr>
+        <w:t xml:space="preserve"> </w:t>
+      </w:r>
+      <w:r>
+        <w:br/>
+      </w:r>
+      <w:r>
+        <w:rPr>
+          <w:rStyle w:val="NormalTok"/>
+        </w:rPr>
+        <w:t xml:space="preserve">  dplyr</w:t>
+      </w:r>
+      <w:r>
+        <w:rPr>
+          <w:rStyle w:val="SpecialCharTok"/>
+        </w:rPr>
+        <w:t xml:space="preserve">::</w:t>
+      </w:r>
+      <w:r>
+        <w:rPr>
+          <w:rStyle w:val="FunctionTok"/>
+        </w:rPr>
+        <w:t xml:space="preserve">summarize</w:t>
+      </w:r>
+      <w:r>
+        <w:rPr>
+          <w:rStyle w:val="NormalTok"/>
+        </w:rPr>
+        <w:t xml:space="preserve">(</w:t>
+      </w:r>
+      <w:r>
+        <w:rPr>
+          <w:rStyle w:val="AttributeTok"/>
+        </w:rPr>
+        <w:t xml:space="preserve">percent_below =</w:t>
+      </w:r>
+      <w:r>
+        <w:rPr>
+          <w:rStyle w:val="NormalTok"/>
+        </w:rPr>
+        <w:t xml:space="preserve"> </w:t>
+      </w:r>
+      <w:r>
+        <w:rPr>
+          <w:rStyle w:val="FunctionTok"/>
+        </w:rPr>
+        <w:t xml:space="preserve">sum</w:t>
+      </w:r>
+      <w:r>
+        <w:rPr>
+          <w:rStyle w:val="NormalTok"/>
+        </w:rPr>
+        <w:t xml:space="preserve">(se </w:t>
+      </w:r>
+      <w:r>
+        <w:rPr>
+          <w:rStyle w:val="SpecialCharTok"/>
+        </w:rPr>
+        <w:t xml:space="preserve">&lt;=</w:t>
+      </w:r>
+      <w:r>
+        <w:rPr>
+          <w:rStyle w:val="NormalTok"/>
+        </w:rPr>
+        <w:t xml:space="preserve"> cutoff)</w:t>
+      </w:r>
+      <w:r>
+        <w:rPr>
+          <w:rStyle w:val="SpecialCharTok"/>
+        </w:rPr>
+        <w:t xml:space="preserve">/</w:t>
+      </w:r>
+      <w:r>
+        <w:rPr>
+          <w:rStyle w:val="FunctionTok"/>
+        </w:rPr>
+        <w:t xml:space="preserve">length</w:t>
+      </w:r>
+      <w:r>
+        <w:rPr>
+          <w:rStyle w:val="NormalTok"/>
+        </w:rPr>
+        <w:t xml:space="preserve">(</w:t>
+      </w:r>
+      <w:r>
+        <w:rPr>
+          <w:rStyle w:val="FunctionTok"/>
+        </w:rPr>
+        <w:t xml:space="preserve">unique</w:t>
+      </w:r>
+      <w:r>
+        <w:rPr>
+          <w:rStyle w:val="NormalTok"/>
+        </w:rPr>
+        <w:t xml:space="preserve">(face_data_trait30_sub</w:t>
+      </w:r>
+      <w:r>
+        <w:rPr>
+          <w:rStyle w:val="SpecialCharTok"/>
+        </w:rPr>
+        <w:t xml:space="preserve">$</w:t>
+      </w:r>
+      <w:r>
+        <w:rPr>
+          <w:rStyle w:val="NormalTok"/>
+        </w:rPr>
+        <w:t xml:space="preserve">stimulus))) </w:t>
+      </w:r>
+      <w:r>
+        <w:rPr>
+          <w:rStyle w:val="SpecialCharTok"/>
+        </w:rPr>
+        <w:t xml:space="preserve">%&gt;%</w:t>
+      </w:r>
+      <w:r>
+        <w:rPr>
+          <w:rStyle w:val="NormalTok"/>
+        </w:rPr>
+        <w:t xml:space="preserve"> </w:t>
+      </w:r>
+      <w:r>
+        <w:br/>
+      </w:r>
+      <w:r>
+        <w:rPr>
+          <w:rStyle w:val="NormalTok"/>
+        </w:rPr>
+        <w:t xml:space="preserve">  dplyr</w:t>
+      </w:r>
+      <w:r>
+        <w:rPr>
+          <w:rStyle w:val="SpecialCharTok"/>
+        </w:rPr>
+        <w:t xml:space="preserve">::</w:t>
+      </w:r>
+      <w:r>
+        <w:rPr>
+          <w:rStyle w:val="FunctionTok"/>
+        </w:rPr>
+        <w:t xml:space="preserve">filter</w:t>
+      </w:r>
+      <w:r>
+        <w:rPr>
+          <w:rStyle w:val="NormalTok"/>
+        </w:rPr>
+        <w:t xml:space="preserve">(percent_below </w:t>
+      </w:r>
+      <w:r>
+        <w:rPr>
+          <w:rStyle w:val="SpecialCharTok"/>
+        </w:rPr>
+        <w:t xml:space="preserve">&gt;=</w:t>
+      </w:r>
+      <w:r>
+        <w:rPr>
+          <w:rStyle w:val="NormalTok"/>
+        </w:rPr>
+        <w:t xml:space="preserve"> .</w:t>
+      </w:r>
+      <w:r>
+        <w:rPr>
+          <w:rStyle w:val="DecValTok"/>
+        </w:rPr>
+        <w:t xml:space="preserve">80</w:t>
+      </w:r>
+      <w:r>
+        <w:rPr>
+          <w:rStyle w:val="NormalTok"/>
+        </w:rPr>
+        <w:t xml:space="preserve">) </w:t>
+      </w:r>
+      <w:r>
+        <w:rPr>
+          <w:rStyle w:val="SpecialCharTok"/>
+        </w:rPr>
+        <w:t xml:space="preserve">%&gt;%</w:t>
+      </w:r>
+      <w:r>
+        <w:rPr>
+          <w:rStyle w:val="NormalTok"/>
+        </w:rPr>
+        <w:t xml:space="preserve"> </w:t>
+      </w:r>
+      <w:r>
+        <w:br/>
+      </w:r>
+      <w:r>
+        <w:rPr>
+          <w:rStyle w:val="NormalTok"/>
+        </w:rPr>
+        <w:t xml:space="preserve">  dplyr</w:t>
+      </w:r>
+      <w:r>
+        <w:rPr>
+          <w:rStyle w:val="SpecialCharTok"/>
+        </w:rPr>
+        <w:t xml:space="preserve">::</w:t>
+      </w:r>
+      <w:r>
+        <w:rPr>
+          <w:rStyle w:val="FunctionTok"/>
+        </w:rPr>
+        <w:t xml:space="preserve">arrange</w:t>
+      </w:r>
+      <w:r>
+        <w:rPr>
+          <w:rStyle w:val="NormalTok"/>
+        </w:rPr>
+        <w:t xml:space="preserve">(percent_below) </w:t>
+      </w:r>
+      <w:r>
+        <w:rPr>
+          <w:rStyle w:val="SpecialCharTok"/>
+        </w:rPr>
+        <w:t xml:space="preserve">%&gt;%</w:t>
+      </w:r>
+      <w:r>
+        <w:rPr>
+          <w:rStyle w:val="NormalTok"/>
+        </w:rPr>
+        <w:t xml:space="preserve"> </w:t>
+      </w:r>
+      <w:r>
+        <w:br/>
+      </w:r>
+      <w:r>
+        <w:rPr>
+          <w:rStyle w:val="NormalTok"/>
+        </w:rPr>
+        <w:t xml:space="preserve">  </w:t>
+      </w:r>
+      <w:r>
+        <w:rPr>
+          <w:rStyle w:val="FunctionTok"/>
+        </w:rPr>
+        <w:t xml:space="preserve">ungroup</w:t>
+      </w:r>
+      <w:r>
+        <w:rPr>
+          <w:rStyle w:val="NormalTok"/>
+        </w:rPr>
+        <w:t xml:space="preserve">()</w:t>
+      </w:r>
+    </w:p>
+    <w:p>
+      <w:pPr>
+        <w:pStyle w:val="SourceCode"/>
+      </w:pPr>
+      <w:r>
+        <w:rPr>
+          <w:rStyle w:val="VerbatimChar"/>
+        </w:rPr>
+        <w:t xml:space="preserve">## `summarise()` has grouped output by 'sample_size'. You can override using the</w:t>
+      </w:r>
+      <w:r>
+        <w:br/>
+      </w:r>
+      <w:r>
+        <w:rPr>
+          <w:rStyle w:val="VerbatimChar"/>
+        </w:rPr>
+        <w:t xml:space="preserve">## `.groups` argument.</w:t>
+      </w:r>
+    </w:p>
+    <w:p>
+      <w:pPr>
+        <w:pStyle w:val="SourceCode"/>
+      </w:pPr>
+      <w:r>
+        <w:rPr>
+          <w:rStyle w:val="FunctionTok"/>
+        </w:rPr>
+        <w:t xml:space="preserve">flextable</w:t>
+      </w:r>
+      <w:r>
+        <w:rPr>
+          <w:rStyle w:val="NormalTok"/>
+        </w:rPr>
+        <w:t xml:space="preserve">(final_sample2 </w:t>
+      </w:r>
+      <w:r>
+        <w:rPr>
+          <w:rStyle w:val="SpecialCharTok"/>
+        </w:rPr>
+        <w:t xml:space="preserve">%&gt;%</w:t>
+      </w:r>
+      <w:r>
+        <w:rPr>
+          <w:rStyle w:val="NormalTok"/>
+        </w:rPr>
+        <w:t xml:space="preserve"> </w:t>
+      </w:r>
+      <w:r>
+        <w:rPr>
+          <w:rStyle w:val="FunctionTok"/>
+        </w:rPr>
+        <w:t xml:space="preserve">head</w:t>
+      </w:r>
+      <w:r>
+        <w:rPr>
+          <w:rStyle w:val="NormalTok"/>
+        </w:rPr>
+        <w:t xml:space="preserve">()) </w:t>
+      </w:r>
+      <w:r>
+        <w:rPr>
+          <w:rStyle w:val="SpecialCharTok"/>
+        </w:rPr>
+        <w:t xml:space="preserve">%&gt;%</w:t>
+      </w:r>
+      <w:r>
+        <w:rPr>
+          <w:rStyle w:val="NormalTok"/>
+        </w:rPr>
+        <w:t xml:space="preserve"> </w:t>
+      </w:r>
+      <w:r>
+        <w:rPr>
+          <w:rStyle w:val="FunctionTok"/>
+        </w:rPr>
+        <w:t xml:space="preserve">autofit</w:t>
+      </w:r>
+      <w:r>
+        <w:rPr>
+          <w:rStyle w:val="NormalTok"/>
+        </w:rPr>
+        <w:t xml:space="preserve">()</w:t>
+      </w:r>
+    </w:p>
+    <w:tbl xmlns:w="http://schemas.openxmlformats.org/wordprocessingml/2006/main" xmlns:r="http://schemas.openxmlformats.org/officeDocument/2006/relationships" xmlns:w14="http://schemas.microsoft.com/office/word/2010/wordml" xmlns:wp="http://schemas.openxmlformats.org/drawingml/2006/wordprocessingDrawing" xmlns:a="http://schemas.openxmlformats.org/drawingml/2006/main" xmlns:pic="http://schemas.openxmlformats.org/drawingml/2006/picture">
+      <w:tblPr>
+        <w:tblLayout w:type="fixed"/>
+        <w:jc w:val="center"/>
+        <w:tblLook w:firstRow="1" w:lastRow="0" w:firstColumn="0" w:lastColumn="0" w:noHBand="0" w:noVBand="1"/>
+      </w:tblPr>
+      <w:tblGrid>
+        <w:gridCol w:w="1633"/>
+        <w:gridCol w:w="1316"/>
+        <w:gridCol w:w="1842"/>
+      </w:tblGrid>
+      <w:tr>
+        <w:trPr>
+          <w:trHeight w:val="615" w:hRule="auto"/>
+          <w:tblHeader/>
+        </w:trPr>
+        header1
+        <w:tc>
+          <w:tcPr>
+            <w:tcBorders>
+              <w:bottom w:val="single" w:sz="12" w:space="0" w:color="666666"/>
+              <w:top w:val="single" w:sz="12" w:space="0" w:color="666666"/>
+              <w:left w:val="none" w:sz="0" w:space="0" w:color="000000"/>
+              <w:right w:val="none" w:sz="0" w:space="0" w:color="000000"/>
+            </w:tcBorders>
+            <w:shd w:val="clear" w:color="auto" w:fill="FFFFFF"/>
+            <w:tcMar>
+              <w:top w:w="0" w:type="dxa"/>
+              <w:bottom w:w="0" w:type="dxa"/>
+              <w:left w:w="0" w:type="dxa"/>
+              <w:right w:w="0" w:type="dxa"/>
+            </w:tcMar>
+            <w:vAlign w:val="center"/>
+          </w:tcPr>
+          <w:p>
+            <w:pPr>
+              <w:pStyle w:val="Normal"/>
+              <w:jc w:val="right"/>
+              <w:pBdr>
+                <w:bottom w:val="none" w:sz="0" w:space="0" w:color="000000"/>
+                <w:top w:val="none" w:sz="0" w:space="0" w:color="000000"/>
+                <w:left w:val="none" w:sz="0" w:space="0" w:color="000000"/>
+                <w:right w:val="none" w:sz="0" w:space="0" w:color="000000"/>
+              </w:pBdr>
+              <w:spacing w:after="100" w:before="100" w:line="240"/>
+              <w:ind w:left="100" w:right="100" w:firstLine="0" w:firstLineChars="0"/>
+            </w:pPr>
+            <w:r xmlns:w="http://schemas.openxmlformats.org/wordprocessingml/2006/main" xmlns:wp="http://schemas.openxmlformats.org/drawingml/2006/wordprocessingDrawing" xmlns:r="http://schemas.openxmlformats.org/officeDocument/2006/relationships" xmlns:w14="http://schemas.microsoft.com/office/word/2010/wordml">
+              <w:rPr>
+                <w:rFonts w:ascii="Helvetica" w:hAnsi="Helvetica" w:eastAsia="Helvetica" w:cs="Helvetica"/>
+                <w:i w:val="false"/>
+                <w:b w:val="false"/>
+                <w:u w:val="none"/>
+                <w:sz w:val="22"/>
+                <w:szCs w:val="22"/>
+                <w:color w:val="000000"/>
+              </w:rPr>
+              <w:t xml:space="preserve">sample_size</w:t>
+            </w:r>
+          </w:p>
+        </w:tc>
+        <w:tc>
+          <w:tcPr>
+            <w:tcBorders>
+              <w:bottom w:val="single" w:sz="12" w:space="0" w:color="666666"/>
+              <w:top w:val="single" w:sz="12" w:space="0" w:color="666666"/>
+              <w:left w:val="none" w:sz="0" w:space="0" w:color="000000"/>
+              <w:right w:val="none" w:sz="0" w:space="0" w:color="000000"/>
+            </w:tcBorders>
+            <w:shd w:val="clear" w:color="auto" w:fill="FFFFFF"/>
+            <w:tcMar>
+              <w:top w:w="0" w:type="dxa"/>
+              <w:bottom w:w="0" w:type="dxa"/>
+              <w:left w:w="0" w:type="dxa"/>
+              <w:right w:w="0" w:type="dxa"/>
+            </w:tcMar>
+            <w:vAlign w:val="center"/>
+          </w:tcPr>
+          <w:p>
+            <w:pPr>
+              <w:pStyle w:val="Normal"/>
+              <w:jc w:val="left"/>
+              <w:pBdr>
+                <w:bottom w:val="none" w:sz="0" w:space="0" w:color="000000"/>
+                <w:top w:val="none" w:sz="0" w:space="0" w:color="000000"/>
+                <w:left w:val="none" w:sz="0" w:space="0" w:color="000000"/>
+                <w:right w:val="none" w:sz="0" w:space="0" w:color="000000"/>
+              </w:pBdr>
+              <w:spacing w:after="100" w:before="100" w:line="240"/>
+              <w:ind w:left="100" w:right="100" w:firstLine="0" w:firstLineChars="0"/>
+            </w:pPr>
+            <w:r xmlns:w="http://schemas.openxmlformats.org/wordprocessingml/2006/main" xmlns:wp="http://schemas.openxmlformats.org/drawingml/2006/wordprocessingDrawing" xmlns:r="http://schemas.openxmlformats.org/officeDocument/2006/relationships" xmlns:w14="http://schemas.microsoft.com/office/word/2010/wordml">
+              <w:rPr>
+                <w:rFonts w:ascii="Helvetica" w:hAnsi="Helvetica" w:eastAsia="Helvetica" w:cs="Helvetica"/>
+                <w:i w:val="false"/>
+                <w:b w:val="false"/>
+                <w:u w:val="none"/>
+                <w:sz w:val="22"/>
+                <w:szCs w:val="22"/>
+                <w:color w:val="000000"/>
+              </w:rPr>
+              <w:t xml:space="preserve">var</w:t>
+            </w:r>
+          </w:p>
+        </w:tc>
+        <w:tc>
+          <w:tcPr>
+            <w:tcBorders>
+              <w:bottom w:val="single" w:sz="12" w:space="0" w:color="666666"/>
+              <w:top w:val="single" w:sz="12" w:space="0" w:color="666666"/>
+              <w:left w:val="none" w:sz="0" w:space="0" w:color="000000"/>
+              <w:right w:val="none" w:sz="0" w:space="0" w:color="000000"/>
+            </w:tcBorders>
+            <w:shd w:val="clear" w:color="auto" w:fill="FFFFFF"/>
+            <w:tcMar>
+              <w:top w:w="0" w:type="dxa"/>
+              <w:bottom w:w="0" w:type="dxa"/>
+              <w:left w:w="0" w:type="dxa"/>
+              <w:right w:w="0" w:type="dxa"/>
+            </w:tcMar>
+            <w:vAlign w:val="center"/>
+          </w:tcPr>
+          <w:p>
+            <w:pPr>
+              <w:pStyle w:val="Normal"/>
+              <w:jc w:val="right"/>
+              <w:pBdr>
+                <w:bottom w:val="none" w:sz="0" w:space="0" w:color="000000"/>
+                <w:top w:val="none" w:sz="0" w:space="0" w:color="000000"/>
+                <w:left w:val="none" w:sz="0" w:space="0" w:color="000000"/>
+                <w:right w:val="none" w:sz="0" w:space="0" w:color="000000"/>
+              </w:pBdr>
+              <w:spacing w:after="100" w:before="100" w:line="240"/>
+              <w:ind w:left="100" w:right="100" w:firstLine="0" w:firstLineChars="0"/>
+            </w:pPr>
+            <w:r xmlns:w="http://schemas.openxmlformats.org/wordprocessingml/2006/main" xmlns:wp="http://schemas.openxmlformats.org/drawingml/2006/wordprocessingDrawing" xmlns:r="http://schemas.openxmlformats.org/officeDocument/2006/relationships" xmlns:w14="http://schemas.microsoft.com/office/word/2010/wordml">
+              <w:rPr>
+                <w:rFonts w:ascii="Helvetica" w:hAnsi="Helvetica" w:eastAsia="Helvetica" w:cs="Helvetica"/>
+                <w:i w:val="false"/>
+                <w:b w:val="false"/>
+                <w:u w:val="none"/>
+                <w:sz w:val="22"/>
+                <w:szCs w:val="22"/>
+                <w:color w:val="000000"/>
+              </w:rPr>
+              <w:t xml:space="preserve">percent_below</w:t>
+            </w:r>
+          </w:p>
+        </w:tc>
+      </w:tr>
+      <w:tr>
+        <w:trPr>
+          <w:trHeight w:val="575" w:hRule="auto"/>
+        </w:trPr>
+        body1
+        <w:tc>
+          <w:tcPr>
+            <w:tcBorders>
+              <w:bottom w:val="none" w:sz="0" w:space="0" w:color="000000"/>
+              <w:top w:val="single" w:sz="12" w:space="0" w:color="666666"/>
+              <w:left w:val="none" w:sz="0" w:space="0" w:color="000000"/>
+              <w:right w:val="none" w:sz="0" w:space="0" w:color="000000"/>
+            </w:tcBorders>
+            <w:shd w:val="clear" w:color="auto" w:fill="FFFFFF"/>
+            <w:tcMar>
+              <w:top w:w="0" w:type="dxa"/>
+              <w:bottom w:w="0" w:type="dxa"/>
+              <w:left w:w="0" w:type="dxa"/>
+              <w:right w:w="0" w:type="dxa"/>
+            </w:tcMar>
+            <w:vAlign w:val="center"/>
+          </w:tcPr>
+          <w:p>
+            <w:pPr>
+              <w:pStyle w:val="Normal"/>
+              <w:jc w:val="right"/>
+              <w:pBdr>
+                <w:bottom w:val="none" w:sz="0" w:space="0" w:color="000000"/>
+                <w:top w:val="none" w:sz="0" w:space="0" w:color="000000"/>
+                <w:left w:val="none" w:sz="0" w:space="0" w:color="000000"/>
+                <w:right w:val="none" w:sz="0" w:space="0" w:color="000000"/>
+              </w:pBdr>
+              <w:spacing w:after="100" w:before="100" w:line="240"/>
+              <w:ind w:left="100" w:right="100" w:firstLine="0" w:firstLineChars="0"/>
+            </w:pPr>
+            <w:r xmlns:w="http://schemas.openxmlformats.org/wordprocessingml/2006/main" xmlns:wp="http://schemas.openxmlformats.org/drawingml/2006/wordprocessingDrawing" xmlns:r="http://schemas.openxmlformats.org/officeDocument/2006/relationships" xmlns:w14="http://schemas.microsoft.com/office/word/2010/wordml">
+              <w:rPr>
+                <w:rFonts w:ascii="Helvetica" w:hAnsi="Helvetica" w:eastAsia="Helvetica" w:cs="Helvetica"/>
+                <w:i w:val="false"/>
+                <w:b w:val="false"/>
+                <w:u w:val="none"/>
+                <w:sz w:val="22"/>
+                <w:szCs w:val="22"/>
+                <w:color w:val="000000"/>
+              </w:rPr>
+              <w:t xml:space="preserve">50</w:t>
+            </w:r>
+          </w:p>
+        </w:tc>
+        <w:tc>
+          <w:tcPr>
+            <w:tcBorders>
+              <w:bottom w:val="none" w:sz="0" w:space="0" w:color="000000"/>
+              <w:top w:val="single" w:sz="12" w:space="0" w:color="666666"/>
+              <w:left w:val="none" w:sz="0" w:space="0" w:color="000000"/>
+              <w:right w:val="none" w:sz="0" w:space="0" w:color="000000"/>
+            </w:tcBorders>
+            <w:shd w:val="clear" w:color="auto" w:fill="FFFFFF"/>
+            <w:tcMar>
+              <w:top w:w="0" w:type="dxa"/>
+              <w:bottom w:w="0" w:type="dxa"/>
+              <w:left w:w="0" w:type="dxa"/>
+              <w:right w:w="0" w:type="dxa"/>
+            </w:tcMar>
+            <w:vAlign w:val="center"/>
+          </w:tcPr>
+          <w:p>
+            <w:pPr>
+              <w:pStyle w:val="Normal"/>
+              <w:jc w:val="left"/>
+              <w:pBdr>
+                <w:bottom w:val="none" w:sz="0" w:space="0" w:color="000000"/>
+                <w:top w:val="none" w:sz="0" w:space="0" w:color="000000"/>
+                <w:left w:val="none" w:sz="0" w:space="0" w:color="000000"/>
+                <w:right w:val="none" w:sz="0" w:space="0" w:color="000000"/>
+              </w:pBdr>
+              <w:spacing w:after="100" w:before="100" w:line="240"/>
+              <w:ind w:left="100" w:right="100" w:firstLine="0" w:firstLineChars="0"/>
+            </w:pPr>
+            <w:r xmlns:w="http://schemas.openxmlformats.org/wordprocessingml/2006/main" xmlns:wp="http://schemas.openxmlformats.org/drawingml/2006/wordprocessingDrawing" xmlns:r="http://schemas.openxmlformats.org/officeDocument/2006/relationships" xmlns:w14="http://schemas.microsoft.com/office/word/2010/wordml">
+              <w:rPr>
+                <w:rFonts w:ascii="Helvetica" w:hAnsi="Helvetica" w:eastAsia="Helvetica" w:cs="Helvetica"/>
+                <w:i w:val="false"/>
+                <w:b w:val="false"/>
+                <w:u w:val="none"/>
+                <w:sz w:val="22"/>
+                <w:szCs w:val="22"/>
+                <w:color w:val="000000"/>
+              </w:rPr>
+              <w:t xml:space="preserve">response</w:t>
+            </w:r>
+          </w:p>
+        </w:tc>
+        <w:tc>
+          <w:tcPr>
+            <w:tcBorders>
+              <w:bottom w:val="none" w:sz="0" w:space="0" w:color="000000"/>
+              <w:top w:val="single" w:sz="12" w:space="0" w:color="666666"/>
+              <w:left w:val="none" w:sz="0" w:space="0" w:color="000000"/>
+              <w:right w:val="none" w:sz="0" w:space="0" w:color="000000"/>
+            </w:tcBorders>
+            <w:shd w:val="clear" w:color="auto" w:fill="FFFFFF"/>
+            <w:tcMar>
+              <w:top w:w="0" w:type="dxa"/>
+              <w:bottom w:w="0" w:type="dxa"/>
+              <w:left w:w="0" w:type="dxa"/>
+              <w:right w:w="0" w:type="dxa"/>
+            </w:tcMar>
+            <w:vAlign w:val="center"/>
+          </w:tcPr>
+          <w:p>
+            <w:pPr>
+              <w:pStyle w:val="Normal"/>
+              <w:jc w:val="right"/>
+              <w:pBdr>
+                <w:bottom w:val="none" w:sz="0" w:space="0" w:color="000000"/>
+                <w:top w:val="none" w:sz="0" w:space="0" w:color="000000"/>
+                <w:left w:val="none" w:sz="0" w:space="0" w:color="000000"/>
+                <w:right w:val="none" w:sz="0" w:space="0" w:color="000000"/>
+              </w:pBdr>
+              <w:spacing w:after="100" w:before="100" w:line="240"/>
+              <w:ind w:left="100" w:right="100" w:firstLine="0" w:firstLineChars="0"/>
+            </w:pPr>
+            <w:r xmlns:w="http://schemas.openxmlformats.org/wordprocessingml/2006/main" xmlns:wp="http://schemas.openxmlformats.org/drawingml/2006/wordprocessingDrawing" xmlns:r="http://schemas.openxmlformats.org/officeDocument/2006/relationships" xmlns:w14="http://schemas.microsoft.com/office/word/2010/wordml">
+              <w:rPr>
+                <w:rFonts w:ascii="Helvetica" w:hAnsi="Helvetica" w:eastAsia="Helvetica" w:cs="Helvetica"/>
+                <w:i w:val="false"/>
+                <w:b w:val="false"/>
+                <w:u w:val="none"/>
+                <w:sz w:val="22"/>
+                <w:szCs w:val="22"/>
+                <w:color w:val="000000"/>
+              </w:rPr>
+              <w:t xml:space="preserve">0.84</w:t>
+            </w:r>
+          </w:p>
+        </w:tc>
+      </w:tr>
+      <w:tr>
+        <w:trPr>
+          <w:trHeight w:val="575" w:hRule="auto"/>
+        </w:trPr>
+        body2
+        <w:tc>
+          <w:tcPr>
+            <w:tcBorders>
+              <w:bottom w:val="none" w:sz="0" w:space="0" w:color="000000"/>
+              <w:top w:val="none" w:sz="0" w:space="0" w:color="000000"/>
+              <w:left w:val="none" w:sz="0" w:space="0" w:color="000000"/>
+              <w:right w:val="none" w:sz="0" w:space="0" w:color="000000"/>
+            </w:tcBorders>
+            <w:shd w:val="clear" w:color="auto" w:fill="FFFFFF"/>
+            <w:tcMar>
+              <w:top w:w="0" w:type="dxa"/>
+              <w:bottom w:w="0" w:type="dxa"/>
+              <w:left w:w="0" w:type="dxa"/>
+              <w:right w:w="0" w:type="dxa"/>
+            </w:tcMar>
+            <w:vAlign w:val="center"/>
+          </w:tcPr>
+          <w:p>
+            <w:pPr>
+              <w:pStyle w:val="Normal"/>
+              <w:jc w:val="right"/>
+              <w:pBdr>
+                <w:bottom w:val="none" w:sz="0" w:space="0" w:color="000000"/>
+                <w:top w:val="none" w:sz="0" w:space="0" w:color="000000"/>
+                <w:left w:val="none" w:sz="0" w:space="0" w:color="000000"/>
+                <w:right w:val="none" w:sz="0" w:space="0" w:color="000000"/>
+              </w:pBdr>
+              <w:spacing w:after="100" w:before="100" w:line="240"/>
+              <w:ind w:left="100" w:right="100" w:firstLine="0" w:firstLineChars="0"/>
+            </w:pPr>
+            <w:r xmlns:w="http://schemas.openxmlformats.org/wordprocessingml/2006/main" xmlns:wp="http://schemas.openxmlformats.org/drawingml/2006/wordprocessingDrawing" xmlns:r="http://schemas.openxmlformats.org/officeDocument/2006/relationships" xmlns:w14="http://schemas.microsoft.com/office/word/2010/wordml">
+              <w:rPr>
+                <w:rFonts w:ascii="Helvetica" w:hAnsi="Helvetica" w:eastAsia="Helvetica" w:cs="Helvetica"/>
+                <w:i w:val="false"/>
+                <w:b w:val="false"/>
+                <w:u w:val="none"/>
+                <w:sz w:val="22"/>
+                <w:szCs w:val="22"/>
+                <w:color w:val="000000"/>
+              </w:rPr>
+              <w:t xml:space="preserve">55</w:t>
             </w:r>
           </w:p>
         </w:tc>
@@ -5857,7 +8078,7 @@
                 <w:right w:val="none" w:sz="0" w:space="0" w:color="000000"/>
               </w:pBdr>
               <w:spacing w:after="100" w:before="100" w:line="240"/>
-              <w:ind w:firstLine="0" w:left="100" w:right="100"/>
+              <w:ind w:left="100" w:right="100" w:firstLine="0" w:firstLineChars="0"/>
             </w:pPr>
             <w:r xmlns:w="http://schemas.openxmlformats.org/wordprocessingml/2006/main" xmlns:wp="http://schemas.openxmlformats.org/drawingml/2006/wordprocessingDrawing" xmlns:r="http://schemas.openxmlformats.org/officeDocument/2006/relationships" xmlns:w14="http://schemas.microsoft.com/office/word/2010/wordml">
               <w:rPr>
@@ -5901,7 +8122,7 @@
                 <w:right w:val="none" w:sz="0" w:space="0" w:color="000000"/>
               </w:pBdr>
               <w:spacing w:after="100" w:before="100" w:line="240"/>
-              <w:ind w:firstLine="0" w:left="100" w:right="100"/>
+              <w:ind w:left="100" w:right="100" w:firstLine="0" w:firstLineChars="0"/>
             </w:pPr>
             <w:r xmlns:w="http://schemas.openxmlformats.org/wordprocessingml/2006/main" xmlns:wp="http://schemas.openxmlformats.org/drawingml/2006/wordprocessingDrawing" xmlns:r="http://schemas.openxmlformats.org/officeDocument/2006/relationships" xmlns:w14="http://schemas.microsoft.com/office/word/2010/wordml">
               <w:rPr>
@@ -5913,10 +8134,16 @@
                 <w:szCs w:val="22"/>
                 <w:color w:val="000000"/>
               </w:rPr>
-              <w:t xml:space="preserve">0.96</w:t>
+              <w:t xml:space="preserve">0.90</w:t>
             </w:r>
           </w:p>
         </w:tc>
+      </w:tr>
+      <w:tr>
+        <w:trPr>
+          <w:trHeight w:val="575" w:hRule="auto"/>
+        </w:trPr>
+        body3
         <w:tc>
           <w:tcPr>
             <w:tcBorders>
@@ -5945,7 +8172,7 @@
                 <w:right w:val="none" w:sz="0" w:space="0" w:color="000000"/>
               </w:pBdr>
               <w:spacing w:after="100" w:before="100" w:line="240"/>
-              <w:ind w:firstLine="0" w:left="100" w:right="100"/>
+              <w:ind w:left="100" w:right="100" w:firstLine="0" w:firstLineChars="0"/>
             </w:pPr>
             <w:r xmlns:w="http://schemas.openxmlformats.org/wordprocessingml/2006/main" xmlns:wp="http://schemas.openxmlformats.org/drawingml/2006/wordprocessingDrawing" xmlns:r="http://schemas.openxmlformats.org/officeDocument/2006/relationships" xmlns:w14="http://schemas.microsoft.com/office/word/2010/wordml">
               <w:rPr>
@@ -5957,57 +8184,7 @@
                 <w:szCs w:val="22"/>
                 <w:color w:val="000000"/>
               </w:rPr>
-              <w:t xml:space="preserve">64</w:t>
-            </w:r>
-          </w:p>
-        </w:tc>
-      </w:tr>
-      <w:tr>
-        <w:trPr>
-          <w:trHeight w:val="575" w:hRule="auto"/>
-        </w:trPr>
-        body 7
-        <w:tc>
-          <w:tcPr>
-            <w:tcBorders>
-              <w:bottom w:val="none" w:sz="0" w:space="0" w:color="000000"/>
-              <w:top w:val="none" w:sz="0" w:space="0" w:color="000000"/>
-              <w:left w:val="none" w:sz="0" w:space="0" w:color="000000"/>
-              <w:right w:val="none" w:sz="0" w:space="0" w:color="000000"/>
-            </w:tcBorders>
-            <w:shd w:val="clear" w:color="auto" w:fill="FFFFFF"/>
-            <w:tcMar>
-              <w:top w:w="0" w:type="dxa"/>
-              <w:bottom w:w="0" w:type="dxa"/>
-              <w:left w:w="0" w:type="dxa"/>
-              <w:right w:w="0" w:type="dxa"/>
-            </w:tcMar>
-            <w:vAlign w:val="center"/>
-          </w:tcPr>
-          <w:p>
-            <w:pPr>
-              <w:pStyle w:val="Normal"/>
-              <w:jc w:val="right"/>
-              <w:pBdr>
-                <w:bottom w:val="none" w:sz="0" w:space="0" w:color="000000"/>
-                <w:top w:val="none" w:sz="0" w:space="0" w:color="000000"/>
-                <w:left w:val="none" w:sz="0" w:space="0" w:color="000000"/>
-                <w:right w:val="none" w:sz="0" w:space="0" w:color="000000"/>
-              </w:pBdr>
-              <w:spacing w:after="100" w:before="100" w:line="240"/>
-              <w:ind w:firstLine="0" w:left="100" w:right="100"/>
-            </w:pPr>
-            <w:r xmlns:w="http://schemas.openxmlformats.org/wordprocessingml/2006/main" xmlns:wp="http://schemas.openxmlformats.org/drawingml/2006/wordprocessingDrawing" xmlns:r="http://schemas.openxmlformats.org/officeDocument/2006/relationships" xmlns:w14="http://schemas.microsoft.com/office/word/2010/wordml">
-              <w:rPr>
-                <w:rFonts w:ascii="Helvetica" w:hAnsi="Helvetica" w:eastAsia="Helvetica" w:cs="Helvetica"/>
-                <w:i w:val="false"/>
-                <w:b w:val="false"/>
-                <w:u w:val="none"/>
-                <w:sz w:val="22"/>
-                <w:szCs w:val="22"/>
-                <w:color w:val="000000"/>
-              </w:rPr>
-              <w:t xml:space="preserve">75</w:t>
+              <w:t xml:space="preserve">60</w:t>
             </w:r>
           </w:p>
         </w:tc>
@@ -6039,7 +8216,7 @@
                 <w:right w:val="none" w:sz="0" w:space="0" w:color="000000"/>
               </w:pBdr>
               <w:spacing w:after="100" w:before="100" w:line="240"/>
-              <w:ind w:firstLine="0" w:left="100" w:right="100"/>
+              <w:ind w:left="100" w:right="100" w:firstLine="0" w:firstLineChars="0"/>
             </w:pPr>
             <w:r xmlns:w="http://schemas.openxmlformats.org/wordprocessingml/2006/main" xmlns:wp="http://schemas.openxmlformats.org/drawingml/2006/wordprocessingDrawing" xmlns:r="http://schemas.openxmlformats.org/officeDocument/2006/relationships" xmlns:w14="http://schemas.microsoft.com/office/word/2010/wordml">
               <w:rPr>
@@ -6083,7 +8260,7 @@
                 <w:right w:val="none" w:sz="0" w:space="0" w:color="000000"/>
               </w:pBdr>
               <w:spacing w:after="100" w:before="100" w:line="240"/>
-              <w:ind w:firstLine="0" w:left="100" w:right="100"/>
+              <w:ind w:left="100" w:right="100" w:firstLine="0" w:firstLineChars="0"/>
             </w:pPr>
             <w:r xmlns:w="http://schemas.openxmlformats.org/wordprocessingml/2006/main" xmlns:wp="http://schemas.openxmlformats.org/drawingml/2006/wordprocessingDrawing" xmlns:r="http://schemas.openxmlformats.org/officeDocument/2006/relationships" xmlns:w14="http://schemas.microsoft.com/office/word/2010/wordml">
               <w:rPr>
@@ -6095,10 +8272,16 @@
                 <w:szCs w:val="22"/>
                 <w:color w:val="000000"/>
               </w:rPr>
-              <w:t xml:space="preserve">0.98</w:t>
+              <w:t xml:space="preserve">0.92</w:t>
             </w:r>
           </w:p>
         </w:tc>
+      </w:tr>
+      <w:tr>
+        <w:trPr>
+          <w:trHeight w:val="575" w:hRule="auto"/>
+        </w:trPr>
+        body4
         <w:tc>
           <w:tcPr>
             <w:tcBorders>
@@ -6127,7 +8310,7 @@
                 <w:right w:val="none" w:sz="0" w:space="0" w:color="000000"/>
               </w:pBdr>
               <w:spacing w:after="100" w:before="100" w:line="240"/>
-              <w:ind w:firstLine="0" w:left="100" w:right="100"/>
+              <w:ind w:left="100" w:right="100" w:firstLine="0" w:firstLineChars="0"/>
             </w:pPr>
             <w:r xmlns:w="http://schemas.openxmlformats.org/wordprocessingml/2006/main" xmlns:wp="http://schemas.openxmlformats.org/drawingml/2006/wordprocessingDrawing" xmlns:r="http://schemas.openxmlformats.org/officeDocument/2006/relationships" xmlns:w14="http://schemas.microsoft.com/office/word/2010/wordml">
               <w:rPr>
@@ -6139,57 +8322,7 @@
                 <w:szCs w:val="22"/>
                 <w:color w:val="000000"/>
               </w:rPr>
-              <w:t xml:space="preserve">57</w:t>
-            </w:r>
-          </w:p>
-        </w:tc>
-      </w:tr>
-      <w:tr>
-        <w:trPr>
-          <w:trHeight w:val="575" w:hRule="auto"/>
-        </w:trPr>
-        body 8
-        <w:tc>
-          <w:tcPr>
-            <w:tcBorders>
-              <w:bottom w:val="none" w:sz="0" w:space="0" w:color="000000"/>
-              <w:top w:val="none" w:sz="0" w:space="0" w:color="000000"/>
-              <w:left w:val="none" w:sz="0" w:space="0" w:color="000000"/>
-              <w:right w:val="none" w:sz="0" w:space="0" w:color="000000"/>
-            </w:tcBorders>
-            <w:shd w:val="clear" w:color="auto" w:fill="FFFFFF"/>
-            <w:tcMar>
-              <w:top w:w="0" w:type="dxa"/>
-              <w:bottom w:w="0" w:type="dxa"/>
-              <w:left w:w="0" w:type="dxa"/>
-              <w:right w:w="0" w:type="dxa"/>
-            </w:tcMar>
-            <w:vAlign w:val="center"/>
-          </w:tcPr>
-          <w:p>
-            <w:pPr>
-              <w:pStyle w:val="Normal"/>
-              <w:jc w:val="right"/>
-              <w:pBdr>
-                <w:bottom w:val="none" w:sz="0" w:space="0" w:color="000000"/>
-                <w:top w:val="none" w:sz="0" w:space="0" w:color="000000"/>
-                <w:left w:val="none" w:sz="0" w:space="0" w:color="000000"/>
-                <w:right w:val="none" w:sz="0" w:space="0" w:color="000000"/>
-              </w:pBdr>
-              <w:spacing w:after="100" w:before="100" w:line="240"/>
-              <w:ind w:firstLine="0" w:left="100" w:right="100"/>
-            </w:pPr>
-            <w:r xmlns:w="http://schemas.openxmlformats.org/wordprocessingml/2006/main" xmlns:wp="http://schemas.openxmlformats.org/drawingml/2006/wordprocessingDrawing" xmlns:r="http://schemas.openxmlformats.org/officeDocument/2006/relationships" xmlns:w14="http://schemas.microsoft.com/office/word/2010/wordml">
-              <w:rPr>
-                <w:rFonts w:ascii="Helvetica" w:hAnsi="Helvetica" w:eastAsia="Helvetica" w:cs="Helvetica"/>
-                <w:i w:val="false"/>
-                <w:b w:val="false"/>
-                <w:u w:val="none"/>
-                <w:sz w:val="22"/>
-                <w:szCs w:val="22"/>
-                <w:color w:val="000000"/>
-              </w:rPr>
-              <w:t xml:space="preserve">90</w:t>
+              <w:t xml:space="preserve">65</w:t>
             </w:r>
           </w:p>
         </w:tc>
@@ -6221,7 +8354,7 @@
                 <w:right w:val="none" w:sz="0" w:space="0" w:color="000000"/>
               </w:pBdr>
               <w:spacing w:after="100" w:before="100" w:line="240"/>
-              <w:ind w:firstLine="0" w:left="100" w:right="100"/>
+              <w:ind w:left="100" w:right="100" w:firstLine="0" w:firstLineChars="0"/>
             </w:pPr>
             <w:r xmlns:w="http://schemas.openxmlformats.org/wordprocessingml/2006/main" xmlns:wp="http://schemas.openxmlformats.org/drawingml/2006/wordprocessingDrawing" xmlns:r="http://schemas.openxmlformats.org/officeDocument/2006/relationships" xmlns:w14="http://schemas.microsoft.com/office/word/2010/wordml">
               <w:rPr>
@@ -6265,7 +8398,7 @@
                 <w:right w:val="none" w:sz="0" w:space="0" w:color="000000"/>
               </w:pBdr>
               <w:spacing w:after="100" w:before="100" w:line="240"/>
-              <w:ind w:firstLine="0" w:left="100" w:right="100"/>
+              <w:ind w:left="100" w:right="100" w:firstLine="0" w:firstLineChars="0"/>
             </w:pPr>
             <w:r xmlns:w="http://schemas.openxmlformats.org/wordprocessingml/2006/main" xmlns:wp="http://schemas.openxmlformats.org/drawingml/2006/wordprocessingDrawing" xmlns:r="http://schemas.openxmlformats.org/officeDocument/2006/relationships" xmlns:w14="http://schemas.microsoft.com/office/word/2010/wordml">
               <w:rPr>
@@ -6281,6 +8414,12 @@
             </w:r>
           </w:p>
         </w:tc>
+      </w:tr>
+      <w:tr>
+        <w:trPr>
+          <w:trHeight w:val="575" w:hRule="auto"/>
+        </w:trPr>
+        body5
         <w:tc>
           <w:tcPr>
             <w:tcBorders>
@@ -6309,7 +8448,7 @@
                 <w:right w:val="none" w:sz="0" w:space="0" w:color="000000"/>
               </w:pBdr>
               <w:spacing w:after="100" w:before="100" w:line="240"/>
-              <w:ind w:firstLine="0" w:left="100" w:right="100"/>
+              <w:ind w:left="100" w:right="100" w:firstLine="0" w:firstLineChars="0"/>
             </w:pPr>
             <w:r xmlns:w="http://schemas.openxmlformats.org/wordprocessingml/2006/main" xmlns:wp="http://schemas.openxmlformats.org/drawingml/2006/wordprocessingDrawing" xmlns:r="http://schemas.openxmlformats.org/officeDocument/2006/relationships" xmlns:w14="http://schemas.microsoft.com/office/word/2010/wordml">
               <w:rPr>
@@ -6321,57 +8460,7 @@
                 <w:szCs w:val="22"/>
                 <w:color w:val="000000"/>
               </w:rPr>
-              <w:t xml:space="preserve">68</w:t>
-            </w:r>
-          </w:p>
-        </w:tc>
-      </w:tr>
-      <w:tr>
-        <w:trPr>
-          <w:trHeight w:val="575" w:hRule="auto"/>
-        </w:trPr>
-        body 9
-        <w:tc>
-          <w:tcPr>
-            <w:tcBorders>
-              <w:bottom w:val="none" w:sz="0" w:space="0" w:color="000000"/>
-              <w:top w:val="none" w:sz="0" w:space="0" w:color="000000"/>
-              <w:left w:val="none" w:sz="0" w:space="0" w:color="000000"/>
-              <w:right w:val="none" w:sz="0" w:space="0" w:color="000000"/>
-            </w:tcBorders>
-            <w:shd w:val="clear" w:color="auto" w:fill="FFFFFF"/>
-            <w:tcMar>
-              <w:top w:w="0" w:type="dxa"/>
-              <w:bottom w:w="0" w:type="dxa"/>
-              <w:left w:w="0" w:type="dxa"/>
-              <w:right w:w="0" w:type="dxa"/>
-            </w:tcMar>
-            <w:vAlign w:val="center"/>
-          </w:tcPr>
-          <w:p>
-            <w:pPr>
-              <w:pStyle w:val="Normal"/>
-              <w:jc w:val="right"/>
-              <w:pBdr>
-                <w:bottom w:val="none" w:sz="0" w:space="0" w:color="000000"/>
-                <w:top w:val="none" w:sz="0" w:space="0" w:color="000000"/>
-                <w:left w:val="none" w:sz="0" w:space="0" w:color="000000"/>
-                <w:right w:val="none" w:sz="0" w:space="0" w:color="000000"/>
-              </w:pBdr>
-              <w:spacing w:after="100" w:before="100" w:line="240"/>
-              <w:ind w:firstLine="0" w:left="100" w:right="100"/>
-            </w:pPr>
-            <w:r xmlns:w="http://schemas.openxmlformats.org/wordprocessingml/2006/main" xmlns:wp="http://schemas.openxmlformats.org/drawingml/2006/wordprocessingDrawing" xmlns:r="http://schemas.openxmlformats.org/officeDocument/2006/relationships" xmlns:w14="http://schemas.microsoft.com/office/word/2010/wordml">
-              <w:rPr>
-                <w:rFonts w:ascii="Helvetica" w:hAnsi="Helvetica" w:eastAsia="Helvetica" w:cs="Helvetica"/>
-                <w:i w:val="false"/>
-                <w:b w:val="false"/>
-                <w:u w:val="none"/>
-                <w:sz w:val="22"/>
-                <w:szCs w:val="22"/>
-                <w:color w:val="000000"/>
-              </w:rPr>
-              <w:t xml:space="preserve">95</w:t>
+              <w:t xml:space="preserve">70</w:t>
             </w:r>
           </w:p>
         </w:tc>
@@ -6403,7 +8492,7 @@
                 <w:right w:val="none" w:sz="0" w:space="0" w:color="000000"/>
               </w:pBdr>
               <w:spacing w:after="100" w:before="100" w:line="240"/>
-              <w:ind w:firstLine="0" w:left="100" w:right="100"/>
+              <w:ind w:left="100" w:right="100" w:firstLine="0" w:firstLineChars="0"/>
             </w:pPr>
             <w:r xmlns:w="http://schemas.openxmlformats.org/wordprocessingml/2006/main" xmlns:wp="http://schemas.openxmlformats.org/drawingml/2006/wordprocessingDrawing" xmlns:r="http://schemas.openxmlformats.org/officeDocument/2006/relationships" xmlns:w14="http://schemas.microsoft.com/office/word/2010/wordml">
               <w:rPr>
@@ -6447,7 +8536,7 @@
                 <w:right w:val="none" w:sz="0" w:space="0" w:color="000000"/>
               </w:pBdr>
               <w:spacing w:after="100" w:before="100" w:line="240"/>
-              <w:ind w:firstLine="0" w:left="100" w:right="100"/>
+              <w:ind w:left="100" w:right="100" w:firstLine="0" w:firstLineChars="0"/>
             </w:pPr>
             <w:r xmlns:w="http://schemas.openxmlformats.org/wordprocessingml/2006/main" xmlns:wp="http://schemas.openxmlformats.org/drawingml/2006/wordprocessingDrawing" xmlns:r="http://schemas.openxmlformats.org/officeDocument/2006/relationships" xmlns:w14="http://schemas.microsoft.com/office/word/2010/wordml">
               <w:rPr>
@@ -6459,51 +8548,7 @@
                 <w:szCs w:val="22"/>
                 <w:color w:val="000000"/>
               </w:rPr>
-              <w:t xml:space="preserve">0.98</w:t>
-            </w:r>
-          </w:p>
-        </w:tc>
-        <w:tc>
-          <w:tcPr>
-            <w:tcBorders>
-              <w:bottom w:val="none" w:sz="0" w:space="0" w:color="000000"/>
-              <w:top w:val="none" w:sz="0" w:space="0" w:color="000000"/>
-              <w:left w:val="none" w:sz="0" w:space="0" w:color="000000"/>
-              <w:right w:val="none" w:sz="0" w:space="0" w:color="000000"/>
-            </w:tcBorders>
-            <w:shd w:val="clear" w:color="auto" w:fill="FFFFFF"/>
-            <w:tcMar>
-              <w:top w:w="0" w:type="dxa"/>
-              <w:bottom w:w="0" w:type="dxa"/>
-              <w:left w:w="0" w:type="dxa"/>
-              <w:right w:w="0" w:type="dxa"/>
-            </w:tcMar>
-            <w:vAlign w:val="center"/>
-          </w:tcPr>
-          <w:p>
-            <w:pPr>
-              <w:pStyle w:val="Normal"/>
-              <w:jc w:val="right"/>
-              <w:pBdr>
-                <w:bottom w:val="none" w:sz="0" w:space="0" w:color="000000"/>
-                <w:top w:val="none" w:sz="0" w:space="0" w:color="000000"/>
-                <w:left w:val="none" w:sz="0" w:space="0" w:color="000000"/>
-                <w:right w:val="none" w:sz="0" w:space="0" w:color="000000"/>
-              </w:pBdr>
-              <w:spacing w:after="100" w:before="100" w:line="240"/>
-              <w:ind w:firstLine="0" w:left="100" w:right="100"/>
-            </w:pPr>
-            <w:r xmlns:w="http://schemas.openxmlformats.org/wordprocessingml/2006/main" xmlns:wp="http://schemas.openxmlformats.org/drawingml/2006/wordprocessingDrawing" xmlns:r="http://schemas.openxmlformats.org/officeDocument/2006/relationships" xmlns:w14="http://schemas.microsoft.com/office/word/2010/wordml">
-              <w:rPr>
-                <w:rFonts w:ascii="Helvetica" w:hAnsi="Helvetica" w:eastAsia="Helvetica" w:cs="Helvetica"/>
-                <w:i w:val="false"/>
-                <w:b w:val="false"/>
-                <w:u w:val="none"/>
-                <w:sz w:val="22"/>
-                <w:szCs w:val="22"/>
-                <w:color w:val="000000"/>
-              </w:rPr>
-              <w:t xml:space="preserve">71</w:t>
+              <w:t xml:space="preserve">1.00</w:t>
             </w:r>
           </w:p>
         </w:tc>
@@ -6512,7 +8557,7 @@
         <w:trPr>
           <w:trHeight w:val="575" w:hRule="auto"/>
         </w:trPr>
-        body10
+        body6
         <w:tc>
           <w:tcPr>
             <w:tcBorders>
@@ -6541,7 +8586,7 @@
                 <w:right w:val="none" w:sz="0" w:space="0" w:color="000000"/>
               </w:pBdr>
               <w:spacing w:after="100" w:before="100" w:line="240"/>
-              <w:ind w:firstLine="0" w:left="100" w:right="100"/>
+              <w:ind w:left="100" w:right="100" w:firstLine="0" w:firstLineChars="0"/>
             </w:pPr>
             <w:r xmlns:w="http://schemas.openxmlformats.org/wordprocessingml/2006/main" xmlns:wp="http://schemas.openxmlformats.org/drawingml/2006/wordprocessingDrawing" xmlns:r="http://schemas.openxmlformats.org/officeDocument/2006/relationships" xmlns:w14="http://schemas.microsoft.com/office/word/2010/wordml">
               <w:rPr>
@@ -6553,7 +8598,7 @@
                 <w:szCs w:val="22"/>
                 <w:color w:val="000000"/>
               </w:rPr>
-              <w:t xml:space="preserve">100</w:t>
+              <w:t xml:space="preserve">75</w:t>
             </w:r>
           </w:p>
         </w:tc>
@@ -6585,7 +8630,7 @@
                 <w:right w:val="none" w:sz="0" w:space="0" w:color="000000"/>
               </w:pBdr>
               <w:spacing w:after="100" w:before="100" w:line="240"/>
-              <w:ind w:firstLine="0" w:left="100" w:right="100"/>
+              <w:ind w:left="100" w:right="100" w:firstLine="0" w:firstLineChars="0"/>
             </w:pPr>
             <w:r xmlns:w="http://schemas.openxmlformats.org/wordprocessingml/2006/main" xmlns:wp="http://schemas.openxmlformats.org/drawingml/2006/wordprocessingDrawing" xmlns:r="http://schemas.openxmlformats.org/officeDocument/2006/relationships" xmlns:w14="http://schemas.microsoft.com/office/word/2010/wordml">
               <w:rPr>
@@ -6629,7 +8674,7 @@
                 <w:right w:val="none" w:sz="0" w:space="0" w:color="000000"/>
               </w:pBdr>
               <w:spacing w:after="100" w:before="100" w:line="240"/>
-              <w:ind w:firstLine="0" w:left="100" w:right="100"/>
+              <w:ind w:left="100" w:right="100" w:firstLine="0" w:firstLineChars="0"/>
             </w:pPr>
             <w:r xmlns:w="http://schemas.openxmlformats.org/wordprocessingml/2006/main" xmlns:wp="http://schemas.openxmlformats.org/drawingml/2006/wordprocessingDrawing" xmlns:r="http://schemas.openxmlformats.org/officeDocument/2006/relationships" xmlns:w14="http://schemas.microsoft.com/office/word/2010/wordml">
               <w:rPr>
@@ -6645,706 +8690,14 @@
             </w:r>
           </w:p>
         </w:tc>
-        <w:tc>
-          <w:tcPr>
-            <w:tcBorders>
-              <w:bottom w:val="single" w:sz="12" w:space="0" w:color="666666"/>
-              <w:top w:val="none" w:sz="0" w:space="0" w:color="000000"/>
-              <w:left w:val="none" w:sz="0" w:space="0" w:color="000000"/>
-              <w:right w:val="none" w:sz="0" w:space="0" w:color="000000"/>
-            </w:tcBorders>
-            <w:shd w:val="clear" w:color="auto" w:fill="FFFFFF"/>
-            <w:tcMar>
-              <w:top w:w="0" w:type="dxa"/>
-              <w:bottom w:w="0" w:type="dxa"/>
-              <w:left w:w="0" w:type="dxa"/>
-              <w:right w:w="0" w:type="dxa"/>
-            </w:tcMar>
-            <w:vAlign w:val="center"/>
-          </w:tcPr>
-          <w:p>
-            <w:pPr>
-              <w:pStyle w:val="Normal"/>
-              <w:jc w:val="right"/>
-              <w:pBdr>
-                <w:bottom w:val="none" w:sz="0" w:space="0" w:color="000000"/>
-                <w:top w:val="none" w:sz="0" w:space="0" w:color="000000"/>
-                <w:left w:val="none" w:sz="0" w:space="0" w:color="000000"/>
-                <w:right w:val="none" w:sz="0" w:space="0" w:color="000000"/>
-              </w:pBdr>
-              <w:spacing w:after="100" w:before="100" w:line="240"/>
-              <w:ind w:firstLine="0" w:left="100" w:right="100"/>
-            </w:pPr>
-            <w:r xmlns:w="http://schemas.openxmlformats.org/wordprocessingml/2006/main" xmlns:wp="http://schemas.openxmlformats.org/drawingml/2006/wordprocessingDrawing" xmlns:r="http://schemas.openxmlformats.org/officeDocument/2006/relationships" xmlns:w14="http://schemas.microsoft.com/office/word/2010/wordml">
-              <w:rPr>
-                <w:rFonts w:ascii="Helvetica" w:hAnsi="Helvetica" w:eastAsia="Helvetica" w:cs="Helvetica"/>
-                <w:i w:val="false"/>
-                <w:b w:val="false"/>
-                <w:u w:val="none"/>
-                <w:sz w:val="22"/>
-                <w:szCs w:val="22"/>
-                <w:color w:val="000000"/>
-              </w:rPr>
-              <w:t xml:space="preserve">75</w:t>
-            </w:r>
-          </w:p>
-        </w:tc>
       </w:tr>
     </w:tbl>
     <w:p>
       <w:pPr>
-        <w:pStyle w:val="SourceCode"/>
+        <w:pStyle w:val="FirstParagraph"/>
       </w:pPr>
       <w:r>
-        <w:rPr>
-          <w:rStyle w:val="NormalTok"/>
-        </w:rPr>
-        <w:t xml:space="preserve">cutoff </w:t>
-      </w:r>
-      <w:r>
-        <w:rPr>
-          <w:rStyle w:val="OtherTok"/>
-        </w:rPr>
-        <w:t xml:space="preserve">&lt;-</w:t>
-      </w:r>
-      <w:r>
-        <w:rPr>
-          <w:rStyle w:val="NormalTok"/>
-        </w:rPr>
-        <w:t xml:space="preserve"> </w:t>
-      </w:r>
-      <w:r>
-        <w:rPr>
-          <w:rStyle w:val="FunctionTok"/>
-        </w:rPr>
-        <w:t xml:space="preserve">quantile</w:t>
-      </w:r>
-      <w:r>
-        <w:rPr>
-          <w:rStyle w:val="NormalTok"/>
-        </w:rPr>
-        <w:t xml:space="preserve">(SE2, </w:t>
-      </w:r>
-      <w:r>
-        <w:rPr>
-          <w:rStyle w:val="AttributeTok"/>
-        </w:rPr>
-        <w:t xml:space="preserve">probs =</w:t>
-      </w:r>
-      <w:r>
-        <w:rPr>
-          <w:rStyle w:val="NormalTok"/>
-        </w:rPr>
-        <w:t xml:space="preserve"> .</w:t>
-      </w:r>
-      <w:r>
-        <w:rPr>
-          <w:rStyle w:val="DecValTok"/>
-        </w:rPr>
-        <w:t xml:space="preserve">5</w:t>
-      </w:r>
-      <w:r>
-        <w:rPr>
-          <w:rStyle w:val="NormalTok"/>
-        </w:rPr>
-        <w:t xml:space="preserve">) </w:t>
-      </w:r>
-      <w:r>
-        <w:br/>
-      </w:r>
-      <w:r>
-        <w:rPr>
-          <w:rStyle w:val="NormalTok"/>
-        </w:rPr>
-        <w:t xml:space="preserve">final_sample2 </w:t>
-      </w:r>
-      <w:r>
-        <w:rPr>
-          <w:rStyle w:val="OtherTok"/>
-        </w:rPr>
-        <w:t xml:space="preserve">&lt;-</w:t>
-      </w:r>
-      <w:r>
-        <w:rPr>
-          <w:rStyle w:val="NormalTok"/>
-        </w:rPr>
-        <w:t xml:space="preserve"> </w:t>
-      </w:r>
-      <w:r>
-        <w:br/>
-      </w:r>
-      <w:r>
-        <w:rPr>
-          <w:rStyle w:val="NormalTok"/>
-        </w:rPr>
-        <w:t xml:space="preserve">  sim_table2 </w:t>
-      </w:r>
-      <w:r>
-        <w:rPr>
-          <w:rStyle w:val="SpecialCharTok"/>
-        </w:rPr>
-        <w:t xml:space="preserve">%&gt;%</w:t>
-      </w:r>
-      <w:r>
-        <w:br/>
-      </w:r>
-      <w:r>
-        <w:rPr>
-          <w:rStyle w:val="NormalTok"/>
-        </w:rPr>
-        <w:t xml:space="preserve">  </w:t>
-      </w:r>
-      <w:r>
-        <w:rPr>
-          <w:rStyle w:val="FunctionTok"/>
-        </w:rPr>
-        <w:t xml:space="preserve">pivot_longer</w:t>
-      </w:r>
-      <w:r>
-        <w:rPr>
-          <w:rStyle w:val="NormalTok"/>
-        </w:rPr>
-        <w:t xml:space="preserve">(</w:t>
-      </w:r>
-      <w:r>
-        <w:rPr>
-          <w:rStyle w:val="AttributeTok"/>
-        </w:rPr>
-        <w:t xml:space="preserve">cols =</w:t>
-      </w:r>
-      <w:r>
-        <w:rPr>
-          <w:rStyle w:val="NormalTok"/>
-        </w:rPr>
-        <w:t xml:space="preserve"> </w:t>
-      </w:r>
-      <w:r>
-        <w:rPr>
-          <w:rStyle w:val="SpecialCharTok"/>
-        </w:rPr>
-        <w:t xml:space="preserve">-</w:t>
-      </w:r>
-      <w:r>
-        <w:rPr>
-          <w:rStyle w:val="FunctionTok"/>
-        </w:rPr>
-        <w:t xml:space="preserve">c</w:t>
-      </w:r>
-      <w:r>
-        <w:rPr>
-          <w:rStyle w:val="NormalTok"/>
-        </w:rPr>
-        <w:t xml:space="preserve">(sample_size, var)) </w:t>
-      </w:r>
-      <w:r>
-        <w:rPr>
-          <w:rStyle w:val="SpecialCharTok"/>
-        </w:rPr>
-        <w:t xml:space="preserve">%&gt;%</w:t>
-      </w:r>
-      <w:r>
-        <w:rPr>
-          <w:rStyle w:val="NormalTok"/>
-        </w:rPr>
-        <w:t xml:space="preserve"> </w:t>
-      </w:r>
-      <w:r>
-        <w:br/>
-      </w:r>
-      <w:r>
-        <w:rPr>
-          <w:rStyle w:val="NormalTok"/>
-        </w:rPr>
-        <w:t xml:space="preserve">  dplyr</w:t>
-      </w:r>
-      <w:r>
-        <w:rPr>
-          <w:rStyle w:val="SpecialCharTok"/>
-        </w:rPr>
-        <w:t xml:space="preserve">::</w:t>
-      </w:r>
-      <w:r>
-        <w:rPr>
-          <w:rStyle w:val="FunctionTok"/>
-        </w:rPr>
-        <w:t xml:space="preserve">rename</w:t>
-      </w:r>
-      <w:r>
-        <w:rPr>
-          <w:rStyle w:val="NormalTok"/>
-        </w:rPr>
-        <w:t xml:space="preserve">(</w:t>
-      </w:r>
-      <w:r>
-        <w:rPr>
-          <w:rStyle w:val="AttributeTok"/>
-        </w:rPr>
-        <w:t xml:space="preserve">item =</w:t>
-      </w:r>
-      <w:r>
-        <w:rPr>
-          <w:rStyle w:val="NormalTok"/>
-        </w:rPr>
-        <w:t xml:space="preserve"> name, </w:t>
-      </w:r>
-      <w:r>
-        <w:rPr>
-          <w:rStyle w:val="AttributeTok"/>
-        </w:rPr>
-        <w:t xml:space="preserve">se =</w:t>
-      </w:r>
-      <w:r>
-        <w:rPr>
-          <w:rStyle w:val="NormalTok"/>
-        </w:rPr>
-        <w:t xml:space="preserve"> value)  </w:t>
-      </w:r>
-      <w:r>
-        <w:rPr>
-          <w:rStyle w:val="SpecialCharTok"/>
-        </w:rPr>
-        <w:t xml:space="preserve">%&gt;%</w:t>
-      </w:r>
-      <w:r>
-        <w:rPr>
-          <w:rStyle w:val="NormalTok"/>
-        </w:rPr>
-        <w:t xml:space="preserve"> </w:t>
-      </w:r>
-      <w:r>
-        <w:br/>
-      </w:r>
-      <w:r>
-        <w:rPr>
-          <w:rStyle w:val="NormalTok"/>
-        </w:rPr>
-        <w:t xml:space="preserve">  dplyr</w:t>
-      </w:r>
-      <w:r>
-        <w:rPr>
-          <w:rStyle w:val="SpecialCharTok"/>
-        </w:rPr>
-        <w:t xml:space="preserve">::</w:t>
-      </w:r>
-      <w:r>
-        <w:rPr>
-          <w:rStyle w:val="FunctionTok"/>
-        </w:rPr>
-        <w:t xml:space="preserve">group_by</w:t>
-      </w:r>
-      <w:r>
-        <w:rPr>
-          <w:rStyle w:val="NormalTok"/>
-        </w:rPr>
-        <w:t xml:space="preserve">(sample_size, var) </w:t>
-      </w:r>
-      <w:r>
-        <w:rPr>
-          <w:rStyle w:val="SpecialCharTok"/>
-        </w:rPr>
-        <w:t xml:space="preserve">%&gt;%</w:t>
-      </w:r>
-      <w:r>
-        <w:rPr>
-          <w:rStyle w:val="NormalTok"/>
-        </w:rPr>
-        <w:t xml:space="preserve"> </w:t>
-      </w:r>
-      <w:r>
-        <w:br/>
-      </w:r>
-      <w:r>
-        <w:rPr>
-          <w:rStyle w:val="NormalTok"/>
-        </w:rPr>
-        <w:t xml:space="preserve">  dplyr</w:t>
-      </w:r>
-      <w:r>
-        <w:rPr>
-          <w:rStyle w:val="SpecialCharTok"/>
-        </w:rPr>
-        <w:t xml:space="preserve">::</w:t>
-      </w:r>
-      <w:r>
-        <w:rPr>
-          <w:rStyle w:val="FunctionTok"/>
-        </w:rPr>
-        <w:t xml:space="preserve">summarize</w:t>
-      </w:r>
-      <w:r>
-        <w:rPr>
-          <w:rStyle w:val="NormalTok"/>
-        </w:rPr>
-        <w:t xml:space="preserve">(</w:t>
-      </w:r>
-      <w:r>
-        <w:rPr>
-          <w:rStyle w:val="AttributeTok"/>
-        </w:rPr>
-        <w:t xml:space="preserve">Percent_Below =</w:t>
-      </w:r>
-      <w:r>
-        <w:rPr>
-          <w:rStyle w:val="NormalTok"/>
-        </w:rPr>
-        <w:t xml:space="preserve"> </w:t>
-      </w:r>
-      <w:r>
-        <w:rPr>
-          <w:rStyle w:val="FunctionTok"/>
-        </w:rPr>
-        <w:t xml:space="preserve">sum</w:t>
-      </w:r>
-      <w:r>
-        <w:rPr>
-          <w:rStyle w:val="NormalTok"/>
-        </w:rPr>
-        <w:t xml:space="preserve">(se </w:t>
-      </w:r>
-      <w:r>
-        <w:rPr>
-          <w:rStyle w:val="SpecialCharTok"/>
-        </w:rPr>
-        <w:t xml:space="preserve">&lt;=</w:t>
-      </w:r>
-      <w:r>
-        <w:rPr>
-          <w:rStyle w:val="NormalTok"/>
-        </w:rPr>
-        <w:t xml:space="preserve"> cutoff)</w:t>
-      </w:r>
-      <w:r>
-        <w:rPr>
-          <w:rStyle w:val="SpecialCharTok"/>
-        </w:rPr>
-        <w:t xml:space="preserve">/</w:t>
-      </w:r>
-      <w:r>
-        <w:rPr>
-          <w:rStyle w:val="FunctionTok"/>
-        </w:rPr>
-        <w:t xml:space="preserve">length</w:t>
-      </w:r>
-      <w:r>
-        <w:rPr>
-          <w:rStyle w:val="NormalTok"/>
-        </w:rPr>
-        <w:t xml:space="preserve">(</w:t>
-      </w:r>
-      <w:r>
-        <w:rPr>
-          <w:rStyle w:val="FunctionTok"/>
-        </w:rPr>
-        <w:t xml:space="preserve">unique</w:t>
-      </w:r>
-      <w:r>
-        <w:rPr>
-          <w:rStyle w:val="NormalTok"/>
-        </w:rPr>
-        <w:t xml:space="preserve">(face_data_trait30_sub</w:t>
-      </w:r>
-      <w:r>
-        <w:rPr>
-          <w:rStyle w:val="SpecialCharTok"/>
-        </w:rPr>
-        <w:t xml:space="preserve">$</w:t>
-      </w:r>
-      <w:r>
-        <w:rPr>
-          <w:rStyle w:val="NormalTok"/>
-        </w:rPr>
-        <w:t xml:space="preserve">stimulus))) </w:t>
-      </w:r>
-      <w:r>
-        <w:rPr>
-          <w:rStyle w:val="SpecialCharTok"/>
-        </w:rPr>
-        <w:t xml:space="preserve">%&gt;%</w:t>
-      </w:r>
-      <w:r>
-        <w:rPr>
-          <w:rStyle w:val="NormalTok"/>
-        </w:rPr>
-        <w:t xml:space="preserve"> </w:t>
-      </w:r>
-      <w:r>
-        <w:br/>
-      </w:r>
-      <w:r>
-        <w:rPr>
-          <w:rStyle w:val="NormalTok"/>
-        </w:rPr>
-        <w:t xml:space="preserve">  dplyr</w:t>
-      </w:r>
-      <w:r>
-        <w:rPr>
-          <w:rStyle w:val="SpecialCharTok"/>
-        </w:rPr>
-        <w:t xml:space="preserve">::</w:t>
-      </w:r>
-      <w:r>
-        <w:rPr>
-          <w:rStyle w:val="FunctionTok"/>
-        </w:rPr>
-        <w:t xml:space="preserve">filter</w:t>
-      </w:r>
-      <w:r>
-        <w:rPr>
-          <w:rStyle w:val="NormalTok"/>
-        </w:rPr>
-        <w:t xml:space="preserve">(Percent_Below </w:t>
-      </w:r>
-      <w:r>
-        <w:rPr>
-          <w:rStyle w:val="SpecialCharTok"/>
-        </w:rPr>
-        <w:t xml:space="preserve">&gt;=</w:t>
-      </w:r>
-      <w:r>
-        <w:rPr>
-          <w:rStyle w:val="NormalTok"/>
-        </w:rPr>
-        <w:t xml:space="preserve"> .</w:t>
-      </w:r>
-      <w:r>
-        <w:rPr>
-          <w:rStyle w:val="DecValTok"/>
-        </w:rPr>
-        <w:t xml:space="preserve">80</w:t>
-      </w:r>
-      <w:r>
-        <w:rPr>
-          <w:rStyle w:val="NormalTok"/>
-        </w:rPr>
-        <w:t xml:space="preserve">) </w:t>
-      </w:r>
-      <w:r>
-        <w:rPr>
-          <w:rStyle w:val="SpecialCharTok"/>
-        </w:rPr>
-        <w:t xml:space="preserve">%&gt;%</w:t>
-      </w:r>
-      <w:r>
-        <w:rPr>
-          <w:rStyle w:val="NormalTok"/>
-        </w:rPr>
-        <w:t xml:space="preserve"> </w:t>
-      </w:r>
-      <w:r>
-        <w:br/>
-      </w:r>
-      <w:r>
-        <w:rPr>
-          <w:rStyle w:val="NormalTok"/>
-        </w:rPr>
-        <w:t xml:space="preserve">  dplyr</w:t>
-      </w:r>
-      <w:r>
-        <w:rPr>
-          <w:rStyle w:val="SpecialCharTok"/>
-        </w:rPr>
-        <w:t xml:space="preserve">::</w:t>
-      </w:r>
-      <w:r>
-        <w:rPr>
-          <w:rStyle w:val="FunctionTok"/>
-        </w:rPr>
-        <w:t xml:space="preserve">arrange</w:t>
-      </w:r>
-      <w:r>
-        <w:rPr>
-          <w:rStyle w:val="NormalTok"/>
-        </w:rPr>
-        <w:t xml:space="preserve">(Percent_Below) </w:t>
-      </w:r>
-      <w:r>
-        <w:rPr>
-          <w:rStyle w:val="SpecialCharTok"/>
-        </w:rPr>
-        <w:t xml:space="preserve">%&gt;%</w:t>
-      </w:r>
-      <w:r>
-        <w:rPr>
-          <w:rStyle w:val="NormalTok"/>
-        </w:rPr>
-        <w:t xml:space="preserve"> </w:t>
-      </w:r>
-      <w:r>
-        <w:br/>
-      </w:r>
-      <w:r>
-        <w:rPr>
-          <w:rStyle w:val="NormalTok"/>
-        </w:rPr>
-        <w:t xml:space="preserve">  </w:t>
-      </w:r>
-      <w:r>
-        <w:rPr>
-          <w:rStyle w:val="FunctionTok"/>
-        </w:rPr>
-        <w:t xml:space="preserve">mutate</w:t>
-      </w:r>
-      <w:r>
-        <w:rPr>
-          <w:rStyle w:val="NormalTok"/>
-        </w:rPr>
-        <w:t xml:space="preserve">(</w:t>
-      </w:r>
-      <w:r>
-        <w:rPr>
-          <w:rStyle w:val="AttributeTok"/>
-        </w:rPr>
-        <w:t xml:space="preserve">new_sample =</w:t>
-      </w:r>
-      <w:r>
-        <w:rPr>
-          <w:rStyle w:val="NormalTok"/>
-        </w:rPr>
-        <w:t xml:space="preserve"> </w:t>
-      </w:r>
-      <w:r>
-        <w:rPr>
-          <w:rStyle w:val="FunctionTok"/>
-        </w:rPr>
-        <w:t xml:space="preserve">round</w:t>
-      </w:r>
-      <w:r>
-        <w:rPr>
-          <w:rStyle w:val="NormalTok"/>
-        </w:rPr>
-        <w:t xml:space="preserve">(</w:t>
-      </w:r>
-      <w:r>
-        <w:rPr>
-          <w:rStyle w:val="FloatTok"/>
-        </w:rPr>
-        <w:t xml:space="preserve">39.369</w:t>
-      </w:r>
-      <w:r>
-        <w:rPr>
-          <w:rStyle w:val="NormalTok"/>
-        </w:rPr>
-        <w:t xml:space="preserve"> </w:t>
-      </w:r>
-      <w:r>
-        <w:rPr>
-          <w:rStyle w:val="SpecialCharTok"/>
-        </w:rPr>
-        <w:t xml:space="preserve">+</w:t>
-      </w:r>
-      <w:r>
-        <w:rPr>
-          <w:rStyle w:val="NormalTok"/>
-        </w:rPr>
-        <w:t xml:space="preserve"> </w:t>
-      </w:r>
-      <w:r>
-        <w:rPr>
-          <w:rStyle w:val="FloatTok"/>
-        </w:rPr>
-        <w:t xml:space="preserve">0.700</w:t>
-      </w:r>
-      <w:r>
-        <w:rPr>
-          <w:rStyle w:val="SpecialCharTok"/>
-        </w:rPr>
-        <w:t xml:space="preserve">*</w:t>
-      </w:r>
-      <w:r>
-        <w:rPr>
-          <w:rStyle w:val="NormalTok"/>
-        </w:rPr>
-        <w:t xml:space="preserve">sample_size </w:t>
-      </w:r>
-      <w:r>
-        <w:rPr>
-          <w:rStyle w:val="SpecialCharTok"/>
-        </w:rPr>
-        <w:t xml:space="preserve">+</w:t>
-      </w:r>
-      <w:r>
-        <w:rPr>
-          <w:rStyle w:val="NormalTok"/>
-        </w:rPr>
-        <w:t xml:space="preserve"> </w:t>
-      </w:r>
-      <w:r>
-        <w:rPr>
-          <w:rStyle w:val="FloatTok"/>
-        </w:rPr>
-        <w:t xml:space="preserve">0.003</w:t>
-      </w:r>
-      <w:r>
-        <w:rPr>
-          <w:rStyle w:val="SpecialCharTok"/>
-        </w:rPr>
-        <w:t xml:space="preserve">*</w:t>
-      </w:r>
-      <w:r>
-        <w:rPr>
-          <w:rStyle w:val="NormalTok"/>
-        </w:rPr>
-        <w:t xml:space="preserve">cutoff </w:t>
-      </w:r>
-      <w:r>
-        <w:rPr>
-          <w:rStyle w:val="SpecialCharTok"/>
-        </w:rPr>
-        <w:t xml:space="preserve">-</w:t>
-      </w:r>
-      <w:r>
-        <w:rPr>
-          <w:rStyle w:val="NormalTok"/>
-        </w:rPr>
-        <w:t xml:space="preserve"> </w:t>
-      </w:r>
-      <w:r>
-        <w:rPr>
-          <w:rStyle w:val="FloatTok"/>
-        </w:rPr>
-        <w:t xml:space="preserve">0.694</w:t>
-      </w:r>
-      <w:r>
-        <w:rPr>
-          <w:rStyle w:val="SpecialCharTok"/>
-        </w:rPr>
-        <w:t xml:space="preserve">*</w:t>
-      </w:r>
-      <w:r>
-        <w:rPr>
-          <w:rStyle w:val="FunctionTok"/>
-        </w:rPr>
-        <w:t xml:space="preserve">length</w:t>
-      </w:r>
-      <w:r>
-        <w:rPr>
-          <w:rStyle w:val="NormalTok"/>
-        </w:rPr>
-        <w:t xml:space="preserve">(</w:t>
-      </w:r>
-      <w:r>
-        <w:rPr>
-          <w:rStyle w:val="FunctionTok"/>
-        </w:rPr>
-        <w:t xml:space="preserve">unique</w:t>
-      </w:r>
-      <w:r>
-        <w:rPr>
-          <w:rStyle w:val="NormalTok"/>
-        </w:rPr>
-        <w:t xml:space="preserve">(face_data_trait4_sub</w:t>
-      </w:r>
-      <w:r>
-        <w:rPr>
-          <w:rStyle w:val="SpecialCharTok"/>
-        </w:rPr>
-        <w:t xml:space="preserve">$</w:t>
-      </w:r>
-      <w:r>
-        <w:rPr>
-          <w:rStyle w:val="NormalTok"/>
-        </w:rPr>
-        <w:t xml:space="preserve">stimulus))))</w:t>
+        <w:t xml:space="preserve">Calculate the final corrected scores:</w:t>
       </w:r>
     </w:p>
     <w:p>
@@ -7353,24 +8706,319 @@
       </w:pPr>
       <w:r>
         <w:rPr>
-          <w:rStyle w:val="VerbatimChar"/>
-        </w:rPr>
-        <w:t xml:space="preserve">## `summarise()` has grouped output by 'sample_size'. You can override using the</w:t>
-      </w:r>
-      <w:r>
-        <w:br/>
-      </w:r>
-      <w:r>
-        <w:rPr>
-          <w:rStyle w:val="VerbatimChar"/>
-        </w:rPr>
-        <w:t xml:space="preserve">## `.groups` argument.</w:t>
-      </w:r>
-    </w:p>
-    <w:p>
-      <w:pPr>
-        <w:pStyle w:val="SourceCode"/>
-      </w:pPr>
+          <w:rStyle w:val="NormalTok"/>
+        </w:rPr>
+        <w:t xml:space="preserve">final_scores2 </w:t>
+      </w:r>
+      <w:r>
+        <w:rPr>
+          <w:rStyle w:val="OtherTok"/>
+        </w:rPr>
+        <w:t xml:space="preserve">&lt;-</w:t>
+      </w:r>
+      <w:r>
+        <w:rPr>
+          <w:rStyle w:val="NormalTok"/>
+        </w:rPr>
+        <w:t xml:space="preserve"> </w:t>
+      </w:r>
+      <w:r>
+        <w:rPr>
+          <w:rStyle w:val="FunctionTok"/>
+        </w:rPr>
+        <w:t xml:space="preserve">calculate_correction</w:t>
+      </w:r>
+      <w:r>
+        <w:rPr>
+          <w:rStyle w:val="NormalTok"/>
+        </w:rPr>
+        <w:t xml:space="preserve">(</w:t>
+      </w:r>
+      <w:r>
+        <w:rPr>
+          <w:rStyle w:val="AttributeTok"/>
+        </w:rPr>
+        <w:t xml:space="preserve">proportion_summary =</w:t>
+      </w:r>
+      <w:r>
+        <w:rPr>
+          <w:rStyle w:val="NormalTok"/>
+        </w:rPr>
+        <w:t xml:space="preserve"> final_sample2,</w:t>
+      </w:r>
+      <w:r>
+        <w:br/>
+      </w:r>
+      <w:r>
+        <w:rPr>
+          <w:rStyle w:val="NormalTok"/>
+        </w:rPr>
+        <w:t xml:space="preserve">                     </w:t>
+      </w:r>
+      <w:r>
+        <w:rPr>
+          <w:rStyle w:val="AttributeTok"/>
+        </w:rPr>
+        <w:t xml:space="preserve">pilot_sample_size =</w:t>
+      </w:r>
+      <w:r>
+        <w:rPr>
+          <w:rStyle w:val="NormalTok"/>
+        </w:rPr>
+        <w:t xml:space="preserve"> face_data_trait30_sub </w:t>
+      </w:r>
+      <w:r>
+        <w:rPr>
+          <w:rStyle w:val="SpecialCharTok"/>
+        </w:rPr>
+        <w:t xml:space="preserve">%&gt;%</w:t>
+      </w:r>
+      <w:r>
+        <w:rPr>
+          <w:rStyle w:val="NormalTok"/>
+        </w:rPr>
+        <w:t xml:space="preserve"> </w:t>
+      </w:r>
+      <w:r>
+        <w:br/>
+      </w:r>
+      <w:r>
+        <w:rPr>
+          <w:rStyle w:val="NormalTok"/>
+        </w:rPr>
+        <w:t xml:space="preserve">                       </w:t>
+      </w:r>
+      <w:r>
+        <w:rPr>
+          <w:rStyle w:val="FunctionTok"/>
+        </w:rPr>
+        <w:t xml:space="preserve">group_by</w:t>
+      </w:r>
+      <w:r>
+        <w:rPr>
+          <w:rStyle w:val="NormalTok"/>
+        </w:rPr>
+        <w:t xml:space="preserve">(stimulus) </w:t>
+      </w:r>
+      <w:r>
+        <w:rPr>
+          <w:rStyle w:val="SpecialCharTok"/>
+        </w:rPr>
+        <w:t xml:space="preserve">%&gt;%</w:t>
+      </w:r>
+      <w:r>
+        <w:rPr>
+          <w:rStyle w:val="NormalTok"/>
+        </w:rPr>
+        <w:t xml:space="preserve"> </w:t>
+      </w:r>
+      <w:r>
+        <w:br/>
+      </w:r>
+      <w:r>
+        <w:rPr>
+          <w:rStyle w:val="NormalTok"/>
+        </w:rPr>
+        <w:t xml:space="preserve">                       </w:t>
+      </w:r>
+      <w:r>
+        <w:rPr>
+          <w:rStyle w:val="FunctionTok"/>
+        </w:rPr>
+        <w:t xml:space="preserve">summarize</w:t>
+      </w:r>
+      <w:r>
+        <w:rPr>
+          <w:rStyle w:val="NormalTok"/>
+        </w:rPr>
+        <w:t xml:space="preserve">(</w:t>
+      </w:r>
+      <w:r>
+        <w:rPr>
+          <w:rStyle w:val="AttributeTok"/>
+        </w:rPr>
+        <w:t xml:space="preserve">sample_size =</w:t>
+      </w:r>
+      <w:r>
+        <w:rPr>
+          <w:rStyle w:val="NormalTok"/>
+        </w:rPr>
+        <w:t xml:space="preserve"> </w:t>
+      </w:r>
+      <w:r>
+        <w:rPr>
+          <w:rStyle w:val="FunctionTok"/>
+        </w:rPr>
+        <w:t xml:space="preserve">n</w:t>
+      </w:r>
+      <w:r>
+        <w:rPr>
+          <w:rStyle w:val="NormalTok"/>
+        </w:rPr>
+        <w:t xml:space="preserve">()) </w:t>
+      </w:r>
+      <w:r>
+        <w:rPr>
+          <w:rStyle w:val="SpecialCharTok"/>
+        </w:rPr>
+        <w:t xml:space="preserve">%&gt;%</w:t>
+      </w:r>
+      <w:r>
+        <w:rPr>
+          <w:rStyle w:val="NormalTok"/>
+        </w:rPr>
+        <w:t xml:space="preserve"> </w:t>
+      </w:r>
+      <w:r>
+        <w:br/>
+      </w:r>
+      <w:r>
+        <w:rPr>
+          <w:rStyle w:val="NormalTok"/>
+        </w:rPr>
+        <w:t xml:space="preserve">                       </w:t>
+      </w:r>
+      <w:r>
+        <w:rPr>
+          <w:rStyle w:val="FunctionTok"/>
+        </w:rPr>
+        <w:t xml:space="preserve">ungroup</w:t>
+      </w:r>
+      <w:r>
+        <w:rPr>
+          <w:rStyle w:val="NormalTok"/>
+        </w:rPr>
+        <w:t xml:space="preserve">() </w:t>
+      </w:r>
+      <w:r>
+        <w:rPr>
+          <w:rStyle w:val="SpecialCharTok"/>
+        </w:rPr>
+        <w:t xml:space="preserve">%&gt;%</w:t>
+      </w:r>
+      <w:r>
+        <w:rPr>
+          <w:rStyle w:val="NormalTok"/>
+        </w:rPr>
+        <w:t xml:space="preserve"> </w:t>
+      </w:r>
+      <w:r>
+        <w:br/>
+      </w:r>
+      <w:r>
+        <w:rPr>
+          <w:rStyle w:val="NormalTok"/>
+        </w:rPr>
+        <w:t xml:space="preserve">                       </w:t>
+      </w:r>
+      <w:r>
+        <w:rPr>
+          <w:rStyle w:val="FunctionTok"/>
+        </w:rPr>
+        <w:t xml:space="preserve">summarize</w:t>
+      </w:r>
+      <w:r>
+        <w:rPr>
+          <w:rStyle w:val="NormalTok"/>
+        </w:rPr>
+        <w:t xml:space="preserve">(</w:t>
+      </w:r>
+      <w:r>
+        <w:rPr>
+          <w:rStyle w:val="AttributeTok"/>
+        </w:rPr>
+        <w:t xml:space="preserve">avg_sample =</w:t>
+      </w:r>
+      <w:r>
+        <w:rPr>
+          <w:rStyle w:val="NormalTok"/>
+        </w:rPr>
+        <w:t xml:space="preserve"> </w:t>
+      </w:r>
+      <w:r>
+        <w:rPr>
+          <w:rStyle w:val="FunctionTok"/>
+        </w:rPr>
+        <w:t xml:space="preserve">mean</w:t>
+      </w:r>
+      <w:r>
+        <w:rPr>
+          <w:rStyle w:val="NormalTok"/>
+        </w:rPr>
+        <w:t xml:space="preserve">(sample_size)) </w:t>
+      </w:r>
+      <w:r>
+        <w:rPr>
+          <w:rStyle w:val="SpecialCharTok"/>
+        </w:rPr>
+        <w:t xml:space="preserve">%&gt;%</w:t>
+      </w:r>
+      <w:r>
+        <w:rPr>
+          <w:rStyle w:val="NormalTok"/>
+        </w:rPr>
+        <w:t xml:space="preserve"> </w:t>
+      </w:r>
+      <w:r>
+        <w:br/>
+      </w:r>
+      <w:r>
+        <w:rPr>
+          <w:rStyle w:val="NormalTok"/>
+        </w:rPr>
+        <w:t xml:space="preserve">                       </w:t>
+      </w:r>
+      <w:r>
+        <w:rPr>
+          <w:rStyle w:val="FunctionTok"/>
+        </w:rPr>
+        <w:t xml:space="preserve">pull</w:t>
+      </w:r>
+      <w:r>
+        <w:rPr>
+          <w:rStyle w:val="NormalTok"/>
+        </w:rPr>
+        <w:t xml:space="preserve">(avg_sample),</w:t>
+      </w:r>
+      <w:r>
+        <w:br/>
+      </w:r>
+      <w:r>
+        <w:rPr>
+          <w:rStyle w:val="NormalTok"/>
+        </w:rPr>
+        <w:t xml:space="preserve">                     </w:t>
+      </w:r>
+      <w:r>
+        <w:rPr>
+          <w:rStyle w:val="AttributeTok"/>
+        </w:rPr>
+        <w:t xml:space="preserve">proportion_variability =</w:t>
+      </w:r>
+      <w:r>
+        <w:rPr>
+          <w:rStyle w:val="NormalTok"/>
+        </w:rPr>
+        <w:t xml:space="preserve"> cutoff_trait30</w:t>
+      </w:r>
+      <w:r>
+        <w:rPr>
+          <w:rStyle w:val="SpecialCharTok"/>
+        </w:rPr>
+        <w:t xml:space="preserve">$</w:t>
+      </w:r>
+      <w:r>
+        <w:rPr>
+          <w:rStyle w:val="NormalTok"/>
+        </w:rPr>
+        <w:t xml:space="preserve">prop_var)</w:t>
+      </w:r>
+      <w:r>
+        <w:br/>
+      </w:r>
+      <w:r>
+        <w:br/>
+      </w:r>
       <w:r>
         <w:rPr>
           <w:rStyle w:val="FunctionTok"/>
@@ -7381,7 +9029,7 @@
         <w:rPr>
           <w:rStyle w:val="NormalTok"/>
         </w:rPr>
-        <w:t xml:space="preserve">(final_sample2) </w:t>
+        <w:t xml:space="preserve">(final_scores2) </w:t>
       </w:r>
       <w:r>
         <w:rPr>
@@ -7415,17 +9063,16 @@
         <w:tblLook w:firstRow="1" w:lastRow="0" w:firstColumn="0" w:lastColumn="0" w:noHBand="0" w:noVBand="1"/>
       </w:tblPr>
       <w:tblGrid>
+        <w:gridCol w:w="1842"/>
         <w:gridCol w:w="1633"/>
-        <w:gridCol w:w="1316"/>
-        <w:gridCol w:w="1890"/>
-        <w:gridCol w:w="1646"/>
+        <w:gridCol w:w="2673"/>
       </w:tblGrid>
       <w:tr>
         <w:trPr>
-          <w:trHeight w:val="614" w:hRule="auto"/>
+          <w:trHeight w:val="615" w:hRule="auto"/>
           <w:tblHeader/>
         </w:trPr>
-        header 1
+        header1
         <w:tc>
           <w:tcPr>
             <w:tcBorders>
@@ -7454,7 +9101,51 @@
                 <w:right w:val="none" w:sz="0" w:space="0" w:color="000000"/>
               </w:pBdr>
               <w:spacing w:after="100" w:before="100" w:line="240"/>
-              <w:ind w:firstLine="0" w:left="100" w:right="100"/>
+              <w:ind w:left="100" w:right="100" w:firstLine="0" w:firstLineChars="0"/>
+            </w:pPr>
+            <w:r xmlns:w="http://schemas.openxmlformats.org/wordprocessingml/2006/main" xmlns:wp="http://schemas.openxmlformats.org/drawingml/2006/wordprocessingDrawing" xmlns:r="http://schemas.openxmlformats.org/officeDocument/2006/relationships" xmlns:w14="http://schemas.microsoft.com/office/word/2010/wordml">
+              <w:rPr>
+                <w:rFonts w:ascii="Helvetica" w:hAnsi="Helvetica" w:eastAsia="Helvetica" w:cs="Helvetica"/>
+                <w:i w:val="false"/>
+                <w:b w:val="false"/>
+                <w:u w:val="none"/>
+                <w:sz w:val="22"/>
+                <w:szCs w:val="22"/>
+                <w:color w:val="000000"/>
+              </w:rPr>
+              <w:t xml:space="preserve">percent_below</w:t>
+            </w:r>
+          </w:p>
+        </w:tc>
+        <w:tc>
+          <w:tcPr>
+            <w:tcBorders>
+              <w:bottom w:val="single" w:sz="12" w:space="0" w:color="666666"/>
+              <w:top w:val="single" w:sz="12" w:space="0" w:color="666666"/>
+              <w:left w:val="none" w:sz="0" w:space="0" w:color="000000"/>
+              <w:right w:val="none" w:sz="0" w:space="0" w:color="000000"/>
+            </w:tcBorders>
+            <w:shd w:val="clear" w:color="auto" w:fill="FFFFFF"/>
+            <w:tcMar>
+              <w:top w:w="0" w:type="dxa"/>
+              <w:bottom w:w="0" w:type="dxa"/>
+              <w:left w:w="0" w:type="dxa"/>
+              <w:right w:w="0" w:type="dxa"/>
+            </w:tcMar>
+            <w:vAlign w:val="center"/>
+          </w:tcPr>
+          <w:p>
+            <w:pPr>
+              <w:pStyle w:val="Normal"/>
+              <w:jc w:val="right"/>
+              <w:pBdr>
+                <w:bottom w:val="none" w:sz="0" w:space="0" w:color="000000"/>
+                <w:top w:val="none" w:sz="0" w:space="0" w:color="000000"/>
+                <w:left w:val="none" w:sz="0" w:space="0" w:color="000000"/>
+                <w:right w:val="none" w:sz="0" w:space="0" w:color="000000"/>
+              </w:pBdr>
+              <w:spacing w:after="100" w:before="100" w:line="240"/>
+              <w:ind w:left="100" w:right="100" w:firstLine="0" w:firstLineChars="0"/>
             </w:pPr>
             <w:r xmlns:w="http://schemas.openxmlformats.org/wordprocessingml/2006/main" xmlns:wp="http://schemas.openxmlformats.org/drawingml/2006/wordprocessingDrawing" xmlns:r="http://schemas.openxmlformats.org/officeDocument/2006/relationships" xmlns:w14="http://schemas.microsoft.com/office/word/2010/wordml">
               <w:rPr>
@@ -7490,7 +9181,7 @@
           <w:p>
             <w:pPr>
               <w:pStyle w:val="Normal"/>
-              <w:jc w:val="left"/>
+              <w:jc w:val="right"/>
               <w:pBdr>
                 <w:bottom w:val="none" w:sz="0" w:space="0" w:color="000000"/>
                 <w:top w:val="none" w:sz="0" w:space="0" w:color="000000"/>
@@ -7498,7 +9189,7 @@
                 <w:right w:val="none" w:sz="0" w:space="0" w:color="000000"/>
               </w:pBdr>
               <w:spacing w:after="100" w:before="100" w:line="240"/>
-              <w:ind w:firstLine="0" w:left="100" w:right="100"/>
+              <w:ind w:left="100" w:right="100" w:firstLine="0" w:firstLineChars="0"/>
             </w:pPr>
             <w:r xmlns:w="http://schemas.openxmlformats.org/wordprocessingml/2006/main" xmlns:wp="http://schemas.openxmlformats.org/drawingml/2006/wordprocessingDrawing" xmlns:r="http://schemas.openxmlformats.org/officeDocument/2006/relationships" xmlns:w14="http://schemas.microsoft.com/office/word/2010/wordml">
               <w:rPr>
@@ -7510,104 +9201,16 @@
                 <w:szCs w:val="22"/>
                 <w:color w:val="000000"/>
               </w:rPr>
-              <w:t xml:space="preserve">var</w:t>
-            </w:r>
-          </w:p>
-        </w:tc>
-        <w:tc>
-          <w:tcPr>
-            <w:tcBorders>
-              <w:bottom w:val="single" w:sz="12" w:space="0" w:color="666666"/>
-              <w:top w:val="single" w:sz="12" w:space="0" w:color="666666"/>
-              <w:left w:val="none" w:sz="0" w:space="0" w:color="000000"/>
-              <w:right w:val="none" w:sz="0" w:space="0" w:color="000000"/>
-            </w:tcBorders>
-            <w:shd w:val="clear" w:color="auto" w:fill="FFFFFF"/>
-            <w:tcMar>
-              <w:top w:w="0" w:type="dxa"/>
-              <w:bottom w:w="0" w:type="dxa"/>
-              <w:left w:w="0" w:type="dxa"/>
-              <w:right w:w="0" w:type="dxa"/>
-            </w:tcMar>
-            <w:vAlign w:val="center"/>
-          </w:tcPr>
-          <w:p>
-            <w:pPr>
-              <w:pStyle w:val="Normal"/>
-              <w:jc w:val="right"/>
-              <w:pBdr>
-                <w:bottom w:val="none" w:sz="0" w:space="0" w:color="000000"/>
-                <w:top w:val="none" w:sz="0" w:space="0" w:color="000000"/>
-                <w:left w:val="none" w:sz="0" w:space="0" w:color="000000"/>
-                <w:right w:val="none" w:sz="0" w:space="0" w:color="000000"/>
-              </w:pBdr>
-              <w:spacing w:after="100" w:before="100" w:line="240"/>
-              <w:ind w:firstLine="0" w:left="100" w:right="100"/>
-            </w:pPr>
-            <w:r xmlns:w="http://schemas.openxmlformats.org/wordprocessingml/2006/main" xmlns:wp="http://schemas.openxmlformats.org/drawingml/2006/wordprocessingDrawing" xmlns:r="http://schemas.openxmlformats.org/officeDocument/2006/relationships" xmlns:w14="http://schemas.microsoft.com/office/word/2010/wordml">
-              <w:rPr>
-                <w:rFonts w:ascii="Helvetica" w:hAnsi="Helvetica" w:eastAsia="Helvetica" w:cs="Helvetica"/>
-                <w:i w:val="false"/>
-                <w:b w:val="false"/>
-                <w:u w:val="none"/>
-                <w:sz w:val="22"/>
-                <w:szCs w:val="22"/>
-                <w:color w:val="000000"/>
-              </w:rPr>
-              <w:t xml:space="preserve">Percent_Below</w:t>
-            </w:r>
-          </w:p>
-        </w:tc>
-        <w:tc>
-          <w:tcPr>
-            <w:tcBorders>
-              <w:bottom w:val="single" w:sz="12" w:space="0" w:color="666666"/>
-              <w:top w:val="single" w:sz="12" w:space="0" w:color="666666"/>
-              <w:left w:val="none" w:sz="0" w:space="0" w:color="000000"/>
-              <w:right w:val="none" w:sz="0" w:space="0" w:color="000000"/>
-            </w:tcBorders>
-            <w:shd w:val="clear" w:color="auto" w:fill="FFFFFF"/>
-            <w:tcMar>
-              <w:top w:w="0" w:type="dxa"/>
-              <w:bottom w:w="0" w:type="dxa"/>
-              <w:left w:w="0" w:type="dxa"/>
-              <w:right w:w="0" w:type="dxa"/>
-            </w:tcMar>
-            <w:vAlign w:val="center"/>
-          </w:tcPr>
-          <w:p>
-            <w:pPr>
-              <w:pStyle w:val="Normal"/>
-              <w:jc w:val="right"/>
-              <w:pBdr>
-                <w:bottom w:val="none" w:sz="0" w:space="0" w:color="000000"/>
-                <w:top w:val="none" w:sz="0" w:space="0" w:color="000000"/>
-                <w:left w:val="none" w:sz="0" w:space="0" w:color="000000"/>
-                <w:right w:val="none" w:sz="0" w:space="0" w:color="000000"/>
-              </w:pBdr>
-              <w:spacing w:after="100" w:before="100" w:line="240"/>
-              <w:ind w:firstLine="0" w:left="100" w:right="100"/>
-            </w:pPr>
-            <w:r xmlns:w="http://schemas.openxmlformats.org/wordprocessingml/2006/main" xmlns:wp="http://schemas.openxmlformats.org/drawingml/2006/wordprocessingDrawing" xmlns:r="http://schemas.openxmlformats.org/officeDocument/2006/relationships" xmlns:w14="http://schemas.microsoft.com/office/word/2010/wordml">
-              <w:rPr>
-                <w:rFonts w:ascii="Helvetica" w:hAnsi="Helvetica" w:eastAsia="Helvetica" w:cs="Helvetica"/>
-                <w:i w:val="false"/>
-                <w:b w:val="false"/>
-                <w:u w:val="none"/>
-                <w:sz w:val="22"/>
-                <w:szCs w:val="22"/>
-                <w:color w:val="000000"/>
-              </w:rPr>
-              <w:t xml:space="preserve">new_sample</w:t>
+              <w:t xml:space="preserve">corrected_sample_size</w:t>
             </w:r>
           </w:p>
         </w:tc>
       </w:tr>
       <w:tr>
         <w:trPr>
-          <w:trHeight w:val="575" w:hRule="auto"/>
+          <w:trHeight w:val="569" w:hRule="auto"/>
         </w:trPr>
-        body 1
+        body1
         <w:tc>
           <w:tcPr>
             <w:tcBorders>
@@ -7636,7 +9239,7 @@
                 <w:right w:val="none" w:sz="0" w:space="0" w:color="000000"/>
               </w:pBdr>
               <w:spacing w:after="100" w:before="100" w:line="240"/>
-              <w:ind w:firstLine="0" w:left="100" w:right="100"/>
+              <w:ind w:left="100" w:right="100" w:firstLine="0" w:firstLineChars="0"/>
             </w:pPr>
             <w:r xmlns:w="http://schemas.openxmlformats.org/wordprocessingml/2006/main" xmlns:wp="http://schemas.openxmlformats.org/drawingml/2006/wordprocessingDrawing" xmlns:r="http://schemas.openxmlformats.org/officeDocument/2006/relationships" xmlns:w14="http://schemas.microsoft.com/office/word/2010/wordml">
               <w:rPr>
@@ -7648,51 +9251,7 @@
                 <w:szCs w:val="22"/>
                 <w:color w:val="000000"/>
               </w:rPr>
-              <w:t xml:space="preserve">40</w:t>
-            </w:r>
-          </w:p>
-        </w:tc>
-        <w:tc>
-          <w:tcPr>
-            <w:tcBorders>
-              <w:bottom w:val="none" w:sz="0" w:space="0" w:color="000000"/>
-              <w:top w:val="single" w:sz="12" w:space="0" w:color="666666"/>
-              <w:left w:val="none" w:sz="0" w:space="0" w:color="000000"/>
-              <w:right w:val="none" w:sz="0" w:space="0" w:color="000000"/>
-            </w:tcBorders>
-            <w:shd w:val="clear" w:color="auto" w:fill="FFFFFF"/>
-            <w:tcMar>
-              <w:top w:w="0" w:type="dxa"/>
-              <w:bottom w:w="0" w:type="dxa"/>
-              <w:left w:w="0" w:type="dxa"/>
-              <w:right w:w="0" w:type="dxa"/>
-            </w:tcMar>
-            <w:vAlign w:val="center"/>
-          </w:tcPr>
-          <w:p>
-            <w:pPr>
-              <w:pStyle w:val="Normal"/>
-              <w:jc w:val="left"/>
-              <w:pBdr>
-                <w:bottom w:val="none" w:sz="0" w:space="0" w:color="000000"/>
-                <w:top w:val="none" w:sz="0" w:space="0" w:color="000000"/>
-                <w:left w:val="none" w:sz="0" w:space="0" w:color="000000"/>
-                <w:right w:val="none" w:sz="0" w:space="0" w:color="000000"/>
-              </w:pBdr>
-              <w:spacing w:after="100" w:before="100" w:line="240"/>
-              <w:ind w:firstLine="0" w:left="100" w:right="100"/>
-            </w:pPr>
-            <w:r xmlns:w="http://schemas.openxmlformats.org/wordprocessingml/2006/main" xmlns:wp="http://schemas.openxmlformats.org/drawingml/2006/wordprocessingDrawing" xmlns:r="http://schemas.openxmlformats.org/officeDocument/2006/relationships" xmlns:w14="http://schemas.microsoft.com/office/word/2010/wordml">
-              <w:rPr>
-                <w:rFonts w:ascii="Helvetica" w:hAnsi="Helvetica" w:eastAsia="Helvetica" w:cs="Helvetica"/>
-                <w:i w:val="false"/>
-                <w:b w:val="false"/>
-                <w:u w:val="none"/>
-                <w:sz w:val="22"/>
-                <w:szCs w:val="22"/>
-                <w:color w:val="000000"/>
-              </w:rPr>
-              <w:t xml:space="preserve">response</w:t>
+              <w:t xml:space="preserve">84</w:t>
             </w:r>
           </w:p>
         </w:tc>
@@ -7724,7 +9283,7 @@
                 <w:right w:val="none" w:sz="0" w:space="0" w:color="000000"/>
               </w:pBdr>
               <w:spacing w:after="100" w:before="100" w:line="240"/>
-              <w:ind w:firstLine="0" w:left="100" w:right="100"/>
+              <w:ind w:left="100" w:right="100" w:firstLine="0" w:firstLineChars="0"/>
             </w:pPr>
             <w:r xmlns:w="http://schemas.openxmlformats.org/wordprocessingml/2006/main" xmlns:wp="http://schemas.openxmlformats.org/drawingml/2006/wordprocessingDrawing" xmlns:r="http://schemas.openxmlformats.org/officeDocument/2006/relationships" xmlns:w14="http://schemas.microsoft.com/office/word/2010/wordml">
               <w:rPr>
@@ -7736,7 +9295,7 @@
                 <w:szCs w:val="22"/>
                 <w:color w:val="000000"/>
               </w:rPr>
-              <w:t xml:space="preserve">0.80</w:t>
+              <w:t xml:space="preserve">50</w:t>
             </w:r>
           </w:p>
         </w:tc>
@@ -7768,7 +9327,7 @@
                 <w:right w:val="none" w:sz="0" w:space="0" w:color="000000"/>
               </w:pBdr>
               <w:spacing w:after="100" w:before="100" w:line="240"/>
-              <w:ind w:firstLine="0" w:left="100" w:right="100"/>
+              <w:ind w:left="100" w:right="100" w:firstLine="0" w:firstLineChars="0"/>
             </w:pPr>
             <w:r xmlns:w="http://schemas.openxmlformats.org/wordprocessingml/2006/main" xmlns:wp="http://schemas.openxmlformats.org/drawingml/2006/wordprocessingDrawing" xmlns:r="http://schemas.openxmlformats.org/officeDocument/2006/relationships" xmlns:w14="http://schemas.microsoft.com/office/word/2010/wordml">
               <w:rPr>
@@ -7780,16 +9339,16 @@
                 <w:szCs w:val="22"/>
                 <w:color w:val="000000"/>
               </w:rPr>
-              <w:t xml:space="preserve">33</w:t>
+              <w:t xml:space="preserve">45.93775</w:t>
             </w:r>
           </w:p>
         </w:tc>
       </w:tr>
       <w:tr>
         <w:trPr>
-          <w:trHeight w:val="575" w:hRule="auto"/>
+          <w:trHeight w:val="569" w:hRule="auto"/>
         </w:trPr>
-        body 2
+        body2
         <w:tc>
           <w:tcPr>
             <w:tcBorders>
@@ -7818,7 +9377,7 @@
                 <w:right w:val="none" w:sz="0" w:space="0" w:color="000000"/>
               </w:pBdr>
               <w:spacing w:after="100" w:before="100" w:line="240"/>
-              <w:ind w:firstLine="0" w:left="100" w:right="100"/>
+              <w:ind w:left="100" w:right="100" w:firstLine="0" w:firstLineChars="0"/>
             </w:pPr>
             <w:r xmlns:w="http://schemas.openxmlformats.org/wordprocessingml/2006/main" xmlns:wp="http://schemas.openxmlformats.org/drawingml/2006/wordprocessingDrawing" xmlns:r="http://schemas.openxmlformats.org/officeDocument/2006/relationships" xmlns:w14="http://schemas.microsoft.com/office/word/2010/wordml">
               <w:rPr>
@@ -7830,51 +9389,7 @@
                 <w:szCs w:val="22"/>
                 <w:color w:val="000000"/>
               </w:rPr>
-              <w:t xml:space="preserve">45</w:t>
-            </w:r>
-          </w:p>
-        </w:tc>
-        <w:tc>
-          <w:tcPr>
-            <w:tcBorders>
-              <w:bottom w:val="none" w:sz="0" w:space="0" w:color="000000"/>
-              <w:top w:val="none" w:sz="0" w:space="0" w:color="000000"/>
-              <w:left w:val="none" w:sz="0" w:space="0" w:color="000000"/>
-              <w:right w:val="none" w:sz="0" w:space="0" w:color="000000"/>
-            </w:tcBorders>
-            <w:shd w:val="clear" w:color="auto" w:fill="FFFFFF"/>
-            <w:tcMar>
-              <w:top w:w="0" w:type="dxa"/>
-              <w:bottom w:w="0" w:type="dxa"/>
-              <w:left w:w="0" w:type="dxa"/>
-              <w:right w:w="0" w:type="dxa"/>
-            </w:tcMar>
-            <w:vAlign w:val="center"/>
-          </w:tcPr>
-          <w:p>
-            <w:pPr>
-              <w:pStyle w:val="Normal"/>
-              <w:jc w:val="left"/>
-              <w:pBdr>
-                <w:bottom w:val="none" w:sz="0" w:space="0" w:color="000000"/>
-                <w:top w:val="none" w:sz="0" w:space="0" w:color="000000"/>
-                <w:left w:val="none" w:sz="0" w:space="0" w:color="000000"/>
-                <w:right w:val="none" w:sz="0" w:space="0" w:color="000000"/>
-              </w:pBdr>
-              <w:spacing w:after="100" w:before="100" w:line="240"/>
-              <w:ind w:firstLine="0" w:left="100" w:right="100"/>
-            </w:pPr>
-            <w:r xmlns:w="http://schemas.openxmlformats.org/wordprocessingml/2006/main" xmlns:wp="http://schemas.openxmlformats.org/drawingml/2006/wordprocessingDrawing" xmlns:r="http://schemas.openxmlformats.org/officeDocument/2006/relationships" xmlns:w14="http://schemas.microsoft.com/office/word/2010/wordml">
-              <w:rPr>
-                <w:rFonts w:ascii="Helvetica" w:hAnsi="Helvetica" w:eastAsia="Helvetica" w:cs="Helvetica"/>
-                <w:i w:val="false"/>
-                <w:b w:val="false"/>
-                <w:u w:val="none"/>
-                <w:sz w:val="22"/>
-                <w:szCs w:val="22"/>
-                <w:color w:val="000000"/>
-              </w:rPr>
-              <w:t xml:space="preserve">response</w:t>
+              <w:t xml:space="preserve">90</w:t>
             </w:r>
           </w:p>
         </w:tc>
@@ -7906,283 +9421,7 @@
                 <w:right w:val="none" w:sz="0" w:space="0" w:color="000000"/>
               </w:pBdr>
               <w:spacing w:after="100" w:before="100" w:line="240"/>
-              <w:ind w:firstLine="0" w:left="100" w:right="100"/>
-            </w:pPr>
-            <w:r xmlns:w="http://schemas.openxmlformats.org/wordprocessingml/2006/main" xmlns:wp="http://schemas.openxmlformats.org/drawingml/2006/wordprocessingDrawing" xmlns:r="http://schemas.openxmlformats.org/officeDocument/2006/relationships" xmlns:w14="http://schemas.microsoft.com/office/word/2010/wordml">
-              <w:rPr>
-                <w:rFonts w:ascii="Helvetica" w:hAnsi="Helvetica" w:eastAsia="Helvetica" w:cs="Helvetica"/>
-                <w:i w:val="false"/>
-                <w:b w:val="false"/>
-                <w:u w:val="none"/>
-                <w:sz w:val="22"/>
-                <w:szCs w:val="22"/>
-                <w:color w:val="000000"/>
-              </w:rPr>
-              <w:t xml:space="preserve">0.90</w:t>
-            </w:r>
-          </w:p>
-        </w:tc>
-        <w:tc>
-          <w:tcPr>
-            <w:tcBorders>
-              <w:bottom w:val="none" w:sz="0" w:space="0" w:color="000000"/>
-              <w:top w:val="none" w:sz="0" w:space="0" w:color="000000"/>
-              <w:left w:val="none" w:sz="0" w:space="0" w:color="000000"/>
-              <w:right w:val="none" w:sz="0" w:space="0" w:color="000000"/>
-            </w:tcBorders>
-            <w:shd w:val="clear" w:color="auto" w:fill="FFFFFF"/>
-            <w:tcMar>
-              <w:top w:w="0" w:type="dxa"/>
-              <w:bottom w:w="0" w:type="dxa"/>
-              <w:left w:w="0" w:type="dxa"/>
-              <w:right w:w="0" w:type="dxa"/>
-            </w:tcMar>
-            <w:vAlign w:val="center"/>
-          </w:tcPr>
-          <w:p>
-            <w:pPr>
-              <w:pStyle w:val="Normal"/>
-              <w:jc w:val="right"/>
-              <w:pBdr>
-                <w:bottom w:val="none" w:sz="0" w:space="0" w:color="000000"/>
-                <w:top w:val="none" w:sz="0" w:space="0" w:color="000000"/>
-                <w:left w:val="none" w:sz="0" w:space="0" w:color="000000"/>
-                <w:right w:val="none" w:sz="0" w:space="0" w:color="000000"/>
-              </w:pBdr>
-              <w:spacing w:after="100" w:before="100" w:line="240"/>
-              <w:ind w:firstLine="0" w:left="100" w:right="100"/>
-            </w:pPr>
-            <w:r xmlns:w="http://schemas.openxmlformats.org/wordprocessingml/2006/main" xmlns:wp="http://schemas.openxmlformats.org/drawingml/2006/wordprocessingDrawing" xmlns:r="http://schemas.openxmlformats.org/officeDocument/2006/relationships" xmlns:w14="http://schemas.microsoft.com/office/word/2010/wordml">
-              <w:rPr>
-                <w:rFonts w:ascii="Helvetica" w:hAnsi="Helvetica" w:eastAsia="Helvetica" w:cs="Helvetica"/>
-                <w:i w:val="false"/>
-                <w:b w:val="false"/>
-                <w:u w:val="none"/>
-                <w:sz w:val="22"/>
-                <w:szCs w:val="22"/>
-                <w:color w:val="000000"/>
-              </w:rPr>
-              <w:t xml:space="preserve">36</w:t>
-            </w:r>
-          </w:p>
-        </w:tc>
-      </w:tr>
-      <w:tr>
-        <w:trPr>
-          <w:trHeight w:val="575" w:hRule="auto"/>
-        </w:trPr>
-        body 3
-        <w:tc>
-          <w:tcPr>
-            <w:tcBorders>
-              <w:bottom w:val="none" w:sz="0" w:space="0" w:color="000000"/>
-              <w:top w:val="none" w:sz="0" w:space="0" w:color="000000"/>
-              <w:left w:val="none" w:sz="0" w:space="0" w:color="000000"/>
-              <w:right w:val="none" w:sz="0" w:space="0" w:color="000000"/>
-            </w:tcBorders>
-            <w:shd w:val="clear" w:color="auto" w:fill="FFFFFF"/>
-            <w:tcMar>
-              <w:top w:w="0" w:type="dxa"/>
-              <w:bottom w:w="0" w:type="dxa"/>
-              <w:left w:w="0" w:type="dxa"/>
-              <w:right w:w="0" w:type="dxa"/>
-            </w:tcMar>
-            <w:vAlign w:val="center"/>
-          </w:tcPr>
-          <w:p>
-            <w:pPr>
-              <w:pStyle w:val="Normal"/>
-              <w:jc w:val="right"/>
-              <w:pBdr>
-                <w:bottom w:val="none" w:sz="0" w:space="0" w:color="000000"/>
-                <w:top w:val="none" w:sz="0" w:space="0" w:color="000000"/>
-                <w:left w:val="none" w:sz="0" w:space="0" w:color="000000"/>
-                <w:right w:val="none" w:sz="0" w:space="0" w:color="000000"/>
-              </w:pBdr>
-              <w:spacing w:after="100" w:before="100" w:line="240"/>
-              <w:ind w:firstLine="0" w:left="100" w:right="100"/>
-            </w:pPr>
-            <w:r xmlns:w="http://schemas.openxmlformats.org/wordprocessingml/2006/main" xmlns:wp="http://schemas.openxmlformats.org/drawingml/2006/wordprocessingDrawing" xmlns:r="http://schemas.openxmlformats.org/officeDocument/2006/relationships" xmlns:w14="http://schemas.microsoft.com/office/word/2010/wordml">
-              <w:rPr>
-                <w:rFonts w:ascii="Helvetica" w:hAnsi="Helvetica" w:eastAsia="Helvetica" w:cs="Helvetica"/>
-                <w:i w:val="false"/>
-                <w:b w:val="false"/>
-                <w:u w:val="none"/>
-                <w:sz w:val="22"/>
-                <w:szCs w:val="22"/>
-                <w:color w:val="000000"/>
-              </w:rPr>
-              <w:t xml:space="preserve">50</w:t>
-            </w:r>
-          </w:p>
-        </w:tc>
-        <w:tc>
-          <w:tcPr>
-            <w:tcBorders>
-              <w:bottom w:val="none" w:sz="0" w:space="0" w:color="000000"/>
-              <w:top w:val="none" w:sz="0" w:space="0" w:color="000000"/>
-              <w:left w:val="none" w:sz="0" w:space="0" w:color="000000"/>
-              <w:right w:val="none" w:sz="0" w:space="0" w:color="000000"/>
-            </w:tcBorders>
-            <w:shd w:val="clear" w:color="auto" w:fill="FFFFFF"/>
-            <w:tcMar>
-              <w:top w:w="0" w:type="dxa"/>
-              <w:bottom w:w="0" w:type="dxa"/>
-              <w:left w:w="0" w:type="dxa"/>
-              <w:right w:w="0" w:type="dxa"/>
-            </w:tcMar>
-            <w:vAlign w:val="center"/>
-          </w:tcPr>
-          <w:p>
-            <w:pPr>
-              <w:pStyle w:val="Normal"/>
-              <w:jc w:val="left"/>
-              <w:pBdr>
-                <w:bottom w:val="none" w:sz="0" w:space="0" w:color="000000"/>
-                <w:top w:val="none" w:sz="0" w:space="0" w:color="000000"/>
-                <w:left w:val="none" w:sz="0" w:space="0" w:color="000000"/>
-                <w:right w:val="none" w:sz="0" w:space="0" w:color="000000"/>
-              </w:pBdr>
-              <w:spacing w:after="100" w:before="100" w:line="240"/>
-              <w:ind w:firstLine="0" w:left="100" w:right="100"/>
-            </w:pPr>
-            <w:r xmlns:w="http://schemas.openxmlformats.org/wordprocessingml/2006/main" xmlns:wp="http://schemas.openxmlformats.org/drawingml/2006/wordprocessingDrawing" xmlns:r="http://schemas.openxmlformats.org/officeDocument/2006/relationships" xmlns:w14="http://schemas.microsoft.com/office/word/2010/wordml">
-              <w:rPr>
-                <w:rFonts w:ascii="Helvetica" w:hAnsi="Helvetica" w:eastAsia="Helvetica" w:cs="Helvetica"/>
-                <w:i w:val="false"/>
-                <w:b w:val="false"/>
-                <w:u w:val="none"/>
-                <w:sz w:val="22"/>
-                <w:szCs w:val="22"/>
-                <w:color w:val="000000"/>
-              </w:rPr>
-              <w:t xml:space="preserve">response</w:t>
-            </w:r>
-          </w:p>
-        </w:tc>
-        <w:tc>
-          <w:tcPr>
-            <w:tcBorders>
-              <w:bottom w:val="none" w:sz="0" w:space="0" w:color="000000"/>
-              <w:top w:val="none" w:sz="0" w:space="0" w:color="000000"/>
-              <w:left w:val="none" w:sz="0" w:space="0" w:color="000000"/>
-              <w:right w:val="none" w:sz="0" w:space="0" w:color="000000"/>
-            </w:tcBorders>
-            <w:shd w:val="clear" w:color="auto" w:fill="FFFFFF"/>
-            <w:tcMar>
-              <w:top w:w="0" w:type="dxa"/>
-              <w:bottom w:w="0" w:type="dxa"/>
-              <w:left w:w="0" w:type="dxa"/>
-              <w:right w:w="0" w:type="dxa"/>
-            </w:tcMar>
-            <w:vAlign w:val="center"/>
-          </w:tcPr>
-          <w:p>
-            <w:pPr>
-              <w:pStyle w:val="Normal"/>
-              <w:jc w:val="right"/>
-              <w:pBdr>
-                <w:bottom w:val="none" w:sz="0" w:space="0" w:color="000000"/>
-                <w:top w:val="none" w:sz="0" w:space="0" w:color="000000"/>
-                <w:left w:val="none" w:sz="0" w:space="0" w:color="000000"/>
-                <w:right w:val="none" w:sz="0" w:space="0" w:color="000000"/>
-              </w:pBdr>
-              <w:spacing w:after="100" w:before="100" w:line="240"/>
-              <w:ind w:firstLine="0" w:left="100" w:right="100"/>
-            </w:pPr>
-            <w:r xmlns:w="http://schemas.openxmlformats.org/wordprocessingml/2006/main" xmlns:wp="http://schemas.openxmlformats.org/drawingml/2006/wordprocessingDrawing" xmlns:r="http://schemas.openxmlformats.org/officeDocument/2006/relationships" xmlns:w14="http://schemas.microsoft.com/office/word/2010/wordml">
-              <w:rPr>
-                <w:rFonts w:ascii="Helvetica" w:hAnsi="Helvetica" w:eastAsia="Helvetica" w:cs="Helvetica"/>
-                <w:i w:val="false"/>
-                <w:b w:val="false"/>
-                <w:u w:val="none"/>
-                <w:sz w:val="22"/>
-                <w:szCs w:val="22"/>
-                <w:color w:val="000000"/>
-              </w:rPr>
-              <w:t xml:space="preserve">0.94</w:t>
-            </w:r>
-          </w:p>
-        </w:tc>
-        <w:tc>
-          <w:tcPr>
-            <w:tcBorders>
-              <w:bottom w:val="none" w:sz="0" w:space="0" w:color="000000"/>
-              <w:top w:val="none" w:sz="0" w:space="0" w:color="000000"/>
-              <w:left w:val="none" w:sz="0" w:space="0" w:color="000000"/>
-              <w:right w:val="none" w:sz="0" w:space="0" w:color="000000"/>
-            </w:tcBorders>
-            <w:shd w:val="clear" w:color="auto" w:fill="FFFFFF"/>
-            <w:tcMar>
-              <w:top w:w="0" w:type="dxa"/>
-              <w:bottom w:w="0" w:type="dxa"/>
-              <w:left w:w="0" w:type="dxa"/>
-              <w:right w:w="0" w:type="dxa"/>
-            </w:tcMar>
-            <w:vAlign w:val="center"/>
-          </w:tcPr>
-          <w:p>
-            <w:pPr>
-              <w:pStyle w:val="Normal"/>
-              <w:jc w:val="right"/>
-              <w:pBdr>
-                <w:bottom w:val="none" w:sz="0" w:space="0" w:color="000000"/>
-                <w:top w:val="none" w:sz="0" w:space="0" w:color="000000"/>
-                <w:left w:val="none" w:sz="0" w:space="0" w:color="000000"/>
-                <w:right w:val="none" w:sz="0" w:space="0" w:color="000000"/>
-              </w:pBdr>
-              <w:spacing w:after="100" w:before="100" w:line="240"/>
-              <w:ind w:firstLine="0" w:left="100" w:right="100"/>
-            </w:pPr>
-            <w:r xmlns:w="http://schemas.openxmlformats.org/wordprocessingml/2006/main" xmlns:wp="http://schemas.openxmlformats.org/drawingml/2006/wordprocessingDrawing" xmlns:r="http://schemas.openxmlformats.org/officeDocument/2006/relationships" xmlns:w14="http://schemas.microsoft.com/office/word/2010/wordml">
-              <w:rPr>
-                <w:rFonts w:ascii="Helvetica" w:hAnsi="Helvetica" w:eastAsia="Helvetica" w:cs="Helvetica"/>
-                <w:i w:val="false"/>
-                <w:b w:val="false"/>
-                <w:u w:val="none"/>
-                <w:sz w:val="22"/>
-                <w:szCs w:val="22"/>
-                <w:color w:val="000000"/>
-              </w:rPr>
-              <w:t xml:space="preserve">40</w:t>
-            </w:r>
-          </w:p>
-        </w:tc>
-      </w:tr>
-      <w:tr>
-        <w:trPr>
-          <w:trHeight w:val="575" w:hRule="auto"/>
-        </w:trPr>
-        body 4
-        <w:tc>
-          <w:tcPr>
-            <w:tcBorders>
-              <w:bottom w:val="none" w:sz="0" w:space="0" w:color="000000"/>
-              <w:top w:val="none" w:sz="0" w:space="0" w:color="000000"/>
-              <w:left w:val="none" w:sz="0" w:space="0" w:color="000000"/>
-              <w:right w:val="none" w:sz="0" w:space="0" w:color="000000"/>
-            </w:tcBorders>
-            <w:shd w:val="clear" w:color="auto" w:fill="FFFFFF"/>
-            <w:tcMar>
-              <w:top w:w="0" w:type="dxa"/>
-              <w:bottom w:w="0" w:type="dxa"/>
-              <w:left w:w="0" w:type="dxa"/>
-              <w:right w:w="0" w:type="dxa"/>
-            </w:tcMar>
-            <w:vAlign w:val="center"/>
-          </w:tcPr>
-          <w:p>
-            <w:pPr>
-              <w:pStyle w:val="Normal"/>
-              <w:jc w:val="right"/>
-              <w:pBdr>
-                <w:bottom w:val="none" w:sz="0" w:space="0" w:color="000000"/>
-                <w:top w:val="none" w:sz="0" w:space="0" w:color="000000"/>
-                <w:left w:val="none" w:sz="0" w:space="0" w:color="000000"/>
-                <w:right w:val="none" w:sz="0" w:space="0" w:color="000000"/>
-              </w:pBdr>
-              <w:spacing w:after="100" w:before="100" w:line="240"/>
-              <w:ind w:firstLine="0" w:left="100" w:right="100"/>
+              <w:ind w:left="100" w:right="100" w:firstLine="0" w:firstLineChars="0"/>
             </w:pPr>
             <w:r xmlns:w="http://schemas.openxmlformats.org/wordprocessingml/2006/main" xmlns:wp="http://schemas.openxmlformats.org/drawingml/2006/wordprocessingDrawing" xmlns:r="http://schemas.openxmlformats.org/officeDocument/2006/relationships" xmlns:w14="http://schemas.microsoft.com/office/word/2010/wordml">
               <w:rPr>
@@ -8218,7 +9457,7 @@
           <w:p>
             <w:pPr>
               <w:pStyle w:val="Normal"/>
-              <w:jc w:val="left"/>
+              <w:jc w:val="right"/>
               <w:pBdr>
                 <w:bottom w:val="none" w:sz="0" w:space="0" w:color="000000"/>
                 <w:top w:val="none" w:sz="0" w:space="0" w:color="000000"/>
@@ -8226,7 +9465,7 @@
                 <w:right w:val="none" w:sz="0" w:space="0" w:color="000000"/>
               </w:pBdr>
               <w:spacing w:after="100" w:before="100" w:line="240"/>
-              <w:ind w:firstLine="0" w:left="100" w:right="100"/>
+              <w:ind w:left="100" w:right="100" w:firstLine="0" w:firstLineChars="0"/>
             </w:pPr>
             <w:r xmlns:w="http://schemas.openxmlformats.org/wordprocessingml/2006/main" xmlns:wp="http://schemas.openxmlformats.org/drawingml/2006/wordprocessingDrawing" xmlns:r="http://schemas.openxmlformats.org/officeDocument/2006/relationships" xmlns:w14="http://schemas.microsoft.com/office/word/2010/wordml">
               <w:rPr>
@@ -8238,10 +9477,16 @@
                 <w:szCs w:val="22"/>
                 <w:color w:val="000000"/>
               </w:rPr>
-              <w:t xml:space="preserve">response</w:t>
+              <w:t xml:space="preserve">51.50835</w:t>
             </w:r>
           </w:p>
         </w:tc>
+      </w:tr>
+      <w:tr>
+        <w:trPr>
+          <w:trHeight w:val="569" w:hRule="auto"/>
+        </w:trPr>
+        body3
         <w:tc>
           <w:tcPr>
             <w:tcBorders>
@@ -8270,1193 +9515,7 @@
                 <w:right w:val="none" w:sz="0" w:space="0" w:color="000000"/>
               </w:pBdr>
               <w:spacing w:after="100" w:before="100" w:line="240"/>
-              <w:ind w:firstLine="0" w:left="100" w:right="100"/>
-            </w:pPr>
-            <w:r xmlns:w="http://schemas.openxmlformats.org/wordprocessingml/2006/main" xmlns:wp="http://schemas.openxmlformats.org/drawingml/2006/wordprocessingDrawing" xmlns:r="http://schemas.openxmlformats.org/officeDocument/2006/relationships" xmlns:w14="http://schemas.microsoft.com/office/word/2010/wordml">
-              <w:rPr>
-                <w:rFonts w:ascii="Helvetica" w:hAnsi="Helvetica" w:eastAsia="Helvetica" w:cs="Helvetica"/>
-                <w:i w:val="false"/>
-                <w:b w:val="false"/>
-                <w:u w:val="none"/>
-                <w:sz w:val="22"/>
-                <w:szCs w:val="22"/>
-                <w:color w:val="000000"/>
-              </w:rPr>
-              <w:t xml:space="preserve">0.96</w:t>
-            </w:r>
-          </w:p>
-        </w:tc>
-        <w:tc>
-          <w:tcPr>
-            <w:tcBorders>
-              <w:bottom w:val="none" w:sz="0" w:space="0" w:color="000000"/>
-              <w:top w:val="none" w:sz="0" w:space="0" w:color="000000"/>
-              <w:left w:val="none" w:sz="0" w:space="0" w:color="000000"/>
-              <w:right w:val="none" w:sz="0" w:space="0" w:color="000000"/>
-            </w:tcBorders>
-            <w:shd w:val="clear" w:color="auto" w:fill="FFFFFF"/>
-            <w:tcMar>
-              <w:top w:w="0" w:type="dxa"/>
-              <w:bottom w:w="0" w:type="dxa"/>
-              <w:left w:w="0" w:type="dxa"/>
-              <w:right w:w="0" w:type="dxa"/>
-            </w:tcMar>
-            <w:vAlign w:val="center"/>
-          </w:tcPr>
-          <w:p>
-            <w:pPr>
-              <w:pStyle w:val="Normal"/>
-              <w:jc w:val="right"/>
-              <w:pBdr>
-                <w:bottom w:val="none" w:sz="0" w:space="0" w:color="000000"/>
-                <w:top w:val="none" w:sz="0" w:space="0" w:color="000000"/>
-                <w:left w:val="none" w:sz="0" w:space="0" w:color="000000"/>
-                <w:right w:val="none" w:sz="0" w:space="0" w:color="000000"/>
-              </w:pBdr>
-              <w:spacing w:after="100" w:before="100" w:line="240"/>
-              <w:ind w:firstLine="0" w:left="100" w:right="100"/>
-            </w:pPr>
-            <w:r xmlns:w="http://schemas.openxmlformats.org/wordprocessingml/2006/main" xmlns:wp="http://schemas.openxmlformats.org/drawingml/2006/wordprocessingDrawing" xmlns:r="http://schemas.openxmlformats.org/officeDocument/2006/relationships" xmlns:w14="http://schemas.microsoft.com/office/word/2010/wordml">
-              <w:rPr>
-                <w:rFonts w:ascii="Helvetica" w:hAnsi="Helvetica" w:eastAsia="Helvetica" w:cs="Helvetica"/>
-                <w:i w:val="false"/>
-                <w:b w:val="false"/>
-                <w:u w:val="none"/>
-                <w:sz w:val="22"/>
-                <w:szCs w:val="22"/>
-                <w:color w:val="000000"/>
-              </w:rPr>
-              <w:t xml:space="preserve">43</w:t>
-            </w:r>
-          </w:p>
-        </w:tc>
-      </w:tr>
-      <w:tr>
-        <w:trPr>
-          <w:trHeight w:val="575" w:hRule="auto"/>
-        </w:trPr>
-        body 5
-        <w:tc>
-          <w:tcPr>
-            <w:tcBorders>
-              <w:bottom w:val="none" w:sz="0" w:space="0" w:color="000000"/>
-              <w:top w:val="none" w:sz="0" w:space="0" w:color="000000"/>
-              <w:left w:val="none" w:sz="0" w:space="0" w:color="000000"/>
-              <w:right w:val="none" w:sz="0" w:space="0" w:color="000000"/>
-            </w:tcBorders>
-            <w:shd w:val="clear" w:color="auto" w:fill="FFFFFF"/>
-            <w:tcMar>
-              <w:top w:w="0" w:type="dxa"/>
-              <w:bottom w:w="0" w:type="dxa"/>
-              <w:left w:w="0" w:type="dxa"/>
-              <w:right w:w="0" w:type="dxa"/>
-            </w:tcMar>
-            <w:vAlign w:val="center"/>
-          </w:tcPr>
-          <w:p>
-            <w:pPr>
-              <w:pStyle w:val="Normal"/>
-              <w:jc w:val="right"/>
-              <w:pBdr>
-                <w:bottom w:val="none" w:sz="0" w:space="0" w:color="000000"/>
-                <w:top w:val="none" w:sz="0" w:space="0" w:color="000000"/>
-                <w:left w:val="none" w:sz="0" w:space="0" w:color="000000"/>
-                <w:right w:val="none" w:sz="0" w:space="0" w:color="000000"/>
-              </w:pBdr>
-              <w:spacing w:after="100" w:before="100" w:line="240"/>
-              <w:ind w:firstLine="0" w:left="100" w:right="100"/>
-            </w:pPr>
-            <w:r xmlns:w="http://schemas.openxmlformats.org/wordprocessingml/2006/main" xmlns:wp="http://schemas.openxmlformats.org/drawingml/2006/wordprocessingDrawing" xmlns:r="http://schemas.openxmlformats.org/officeDocument/2006/relationships" xmlns:w14="http://schemas.microsoft.com/office/word/2010/wordml">
-              <w:rPr>
-                <w:rFonts w:ascii="Helvetica" w:hAnsi="Helvetica" w:eastAsia="Helvetica" w:cs="Helvetica"/>
-                <w:i w:val="false"/>
-                <w:b w:val="false"/>
-                <w:u w:val="none"/>
-                <w:sz w:val="22"/>
-                <w:szCs w:val="22"/>
-                <w:color w:val="000000"/>
-              </w:rPr>
-              <w:t xml:space="preserve">60</w:t>
-            </w:r>
-          </w:p>
-        </w:tc>
-        <w:tc>
-          <w:tcPr>
-            <w:tcBorders>
-              <w:bottom w:val="none" w:sz="0" w:space="0" w:color="000000"/>
-              <w:top w:val="none" w:sz="0" w:space="0" w:color="000000"/>
-              <w:left w:val="none" w:sz="0" w:space="0" w:color="000000"/>
-              <w:right w:val="none" w:sz="0" w:space="0" w:color="000000"/>
-            </w:tcBorders>
-            <w:shd w:val="clear" w:color="auto" w:fill="FFFFFF"/>
-            <w:tcMar>
-              <w:top w:w="0" w:type="dxa"/>
-              <w:bottom w:w="0" w:type="dxa"/>
-              <w:left w:w="0" w:type="dxa"/>
-              <w:right w:w="0" w:type="dxa"/>
-            </w:tcMar>
-            <w:vAlign w:val="center"/>
-          </w:tcPr>
-          <w:p>
-            <w:pPr>
-              <w:pStyle w:val="Normal"/>
-              <w:jc w:val="left"/>
-              <w:pBdr>
-                <w:bottom w:val="none" w:sz="0" w:space="0" w:color="000000"/>
-                <w:top w:val="none" w:sz="0" w:space="0" w:color="000000"/>
-                <w:left w:val="none" w:sz="0" w:space="0" w:color="000000"/>
-                <w:right w:val="none" w:sz="0" w:space="0" w:color="000000"/>
-              </w:pBdr>
-              <w:spacing w:after="100" w:before="100" w:line="240"/>
-              <w:ind w:firstLine="0" w:left="100" w:right="100"/>
-            </w:pPr>
-            <w:r xmlns:w="http://schemas.openxmlformats.org/wordprocessingml/2006/main" xmlns:wp="http://schemas.openxmlformats.org/drawingml/2006/wordprocessingDrawing" xmlns:r="http://schemas.openxmlformats.org/officeDocument/2006/relationships" xmlns:w14="http://schemas.microsoft.com/office/word/2010/wordml">
-              <w:rPr>
-                <w:rFonts w:ascii="Helvetica" w:hAnsi="Helvetica" w:eastAsia="Helvetica" w:cs="Helvetica"/>
-                <w:i w:val="false"/>
-                <w:b w:val="false"/>
-                <w:u w:val="none"/>
-                <w:sz w:val="22"/>
-                <w:szCs w:val="22"/>
-                <w:color w:val="000000"/>
-              </w:rPr>
-              <w:t xml:space="preserve">response</w:t>
-            </w:r>
-          </w:p>
-        </w:tc>
-        <w:tc>
-          <w:tcPr>
-            <w:tcBorders>
-              <w:bottom w:val="none" w:sz="0" w:space="0" w:color="000000"/>
-              <w:top w:val="none" w:sz="0" w:space="0" w:color="000000"/>
-              <w:left w:val="none" w:sz="0" w:space="0" w:color="000000"/>
-              <w:right w:val="none" w:sz="0" w:space="0" w:color="000000"/>
-            </w:tcBorders>
-            <w:shd w:val="clear" w:color="auto" w:fill="FFFFFF"/>
-            <w:tcMar>
-              <w:top w:w="0" w:type="dxa"/>
-              <w:bottom w:w="0" w:type="dxa"/>
-              <w:left w:w="0" w:type="dxa"/>
-              <w:right w:w="0" w:type="dxa"/>
-            </w:tcMar>
-            <w:vAlign w:val="center"/>
-          </w:tcPr>
-          <w:p>
-            <w:pPr>
-              <w:pStyle w:val="Normal"/>
-              <w:jc w:val="right"/>
-              <w:pBdr>
-                <w:bottom w:val="none" w:sz="0" w:space="0" w:color="000000"/>
-                <w:top w:val="none" w:sz="0" w:space="0" w:color="000000"/>
-                <w:left w:val="none" w:sz="0" w:space="0" w:color="000000"/>
-                <w:right w:val="none" w:sz="0" w:space="0" w:color="000000"/>
-              </w:pBdr>
-              <w:spacing w:after="100" w:before="100" w:line="240"/>
-              <w:ind w:firstLine="0" w:left="100" w:right="100"/>
-            </w:pPr>
-            <w:r xmlns:w="http://schemas.openxmlformats.org/wordprocessingml/2006/main" xmlns:wp="http://schemas.openxmlformats.org/drawingml/2006/wordprocessingDrawing" xmlns:r="http://schemas.openxmlformats.org/officeDocument/2006/relationships" xmlns:w14="http://schemas.microsoft.com/office/word/2010/wordml">
-              <w:rPr>
-                <w:rFonts w:ascii="Helvetica" w:hAnsi="Helvetica" w:eastAsia="Helvetica" w:cs="Helvetica"/>
-                <w:i w:val="false"/>
-                <w:b w:val="false"/>
-                <w:u w:val="none"/>
-                <w:sz w:val="22"/>
-                <w:szCs w:val="22"/>
-                <w:color w:val="000000"/>
-              </w:rPr>
-              <w:t xml:space="preserve">0.96</w:t>
-            </w:r>
-          </w:p>
-        </w:tc>
-        <w:tc>
-          <w:tcPr>
-            <w:tcBorders>
-              <w:bottom w:val="none" w:sz="0" w:space="0" w:color="000000"/>
-              <w:top w:val="none" w:sz="0" w:space="0" w:color="000000"/>
-              <w:left w:val="none" w:sz="0" w:space="0" w:color="000000"/>
-              <w:right w:val="none" w:sz="0" w:space="0" w:color="000000"/>
-            </w:tcBorders>
-            <w:shd w:val="clear" w:color="auto" w:fill="FFFFFF"/>
-            <w:tcMar>
-              <w:top w:w="0" w:type="dxa"/>
-              <w:bottom w:w="0" w:type="dxa"/>
-              <w:left w:w="0" w:type="dxa"/>
-              <w:right w:w="0" w:type="dxa"/>
-            </w:tcMar>
-            <w:vAlign w:val="center"/>
-          </w:tcPr>
-          <w:p>
-            <w:pPr>
-              <w:pStyle w:val="Normal"/>
-              <w:jc w:val="right"/>
-              <w:pBdr>
-                <w:bottom w:val="none" w:sz="0" w:space="0" w:color="000000"/>
-                <w:top w:val="none" w:sz="0" w:space="0" w:color="000000"/>
-                <w:left w:val="none" w:sz="0" w:space="0" w:color="000000"/>
-                <w:right w:val="none" w:sz="0" w:space="0" w:color="000000"/>
-              </w:pBdr>
-              <w:spacing w:after="100" w:before="100" w:line="240"/>
-              <w:ind w:firstLine="0" w:left="100" w:right="100"/>
-            </w:pPr>
-            <w:r xmlns:w="http://schemas.openxmlformats.org/wordprocessingml/2006/main" xmlns:wp="http://schemas.openxmlformats.org/drawingml/2006/wordprocessingDrawing" xmlns:r="http://schemas.openxmlformats.org/officeDocument/2006/relationships" xmlns:w14="http://schemas.microsoft.com/office/word/2010/wordml">
-              <w:rPr>
-                <w:rFonts w:ascii="Helvetica" w:hAnsi="Helvetica" w:eastAsia="Helvetica" w:cs="Helvetica"/>
-                <w:i w:val="false"/>
-                <w:b w:val="false"/>
-                <w:u w:val="none"/>
-                <w:sz w:val="22"/>
-                <w:szCs w:val="22"/>
-                <w:color w:val="000000"/>
-              </w:rPr>
-              <w:t xml:space="preserve">47</w:t>
-            </w:r>
-          </w:p>
-        </w:tc>
-      </w:tr>
-      <w:tr>
-        <w:trPr>
-          <w:trHeight w:val="575" w:hRule="auto"/>
-        </w:trPr>
-        body 6
-        <w:tc>
-          <w:tcPr>
-            <w:tcBorders>
-              <w:bottom w:val="none" w:sz="0" w:space="0" w:color="000000"/>
-              <w:top w:val="none" w:sz="0" w:space="0" w:color="000000"/>
-              <w:left w:val="none" w:sz="0" w:space="0" w:color="000000"/>
-              <w:right w:val="none" w:sz="0" w:space="0" w:color="000000"/>
-            </w:tcBorders>
-            <w:shd w:val="clear" w:color="auto" w:fill="FFFFFF"/>
-            <w:tcMar>
-              <w:top w:w="0" w:type="dxa"/>
-              <w:bottom w:w="0" w:type="dxa"/>
-              <w:left w:w="0" w:type="dxa"/>
-              <w:right w:w="0" w:type="dxa"/>
-            </w:tcMar>
-            <w:vAlign w:val="center"/>
-          </w:tcPr>
-          <w:p>
-            <w:pPr>
-              <w:pStyle w:val="Normal"/>
-              <w:jc w:val="right"/>
-              <w:pBdr>
-                <w:bottom w:val="none" w:sz="0" w:space="0" w:color="000000"/>
-                <w:top w:val="none" w:sz="0" w:space="0" w:color="000000"/>
-                <w:left w:val="none" w:sz="0" w:space="0" w:color="000000"/>
-                <w:right w:val="none" w:sz="0" w:space="0" w:color="000000"/>
-              </w:pBdr>
-              <w:spacing w:after="100" w:before="100" w:line="240"/>
-              <w:ind w:firstLine="0" w:left="100" w:right="100"/>
-            </w:pPr>
-            <w:r xmlns:w="http://schemas.openxmlformats.org/wordprocessingml/2006/main" xmlns:wp="http://schemas.openxmlformats.org/drawingml/2006/wordprocessingDrawing" xmlns:r="http://schemas.openxmlformats.org/officeDocument/2006/relationships" xmlns:w14="http://schemas.microsoft.com/office/word/2010/wordml">
-              <w:rPr>
-                <w:rFonts w:ascii="Helvetica" w:hAnsi="Helvetica" w:eastAsia="Helvetica" w:cs="Helvetica"/>
-                <w:i w:val="false"/>
-                <w:b w:val="false"/>
-                <w:u w:val="none"/>
-                <w:sz w:val="22"/>
-                <w:szCs w:val="22"/>
-                <w:color w:val="000000"/>
-              </w:rPr>
-              <w:t xml:space="preserve">65</w:t>
-            </w:r>
-          </w:p>
-        </w:tc>
-        <w:tc>
-          <w:tcPr>
-            <w:tcBorders>
-              <w:bottom w:val="none" w:sz="0" w:space="0" w:color="000000"/>
-              <w:top w:val="none" w:sz="0" w:space="0" w:color="000000"/>
-              <w:left w:val="none" w:sz="0" w:space="0" w:color="000000"/>
-              <w:right w:val="none" w:sz="0" w:space="0" w:color="000000"/>
-            </w:tcBorders>
-            <w:shd w:val="clear" w:color="auto" w:fill="FFFFFF"/>
-            <w:tcMar>
-              <w:top w:w="0" w:type="dxa"/>
-              <w:bottom w:w="0" w:type="dxa"/>
-              <w:left w:w="0" w:type="dxa"/>
-              <w:right w:w="0" w:type="dxa"/>
-            </w:tcMar>
-            <w:vAlign w:val="center"/>
-          </w:tcPr>
-          <w:p>
-            <w:pPr>
-              <w:pStyle w:val="Normal"/>
-              <w:jc w:val="left"/>
-              <w:pBdr>
-                <w:bottom w:val="none" w:sz="0" w:space="0" w:color="000000"/>
-                <w:top w:val="none" w:sz="0" w:space="0" w:color="000000"/>
-                <w:left w:val="none" w:sz="0" w:space="0" w:color="000000"/>
-                <w:right w:val="none" w:sz="0" w:space="0" w:color="000000"/>
-              </w:pBdr>
-              <w:spacing w:after="100" w:before="100" w:line="240"/>
-              <w:ind w:firstLine="0" w:left="100" w:right="100"/>
-            </w:pPr>
-            <w:r xmlns:w="http://schemas.openxmlformats.org/wordprocessingml/2006/main" xmlns:wp="http://schemas.openxmlformats.org/drawingml/2006/wordprocessingDrawing" xmlns:r="http://schemas.openxmlformats.org/officeDocument/2006/relationships" xmlns:w14="http://schemas.microsoft.com/office/word/2010/wordml">
-              <w:rPr>
-                <w:rFonts w:ascii="Helvetica" w:hAnsi="Helvetica" w:eastAsia="Helvetica" w:cs="Helvetica"/>
-                <w:i w:val="false"/>
-                <w:b w:val="false"/>
-                <w:u w:val="none"/>
-                <w:sz w:val="22"/>
-                <w:szCs w:val="22"/>
-                <w:color w:val="000000"/>
-              </w:rPr>
-              <w:t xml:space="preserve">response</w:t>
-            </w:r>
-          </w:p>
-        </w:tc>
-        <w:tc>
-          <w:tcPr>
-            <w:tcBorders>
-              <w:bottom w:val="none" w:sz="0" w:space="0" w:color="000000"/>
-              <w:top w:val="none" w:sz="0" w:space="0" w:color="000000"/>
-              <w:left w:val="none" w:sz="0" w:space="0" w:color="000000"/>
-              <w:right w:val="none" w:sz="0" w:space="0" w:color="000000"/>
-            </w:tcBorders>
-            <w:shd w:val="clear" w:color="auto" w:fill="FFFFFF"/>
-            <w:tcMar>
-              <w:top w:w="0" w:type="dxa"/>
-              <w:bottom w:w="0" w:type="dxa"/>
-              <w:left w:w="0" w:type="dxa"/>
-              <w:right w:w="0" w:type="dxa"/>
-            </w:tcMar>
-            <w:vAlign w:val="center"/>
-          </w:tcPr>
-          <w:p>
-            <w:pPr>
-              <w:pStyle w:val="Normal"/>
-              <w:jc w:val="right"/>
-              <w:pBdr>
-                <w:bottom w:val="none" w:sz="0" w:space="0" w:color="000000"/>
-                <w:top w:val="none" w:sz="0" w:space="0" w:color="000000"/>
-                <w:left w:val="none" w:sz="0" w:space="0" w:color="000000"/>
-                <w:right w:val="none" w:sz="0" w:space="0" w:color="000000"/>
-              </w:pBdr>
-              <w:spacing w:after="100" w:before="100" w:line="240"/>
-              <w:ind w:firstLine="0" w:left="100" w:right="100"/>
-            </w:pPr>
-            <w:r xmlns:w="http://schemas.openxmlformats.org/wordprocessingml/2006/main" xmlns:wp="http://schemas.openxmlformats.org/drawingml/2006/wordprocessingDrawing" xmlns:r="http://schemas.openxmlformats.org/officeDocument/2006/relationships" xmlns:w14="http://schemas.microsoft.com/office/word/2010/wordml">
-              <w:rPr>
-                <w:rFonts w:ascii="Helvetica" w:hAnsi="Helvetica" w:eastAsia="Helvetica" w:cs="Helvetica"/>
-                <w:i w:val="false"/>
-                <w:b w:val="false"/>
-                <w:u w:val="none"/>
-                <w:sz w:val="22"/>
-                <w:szCs w:val="22"/>
-                <w:color w:val="000000"/>
-              </w:rPr>
-              <w:t xml:space="preserve">1.00</w:t>
-            </w:r>
-          </w:p>
-        </w:tc>
-        <w:tc>
-          <w:tcPr>
-            <w:tcBorders>
-              <w:bottom w:val="none" w:sz="0" w:space="0" w:color="000000"/>
-              <w:top w:val="none" w:sz="0" w:space="0" w:color="000000"/>
-              <w:left w:val="none" w:sz="0" w:space="0" w:color="000000"/>
-              <w:right w:val="none" w:sz="0" w:space="0" w:color="000000"/>
-            </w:tcBorders>
-            <w:shd w:val="clear" w:color="auto" w:fill="FFFFFF"/>
-            <w:tcMar>
-              <w:top w:w="0" w:type="dxa"/>
-              <w:bottom w:w="0" w:type="dxa"/>
-              <w:left w:w="0" w:type="dxa"/>
-              <w:right w:w="0" w:type="dxa"/>
-            </w:tcMar>
-            <w:vAlign w:val="center"/>
-          </w:tcPr>
-          <w:p>
-            <w:pPr>
-              <w:pStyle w:val="Normal"/>
-              <w:jc w:val="right"/>
-              <w:pBdr>
-                <w:bottom w:val="none" w:sz="0" w:space="0" w:color="000000"/>
-                <w:top w:val="none" w:sz="0" w:space="0" w:color="000000"/>
-                <w:left w:val="none" w:sz="0" w:space="0" w:color="000000"/>
-                <w:right w:val="none" w:sz="0" w:space="0" w:color="000000"/>
-              </w:pBdr>
-              <w:spacing w:after="100" w:before="100" w:line="240"/>
-              <w:ind w:firstLine="0" w:left="100" w:right="100"/>
-            </w:pPr>
-            <w:r xmlns:w="http://schemas.openxmlformats.org/wordprocessingml/2006/main" xmlns:wp="http://schemas.openxmlformats.org/drawingml/2006/wordprocessingDrawing" xmlns:r="http://schemas.openxmlformats.org/officeDocument/2006/relationships" xmlns:w14="http://schemas.microsoft.com/office/word/2010/wordml">
-              <w:rPr>
-                <w:rFonts w:ascii="Helvetica" w:hAnsi="Helvetica" w:eastAsia="Helvetica" w:cs="Helvetica"/>
-                <w:i w:val="false"/>
-                <w:b w:val="false"/>
-                <w:u w:val="none"/>
-                <w:sz w:val="22"/>
-                <w:szCs w:val="22"/>
-                <w:color w:val="000000"/>
-              </w:rPr>
-              <w:t xml:space="preserve">50</w:t>
-            </w:r>
-          </w:p>
-        </w:tc>
-      </w:tr>
-      <w:tr>
-        <w:trPr>
-          <w:trHeight w:val="575" w:hRule="auto"/>
-        </w:trPr>
-        body 7
-        <w:tc>
-          <w:tcPr>
-            <w:tcBorders>
-              <w:bottom w:val="none" w:sz="0" w:space="0" w:color="000000"/>
-              <w:top w:val="none" w:sz="0" w:space="0" w:color="000000"/>
-              <w:left w:val="none" w:sz="0" w:space="0" w:color="000000"/>
-              <w:right w:val="none" w:sz="0" w:space="0" w:color="000000"/>
-            </w:tcBorders>
-            <w:shd w:val="clear" w:color="auto" w:fill="FFFFFF"/>
-            <w:tcMar>
-              <w:top w:w="0" w:type="dxa"/>
-              <w:bottom w:w="0" w:type="dxa"/>
-              <w:left w:w="0" w:type="dxa"/>
-              <w:right w:w="0" w:type="dxa"/>
-            </w:tcMar>
-            <w:vAlign w:val="center"/>
-          </w:tcPr>
-          <w:p>
-            <w:pPr>
-              <w:pStyle w:val="Normal"/>
-              <w:jc w:val="right"/>
-              <w:pBdr>
-                <w:bottom w:val="none" w:sz="0" w:space="0" w:color="000000"/>
-                <w:top w:val="none" w:sz="0" w:space="0" w:color="000000"/>
-                <w:left w:val="none" w:sz="0" w:space="0" w:color="000000"/>
-                <w:right w:val="none" w:sz="0" w:space="0" w:color="000000"/>
-              </w:pBdr>
-              <w:spacing w:after="100" w:before="100" w:line="240"/>
-              <w:ind w:firstLine="0" w:left="100" w:right="100"/>
-            </w:pPr>
-            <w:r xmlns:w="http://schemas.openxmlformats.org/wordprocessingml/2006/main" xmlns:wp="http://schemas.openxmlformats.org/drawingml/2006/wordprocessingDrawing" xmlns:r="http://schemas.openxmlformats.org/officeDocument/2006/relationships" xmlns:w14="http://schemas.microsoft.com/office/word/2010/wordml">
-              <w:rPr>
-                <w:rFonts w:ascii="Helvetica" w:hAnsi="Helvetica" w:eastAsia="Helvetica" w:cs="Helvetica"/>
-                <w:i w:val="false"/>
-                <w:b w:val="false"/>
-                <w:u w:val="none"/>
-                <w:sz w:val="22"/>
-                <w:szCs w:val="22"/>
-                <w:color w:val="000000"/>
-              </w:rPr>
-              <w:t xml:space="preserve">70</w:t>
-            </w:r>
-          </w:p>
-        </w:tc>
-        <w:tc>
-          <w:tcPr>
-            <w:tcBorders>
-              <w:bottom w:val="none" w:sz="0" w:space="0" w:color="000000"/>
-              <w:top w:val="none" w:sz="0" w:space="0" w:color="000000"/>
-              <w:left w:val="none" w:sz="0" w:space="0" w:color="000000"/>
-              <w:right w:val="none" w:sz="0" w:space="0" w:color="000000"/>
-            </w:tcBorders>
-            <w:shd w:val="clear" w:color="auto" w:fill="FFFFFF"/>
-            <w:tcMar>
-              <w:top w:w="0" w:type="dxa"/>
-              <w:bottom w:w="0" w:type="dxa"/>
-              <w:left w:w="0" w:type="dxa"/>
-              <w:right w:w="0" w:type="dxa"/>
-            </w:tcMar>
-            <w:vAlign w:val="center"/>
-          </w:tcPr>
-          <w:p>
-            <w:pPr>
-              <w:pStyle w:val="Normal"/>
-              <w:jc w:val="left"/>
-              <w:pBdr>
-                <w:bottom w:val="none" w:sz="0" w:space="0" w:color="000000"/>
-                <w:top w:val="none" w:sz="0" w:space="0" w:color="000000"/>
-                <w:left w:val="none" w:sz="0" w:space="0" w:color="000000"/>
-                <w:right w:val="none" w:sz="0" w:space="0" w:color="000000"/>
-              </w:pBdr>
-              <w:spacing w:after="100" w:before="100" w:line="240"/>
-              <w:ind w:firstLine="0" w:left="100" w:right="100"/>
-            </w:pPr>
-            <w:r xmlns:w="http://schemas.openxmlformats.org/wordprocessingml/2006/main" xmlns:wp="http://schemas.openxmlformats.org/drawingml/2006/wordprocessingDrawing" xmlns:r="http://schemas.openxmlformats.org/officeDocument/2006/relationships" xmlns:w14="http://schemas.microsoft.com/office/word/2010/wordml">
-              <w:rPr>
-                <w:rFonts w:ascii="Helvetica" w:hAnsi="Helvetica" w:eastAsia="Helvetica" w:cs="Helvetica"/>
-                <w:i w:val="false"/>
-                <w:b w:val="false"/>
-                <w:u w:val="none"/>
-                <w:sz w:val="22"/>
-                <w:szCs w:val="22"/>
-                <w:color w:val="000000"/>
-              </w:rPr>
-              <w:t xml:space="preserve">response</w:t>
-            </w:r>
-          </w:p>
-        </w:tc>
-        <w:tc>
-          <w:tcPr>
-            <w:tcBorders>
-              <w:bottom w:val="none" w:sz="0" w:space="0" w:color="000000"/>
-              <w:top w:val="none" w:sz="0" w:space="0" w:color="000000"/>
-              <w:left w:val="none" w:sz="0" w:space="0" w:color="000000"/>
-              <w:right w:val="none" w:sz="0" w:space="0" w:color="000000"/>
-            </w:tcBorders>
-            <w:shd w:val="clear" w:color="auto" w:fill="FFFFFF"/>
-            <w:tcMar>
-              <w:top w:w="0" w:type="dxa"/>
-              <w:bottom w:w="0" w:type="dxa"/>
-              <w:left w:w="0" w:type="dxa"/>
-              <w:right w:w="0" w:type="dxa"/>
-            </w:tcMar>
-            <w:vAlign w:val="center"/>
-          </w:tcPr>
-          <w:p>
-            <w:pPr>
-              <w:pStyle w:val="Normal"/>
-              <w:jc w:val="right"/>
-              <w:pBdr>
-                <w:bottom w:val="none" w:sz="0" w:space="0" w:color="000000"/>
-                <w:top w:val="none" w:sz="0" w:space="0" w:color="000000"/>
-                <w:left w:val="none" w:sz="0" w:space="0" w:color="000000"/>
-                <w:right w:val="none" w:sz="0" w:space="0" w:color="000000"/>
-              </w:pBdr>
-              <w:spacing w:after="100" w:before="100" w:line="240"/>
-              <w:ind w:firstLine="0" w:left="100" w:right="100"/>
-            </w:pPr>
-            <w:r xmlns:w="http://schemas.openxmlformats.org/wordprocessingml/2006/main" xmlns:wp="http://schemas.openxmlformats.org/drawingml/2006/wordprocessingDrawing" xmlns:r="http://schemas.openxmlformats.org/officeDocument/2006/relationships" xmlns:w14="http://schemas.microsoft.com/office/word/2010/wordml">
-              <w:rPr>
-                <w:rFonts w:ascii="Helvetica" w:hAnsi="Helvetica" w:eastAsia="Helvetica" w:cs="Helvetica"/>
-                <w:i w:val="false"/>
-                <w:b w:val="false"/>
-                <w:u w:val="none"/>
-                <w:sz w:val="22"/>
-                <w:szCs w:val="22"/>
-                <w:color w:val="000000"/>
-              </w:rPr>
-              <w:t xml:space="preserve">1.00</w:t>
-            </w:r>
-          </w:p>
-        </w:tc>
-        <w:tc>
-          <w:tcPr>
-            <w:tcBorders>
-              <w:bottom w:val="none" w:sz="0" w:space="0" w:color="000000"/>
-              <w:top w:val="none" w:sz="0" w:space="0" w:color="000000"/>
-              <w:left w:val="none" w:sz="0" w:space="0" w:color="000000"/>
-              <w:right w:val="none" w:sz="0" w:space="0" w:color="000000"/>
-            </w:tcBorders>
-            <w:shd w:val="clear" w:color="auto" w:fill="FFFFFF"/>
-            <w:tcMar>
-              <w:top w:w="0" w:type="dxa"/>
-              <w:bottom w:w="0" w:type="dxa"/>
-              <w:left w:w="0" w:type="dxa"/>
-              <w:right w:w="0" w:type="dxa"/>
-            </w:tcMar>
-            <w:vAlign w:val="center"/>
-          </w:tcPr>
-          <w:p>
-            <w:pPr>
-              <w:pStyle w:val="Normal"/>
-              <w:jc w:val="right"/>
-              <w:pBdr>
-                <w:bottom w:val="none" w:sz="0" w:space="0" w:color="000000"/>
-                <w:top w:val="none" w:sz="0" w:space="0" w:color="000000"/>
-                <w:left w:val="none" w:sz="0" w:space="0" w:color="000000"/>
-                <w:right w:val="none" w:sz="0" w:space="0" w:color="000000"/>
-              </w:pBdr>
-              <w:spacing w:after="100" w:before="100" w:line="240"/>
-              <w:ind w:firstLine="0" w:left="100" w:right="100"/>
-            </w:pPr>
-            <w:r xmlns:w="http://schemas.openxmlformats.org/wordprocessingml/2006/main" xmlns:wp="http://schemas.openxmlformats.org/drawingml/2006/wordprocessingDrawing" xmlns:r="http://schemas.openxmlformats.org/officeDocument/2006/relationships" xmlns:w14="http://schemas.microsoft.com/office/word/2010/wordml">
-              <w:rPr>
-                <w:rFonts w:ascii="Helvetica" w:hAnsi="Helvetica" w:eastAsia="Helvetica" w:cs="Helvetica"/>
-                <w:i w:val="false"/>
-                <w:b w:val="false"/>
-                <w:u w:val="none"/>
-                <w:sz w:val="22"/>
-                <w:szCs w:val="22"/>
-                <w:color w:val="000000"/>
-              </w:rPr>
-              <w:t xml:space="preserve">54</w:t>
-            </w:r>
-          </w:p>
-        </w:tc>
-      </w:tr>
-      <w:tr>
-        <w:trPr>
-          <w:trHeight w:val="575" w:hRule="auto"/>
-        </w:trPr>
-        body 8
-        <w:tc>
-          <w:tcPr>
-            <w:tcBorders>
-              <w:bottom w:val="none" w:sz="0" w:space="0" w:color="000000"/>
-              <w:top w:val="none" w:sz="0" w:space="0" w:color="000000"/>
-              <w:left w:val="none" w:sz="0" w:space="0" w:color="000000"/>
-              <w:right w:val="none" w:sz="0" w:space="0" w:color="000000"/>
-            </w:tcBorders>
-            <w:shd w:val="clear" w:color="auto" w:fill="FFFFFF"/>
-            <w:tcMar>
-              <w:top w:w="0" w:type="dxa"/>
-              <w:bottom w:w="0" w:type="dxa"/>
-              <w:left w:w="0" w:type="dxa"/>
-              <w:right w:w="0" w:type="dxa"/>
-            </w:tcMar>
-            <w:vAlign w:val="center"/>
-          </w:tcPr>
-          <w:p>
-            <w:pPr>
-              <w:pStyle w:val="Normal"/>
-              <w:jc w:val="right"/>
-              <w:pBdr>
-                <w:bottom w:val="none" w:sz="0" w:space="0" w:color="000000"/>
-                <w:top w:val="none" w:sz="0" w:space="0" w:color="000000"/>
-                <w:left w:val="none" w:sz="0" w:space="0" w:color="000000"/>
-                <w:right w:val="none" w:sz="0" w:space="0" w:color="000000"/>
-              </w:pBdr>
-              <w:spacing w:after="100" w:before="100" w:line="240"/>
-              <w:ind w:firstLine="0" w:left="100" w:right="100"/>
-            </w:pPr>
-            <w:r xmlns:w="http://schemas.openxmlformats.org/wordprocessingml/2006/main" xmlns:wp="http://schemas.openxmlformats.org/drawingml/2006/wordprocessingDrawing" xmlns:r="http://schemas.openxmlformats.org/officeDocument/2006/relationships" xmlns:w14="http://schemas.microsoft.com/office/word/2010/wordml">
-              <w:rPr>
-                <w:rFonts w:ascii="Helvetica" w:hAnsi="Helvetica" w:eastAsia="Helvetica" w:cs="Helvetica"/>
-                <w:i w:val="false"/>
-                <w:b w:val="false"/>
-                <w:u w:val="none"/>
-                <w:sz w:val="22"/>
-                <w:szCs w:val="22"/>
-                <w:color w:val="000000"/>
-              </w:rPr>
-              <w:t xml:space="preserve">75</w:t>
-            </w:r>
-          </w:p>
-        </w:tc>
-        <w:tc>
-          <w:tcPr>
-            <w:tcBorders>
-              <w:bottom w:val="none" w:sz="0" w:space="0" w:color="000000"/>
-              <w:top w:val="none" w:sz="0" w:space="0" w:color="000000"/>
-              <w:left w:val="none" w:sz="0" w:space="0" w:color="000000"/>
-              <w:right w:val="none" w:sz="0" w:space="0" w:color="000000"/>
-            </w:tcBorders>
-            <w:shd w:val="clear" w:color="auto" w:fill="FFFFFF"/>
-            <w:tcMar>
-              <w:top w:w="0" w:type="dxa"/>
-              <w:bottom w:w="0" w:type="dxa"/>
-              <w:left w:w="0" w:type="dxa"/>
-              <w:right w:w="0" w:type="dxa"/>
-            </w:tcMar>
-            <w:vAlign w:val="center"/>
-          </w:tcPr>
-          <w:p>
-            <w:pPr>
-              <w:pStyle w:val="Normal"/>
-              <w:jc w:val="left"/>
-              <w:pBdr>
-                <w:bottom w:val="none" w:sz="0" w:space="0" w:color="000000"/>
-                <w:top w:val="none" w:sz="0" w:space="0" w:color="000000"/>
-                <w:left w:val="none" w:sz="0" w:space="0" w:color="000000"/>
-                <w:right w:val="none" w:sz="0" w:space="0" w:color="000000"/>
-              </w:pBdr>
-              <w:spacing w:after="100" w:before="100" w:line="240"/>
-              <w:ind w:firstLine="0" w:left="100" w:right="100"/>
-            </w:pPr>
-            <w:r xmlns:w="http://schemas.openxmlformats.org/wordprocessingml/2006/main" xmlns:wp="http://schemas.openxmlformats.org/drawingml/2006/wordprocessingDrawing" xmlns:r="http://schemas.openxmlformats.org/officeDocument/2006/relationships" xmlns:w14="http://schemas.microsoft.com/office/word/2010/wordml">
-              <w:rPr>
-                <w:rFonts w:ascii="Helvetica" w:hAnsi="Helvetica" w:eastAsia="Helvetica" w:cs="Helvetica"/>
-                <w:i w:val="false"/>
-                <w:b w:val="false"/>
-                <w:u w:val="none"/>
-                <w:sz w:val="22"/>
-                <w:szCs w:val="22"/>
-                <w:color w:val="000000"/>
-              </w:rPr>
-              <w:t xml:space="preserve">response</w:t>
-            </w:r>
-          </w:p>
-        </w:tc>
-        <w:tc>
-          <w:tcPr>
-            <w:tcBorders>
-              <w:bottom w:val="none" w:sz="0" w:space="0" w:color="000000"/>
-              <w:top w:val="none" w:sz="0" w:space="0" w:color="000000"/>
-              <w:left w:val="none" w:sz="0" w:space="0" w:color="000000"/>
-              <w:right w:val="none" w:sz="0" w:space="0" w:color="000000"/>
-            </w:tcBorders>
-            <w:shd w:val="clear" w:color="auto" w:fill="FFFFFF"/>
-            <w:tcMar>
-              <w:top w:w="0" w:type="dxa"/>
-              <w:bottom w:w="0" w:type="dxa"/>
-              <w:left w:w="0" w:type="dxa"/>
-              <w:right w:w="0" w:type="dxa"/>
-            </w:tcMar>
-            <w:vAlign w:val="center"/>
-          </w:tcPr>
-          <w:p>
-            <w:pPr>
-              <w:pStyle w:val="Normal"/>
-              <w:jc w:val="right"/>
-              <w:pBdr>
-                <w:bottom w:val="none" w:sz="0" w:space="0" w:color="000000"/>
-                <w:top w:val="none" w:sz="0" w:space="0" w:color="000000"/>
-                <w:left w:val="none" w:sz="0" w:space="0" w:color="000000"/>
-                <w:right w:val="none" w:sz="0" w:space="0" w:color="000000"/>
-              </w:pBdr>
-              <w:spacing w:after="100" w:before="100" w:line="240"/>
-              <w:ind w:firstLine="0" w:left="100" w:right="100"/>
-            </w:pPr>
-            <w:r xmlns:w="http://schemas.openxmlformats.org/wordprocessingml/2006/main" xmlns:wp="http://schemas.openxmlformats.org/drawingml/2006/wordprocessingDrawing" xmlns:r="http://schemas.openxmlformats.org/officeDocument/2006/relationships" xmlns:w14="http://schemas.microsoft.com/office/word/2010/wordml">
-              <w:rPr>
-                <w:rFonts w:ascii="Helvetica" w:hAnsi="Helvetica" w:eastAsia="Helvetica" w:cs="Helvetica"/>
-                <w:i w:val="false"/>
-                <w:b w:val="false"/>
-                <w:u w:val="none"/>
-                <w:sz w:val="22"/>
-                <w:szCs w:val="22"/>
-                <w:color w:val="000000"/>
-              </w:rPr>
-              <w:t xml:space="preserve">1.00</w:t>
-            </w:r>
-          </w:p>
-        </w:tc>
-        <w:tc>
-          <w:tcPr>
-            <w:tcBorders>
-              <w:bottom w:val="none" w:sz="0" w:space="0" w:color="000000"/>
-              <w:top w:val="none" w:sz="0" w:space="0" w:color="000000"/>
-              <w:left w:val="none" w:sz="0" w:space="0" w:color="000000"/>
-              <w:right w:val="none" w:sz="0" w:space="0" w:color="000000"/>
-            </w:tcBorders>
-            <w:shd w:val="clear" w:color="auto" w:fill="FFFFFF"/>
-            <w:tcMar>
-              <w:top w:w="0" w:type="dxa"/>
-              <w:bottom w:w="0" w:type="dxa"/>
-              <w:left w:w="0" w:type="dxa"/>
-              <w:right w:w="0" w:type="dxa"/>
-            </w:tcMar>
-            <w:vAlign w:val="center"/>
-          </w:tcPr>
-          <w:p>
-            <w:pPr>
-              <w:pStyle w:val="Normal"/>
-              <w:jc w:val="right"/>
-              <w:pBdr>
-                <w:bottom w:val="none" w:sz="0" w:space="0" w:color="000000"/>
-                <w:top w:val="none" w:sz="0" w:space="0" w:color="000000"/>
-                <w:left w:val="none" w:sz="0" w:space="0" w:color="000000"/>
-                <w:right w:val="none" w:sz="0" w:space="0" w:color="000000"/>
-              </w:pBdr>
-              <w:spacing w:after="100" w:before="100" w:line="240"/>
-              <w:ind w:firstLine="0" w:left="100" w:right="100"/>
-            </w:pPr>
-            <w:r xmlns:w="http://schemas.openxmlformats.org/wordprocessingml/2006/main" xmlns:wp="http://schemas.openxmlformats.org/drawingml/2006/wordprocessingDrawing" xmlns:r="http://schemas.openxmlformats.org/officeDocument/2006/relationships" xmlns:w14="http://schemas.microsoft.com/office/word/2010/wordml">
-              <w:rPr>
-                <w:rFonts w:ascii="Helvetica" w:hAnsi="Helvetica" w:eastAsia="Helvetica" w:cs="Helvetica"/>
-                <w:i w:val="false"/>
-                <w:b w:val="false"/>
-                <w:u w:val="none"/>
-                <w:sz w:val="22"/>
-                <w:szCs w:val="22"/>
-                <w:color w:val="000000"/>
-              </w:rPr>
-              <w:t xml:space="preserve">57</w:t>
-            </w:r>
-          </w:p>
-        </w:tc>
-      </w:tr>
-      <w:tr>
-        <w:trPr>
-          <w:trHeight w:val="575" w:hRule="auto"/>
-        </w:trPr>
-        body 9
-        <w:tc>
-          <w:tcPr>
-            <w:tcBorders>
-              <w:bottom w:val="none" w:sz="0" w:space="0" w:color="000000"/>
-              <w:top w:val="none" w:sz="0" w:space="0" w:color="000000"/>
-              <w:left w:val="none" w:sz="0" w:space="0" w:color="000000"/>
-              <w:right w:val="none" w:sz="0" w:space="0" w:color="000000"/>
-            </w:tcBorders>
-            <w:shd w:val="clear" w:color="auto" w:fill="FFFFFF"/>
-            <w:tcMar>
-              <w:top w:w="0" w:type="dxa"/>
-              <w:bottom w:w="0" w:type="dxa"/>
-              <w:left w:w="0" w:type="dxa"/>
-              <w:right w:w="0" w:type="dxa"/>
-            </w:tcMar>
-            <w:vAlign w:val="center"/>
-          </w:tcPr>
-          <w:p>
-            <w:pPr>
-              <w:pStyle w:val="Normal"/>
-              <w:jc w:val="right"/>
-              <w:pBdr>
-                <w:bottom w:val="none" w:sz="0" w:space="0" w:color="000000"/>
-                <w:top w:val="none" w:sz="0" w:space="0" w:color="000000"/>
-                <w:left w:val="none" w:sz="0" w:space="0" w:color="000000"/>
-                <w:right w:val="none" w:sz="0" w:space="0" w:color="000000"/>
-              </w:pBdr>
-              <w:spacing w:after="100" w:before="100" w:line="240"/>
-              <w:ind w:firstLine="0" w:left="100" w:right="100"/>
-            </w:pPr>
-            <w:r xmlns:w="http://schemas.openxmlformats.org/wordprocessingml/2006/main" xmlns:wp="http://schemas.openxmlformats.org/drawingml/2006/wordprocessingDrawing" xmlns:r="http://schemas.openxmlformats.org/officeDocument/2006/relationships" xmlns:w14="http://schemas.microsoft.com/office/word/2010/wordml">
-              <w:rPr>
-                <w:rFonts w:ascii="Helvetica" w:hAnsi="Helvetica" w:eastAsia="Helvetica" w:cs="Helvetica"/>
-                <w:i w:val="false"/>
-                <w:b w:val="false"/>
-                <w:u w:val="none"/>
-                <w:sz w:val="22"/>
-                <w:szCs w:val="22"/>
-                <w:color w:val="000000"/>
-              </w:rPr>
-              <w:t xml:space="preserve">80</w:t>
-            </w:r>
-          </w:p>
-        </w:tc>
-        <w:tc>
-          <w:tcPr>
-            <w:tcBorders>
-              <w:bottom w:val="none" w:sz="0" w:space="0" w:color="000000"/>
-              <w:top w:val="none" w:sz="0" w:space="0" w:color="000000"/>
-              <w:left w:val="none" w:sz="0" w:space="0" w:color="000000"/>
-              <w:right w:val="none" w:sz="0" w:space="0" w:color="000000"/>
-            </w:tcBorders>
-            <w:shd w:val="clear" w:color="auto" w:fill="FFFFFF"/>
-            <w:tcMar>
-              <w:top w:w="0" w:type="dxa"/>
-              <w:bottom w:w="0" w:type="dxa"/>
-              <w:left w:w="0" w:type="dxa"/>
-              <w:right w:w="0" w:type="dxa"/>
-            </w:tcMar>
-            <w:vAlign w:val="center"/>
-          </w:tcPr>
-          <w:p>
-            <w:pPr>
-              <w:pStyle w:val="Normal"/>
-              <w:jc w:val="left"/>
-              <w:pBdr>
-                <w:bottom w:val="none" w:sz="0" w:space="0" w:color="000000"/>
-                <w:top w:val="none" w:sz="0" w:space="0" w:color="000000"/>
-                <w:left w:val="none" w:sz="0" w:space="0" w:color="000000"/>
-                <w:right w:val="none" w:sz="0" w:space="0" w:color="000000"/>
-              </w:pBdr>
-              <w:spacing w:after="100" w:before="100" w:line="240"/>
-              <w:ind w:firstLine="0" w:left="100" w:right="100"/>
-            </w:pPr>
-            <w:r xmlns:w="http://schemas.openxmlformats.org/wordprocessingml/2006/main" xmlns:wp="http://schemas.openxmlformats.org/drawingml/2006/wordprocessingDrawing" xmlns:r="http://schemas.openxmlformats.org/officeDocument/2006/relationships" xmlns:w14="http://schemas.microsoft.com/office/word/2010/wordml">
-              <w:rPr>
-                <w:rFonts w:ascii="Helvetica" w:hAnsi="Helvetica" w:eastAsia="Helvetica" w:cs="Helvetica"/>
-                <w:i w:val="false"/>
-                <w:b w:val="false"/>
-                <w:u w:val="none"/>
-                <w:sz w:val="22"/>
-                <w:szCs w:val="22"/>
-                <w:color w:val="000000"/>
-              </w:rPr>
-              <w:t xml:space="preserve">response</w:t>
-            </w:r>
-          </w:p>
-        </w:tc>
-        <w:tc>
-          <w:tcPr>
-            <w:tcBorders>
-              <w:bottom w:val="none" w:sz="0" w:space="0" w:color="000000"/>
-              <w:top w:val="none" w:sz="0" w:space="0" w:color="000000"/>
-              <w:left w:val="none" w:sz="0" w:space="0" w:color="000000"/>
-              <w:right w:val="none" w:sz="0" w:space="0" w:color="000000"/>
-            </w:tcBorders>
-            <w:shd w:val="clear" w:color="auto" w:fill="FFFFFF"/>
-            <w:tcMar>
-              <w:top w:w="0" w:type="dxa"/>
-              <w:bottom w:w="0" w:type="dxa"/>
-              <w:left w:w="0" w:type="dxa"/>
-              <w:right w:w="0" w:type="dxa"/>
-            </w:tcMar>
-            <w:vAlign w:val="center"/>
-          </w:tcPr>
-          <w:p>
-            <w:pPr>
-              <w:pStyle w:val="Normal"/>
-              <w:jc w:val="right"/>
-              <w:pBdr>
-                <w:bottom w:val="none" w:sz="0" w:space="0" w:color="000000"/>
-                <w:top w:val="none" w:sz="0" w:space="0" w:color="000000"/>
-                <w:left w:val="none" w:sz="0" w:space="0" w:color="000000"/>
-                <w:right w:val="none" w:sz="0" w:space="0" w:color="000000"/>
-              </w:pBdr>
-              <w:spacing w:after="100" w:before="100" w:line="240"/>
-              <w:ind w:firstLine="0" w:left="100" w:right="100"/>
-            </w:pPr>
-            <w:r xmlns:w="http://schemas.openxmlformats.org/wordprocessingml/2006/main" xmlns:wp="http://schemas.openxmlformats.org/drawingml/2006/wordprocessingDrawing" xmlns:r="http://schemas.openxmlformats.org/officeDocument/2006/relationships" xmlns:w14="http://schemas.microsoft.com/office/word/2010/wordml">
-              <w:rPr>
-                <w:rFonts w:ascii="Helvetica" w:hAnsi="Helvetica" w:eastAsia="Helvetica" w:cs="Helvetica"/>
-                <w:i w:val="false"/>
-                <w:b w:val="false"/>
-                <w:u w:val="none"/>
-                <w:sz w:val="22"/>
-                <w:szCs w:val="22"/>
-                <w:color w:val="000000"/>
-              </w:rPr>
-              <w:t xml:space="preserve">1.00</w:t>
-            </w:r>
-          </w:p>
-        </w:tc>
-        <w:tc>
-          <w:tcPr>
-            <w:tcBorders>
-              <w:bottom w:val="none" w:sz="0" w:space="0" w:color="000000"/>
-              <w:top w:val="none" w:sz="0" w:space="0" w:color="000000"/>
-              <w:left w:val="none" w:sz="0" w:space="0" w:color="000000"/>
-              <w:right w:val="none" w:sz="0" w:space="0" w:color="000000"/>
-            </w:tcBorders>
-            <w:shd w:val="clear" w:color="auto" w:fill="FFFFFF"/>
-            <w:tcMar>
-              <w:top w:w="0" w:type="dxa"/>
-              <w:bottom w:w="0" w:type="dxa"/>
-              <w:left w:w="0" w:type="dxa"/>
-              <w:right w:w="0" w:type="dxa"/>
-            </w:tcMar>
-            <w:vAlign w:val="center"/>
-          </w:tcPr>
-          <w:p>
-            <w:pPr>
-              <w:pStyle w:val="Normal"/>
-              <w:jc w:val="right"/>
-              <w:pBdr>
-                <w:bottom w:val="none" w:sz="0" w:space="0" w:color="000000"/>
-                <w:top w:val="none" w:sz="0" w:space="0" w:color="000000"/>
-                <w:left w:val="none" w:sz="0" w:space="0" w:color="000000"/>
-                <w:right w:val="none" w:sz="0" w:space="0" w:color="000000"/>
-              </w:pBdr>
-              <w:spacing w:after="100" w:before="100" w:line="240"/>
-              <w:ind w:firstLine="0" w:left="100" w:right="100"/>
-            </w:pPr>
-            <w:r xmlns:w="http://schemas.openxmlformats.org/wordprocessingml/2006/main" xmlns:wp="http://schemas.openxmlformats.org/drawingml/2006/wordprocessingDrawing" xmlns:r="http://schemas.openxmlformats.org/officeDocument/2006/relationships" xmlns:w14="http://schemas.microsoft.com/office/word/2010/wordml">
-              <w:rPr>
-                <w:rFonts w:ascii="Helvetica" w:hAnsi="Helvetica" w:eastAsia="Helvetica" w:cs="Helvetica"/>
-                <w:i w:val="false"/>
-                <w:b w:val="false"/>
-                <w:u w:val="none"/>
-                <w:sz w:val="22"/>
-                <w:szCs w:val="22"/>
-                <w:color w:val="000000"/>
-              </w:rPr>
-              <w:t xml:space="preserve">61</w:t>
-            </w:r>
-          </w:p>
-        </w:tc>
-      </w:tr>
-      <w:tr>
-        <w:trPr>
-          <w:trHeight w:val="575" w:hRule="auto"/>
-        </w:trPr>
-        body10
-        <w:tc>
-          <w:tcPr>
-            <w:tcBorders>
-              <w:bottom w:val="none" w:sz="0" w:space="0" w:color="000000"/>
-              <w:top w:val="none" w:sz="0" w:space="0" w:color="000000"/>
-              <w:left w:val="none" w:sz="0" w:space="0" w:color="000000"/>
-              <w:right w:val="none" w:sz="0" w:space="0" w:color="000000"/>
-            </w:tcBorders>
-            <w:shd w:val="clear" w:color="auto" w:fill="FFFFFF"/>
-            <w:tcMar>
-              <w:top w:w="0" w:type="dxa"/>
-              <w:bottom w:w="0" w:type="dxa"/>
-              <w:left w:w="0" w:type="dxa"/>
-              <w:right w:w="0" w:type="dxa"/>
-            </w:tcMar>
-            <w:vAlign w:val="center"/>
-          </w:tcPr>
-          <w:p>
-            <w:pPr>
-              <w:pStyle w:val="Normal"/>
-              <w:jc w:val="right"/>
-              <w:pBdr>
-                <w:bottom w:val="none" w:sz="0" w:space="0" w:color="000000"/>
-                <w:top w:val="none" w:sz="0" w:space="0" w:color="000000"/>
-                <w:left w:val="none" w:sz="0" w:space="0" w:color="000000"/>
-                <w:right w:val="none" w:sz="0" w:space="0" w:color="000000"/>
-              </w:pBdr>
-              <w:spacing w:after="100" w:before="100" w:line="240"/>
-              <w:ind w:firstLine="0" w:left="100" w:right="100"/>
-            </w:pPr>
-            <w:r xmlns:w="http://schemas.openxmlformats.org/wordprocessingml/2006/main" xmlns:wp="http://schemas.openxmlformats.org/drawingml/2006/wordprocessingDrawing" xmlns:r="http://schemas.openxmlformats.org/officeDocument/2006/relationships" xmlns:w14="http://schemas.microsoft.com/office/word/2010/wordml">
-              <w:rPr>
-                <w:rFonts w:ascii="Helvetica" w:hAnsi="Helvetica" w:eastAsia="Helvetica" w:cs="Helvetica"/>
-                <w:i w:val="false"/>
-                <w:b w:val="false"/>
-                <w:u w:val="none"/>
-                <w:sz w:val="22"/>
-                <w:szCs w:val="22"/>
-                <w:color w:val="000000"/>
-              </w:rPr>
-              <w:t xml:space="preserve">85</w:t>
-            </w:r>
-          </w:p>
-        </w:tc>
-        <w:tc>
-          <w:tcPr>
-            <w:tcBorders>
-              <w:bottom w:val="none" w:sz="0" w:space="0" w:color="000000"/>
-              <w:top w:val="none" w:sz="0" w:space="0" w:color="000000"/>
-              <w:left w:val="none" w:sz="0" w:space="0" w:color="000000"/>
-              <w:right w:val="none" w:sz="0" w:space="0" w:color="000000"/>
-            </w:tcBorders>
-            <w:shd w:val="clear" w:color="auto" w:fill="FFFFFF"/>
-            <w:tcMar>
-              <w:top w:w="0" w:type="dxa"/>
-              <w:bottom w:w="0" w:type="dxa"/>
-              <w:left w:w="0" w:type="dxa"/>
-              <w:right w:w="0" w:type="dxa"/>
-            </w:tcMar>
-            <w:vAlign w:val="center"/>
-          </w:tcPr>
-          <w:p>
-            <w:pPr>
-              <w:pStyle w:val="Normal"/>
-              <w:jc w:val="left"/>
-              <w:pBdr>
-                <w:bottom w:val="none" w:sz="0" w:space="0" w:color="000000"/>
-                <w:top w:val="none" w:sz="0" w:space="0" w:color="000000"/>
-                <w:left w:val="none" w:sz="0" w:space="0" w:color="000000"/>
-                <w:right w:val="none" w:sz="0" w:space="0" w:color="000000"/>
-              </w:pBdr>
-              <w:spacing w:after="100" w:before="100" w:line="240"/>
-              <w:ind w:firstLine="0" w:left="100" w:right="100"/>
-            </w:pPr>
-            <w:r xmlns:w="http://schemas.openxmlformats.org/wordprocessingml/2006/main" xmlns:wp="http://schemas.openxmlformats.org/drawingml/2006/wordprocessingDrawing" xmlns:r="http://schemas.openxmlformats.org/officeDocument/2006/relationships" xmlns:w14="http://schemas.microsoft.com/office/word/2010/wordml">
-              <w:rPr>
-                <w:rFonts w:ascii="Helvetica" w:hAnsi="Helvetica" w:eastAsia="Helvetica" w:cs="Helvetica"/>
-                <w:i w:val="false"/>
-                <w:b w:val="false"/>
-                <w:u w:val="none"/>
-                <w:sz w:val="22"/>
-                <w:szCs w:val="22"/>
-                <w:color w:val="000000"/>
-              </w:rPr>
-              <w:t xml:space="preserve">response</w:t>
-            </w:r>
-          </w:p>
-        </w:tc>
-        <w:tc>
-          <w:tcPr>
-            <w:tcBorders>
-              <w:bottom w:val="none" w:sz="0" w:space="0" w:color="000000"/>
-              <w:top w:val="none" w:sz="0" w:space="0" w:color="000000"/>
-              <w:left w:val="none" w:sz="0" w:space="0" w:color="000000"/>
-              <w:right w:val="none" w:sz="0" w:space="0" w:color="000000"/>
-            </w:tcBorders>
-            <w:shd w:val="clear" w:color="auto" w:fill="FFFFFF"/>
-            <w:tcMar>
-              <w:top w:w="0" w:type="dxa"/>
-              <w:bottom w:w="0" w:type="dxa"/>
-              <w:left w:w="0" w:type="dxa"/>
-              <w:right w:w="0" w:type="dxa"/>
-            </w:tcMar>
-            <w:vAlign w:val="center"/>
-          </w:tcPr>
-          <w:p>
-            <w:pPr>
-              <w:pStyle w:val="Normal"/>
-              <w:jc w:val="right"/>
-              <w:pBdr>
-                <w:bottom w:val="none" w:sz="0" w:space="0" w:color="000000"/>
-                <w:top w:val="none" w:sz="0" w:space="0" w:color="000000"/>
-                <w:left w:val="none" w:sz="0" w:space="0" w:color="000000"/>
-                <w:right w:val="none" w:sz="0" w:space="0" w:color="000000"/>
-              </w:pBdr>
-              <w:spacing w:after="100" w:before="100" w:line="240"/>
-              <w:ind w:firstLine="0" w:left="100" w:right="100"/>
-            </w:pPr>
-            <w:r xmlns:w="http://schemas.openxmlformats.org/wordprocessingml/2006/main" xmlns:wp="http://schemas.openxmlformats.org/drawingml/2006/wordprocessingDrawing" xmlns:r="http://schemas.openxmlformats.org/officeDocument/2006/relationships" xmlns:w14="http://schemas.microsoft.com/office/word/2010/wordml">
-              <w:rPr>
-                <w:rFonts w:ascii="Helvetica" w:hAnsi="Helvetica" w:eastAsia="Helvetica" w:cs="Helvetica"/>
-                <w:i w:val="false"/>
-                <w:b w:val="false"/>
-                <w:u w:val="none"/>
-                <w:sz w:val="22"/>
-                <w:szCs w:val="22"/>
-                <w:color w:val="000000"/>
-              </w:rPr>
-              <w:t xml:space="preserve">1.00</w:t>
-            </w:r>
-          </w:p>
-        </w:tc>
-        <w:tc>
-          <w:tcPr>
-            <w:tcBorders>
-              <w:bottom w:val="none" w:sz="0" w:space="0" w:color="000000"/>
-              <w:top w:val="none" w:sz="0" w:space="0" w:color="000000"/>
-              <w:left w:val="none" w:sz="0" w:space="0" w:color="000000"/>
-              <w:right w:val="none" w:sz="0" w:space="0" w:color="000000"/>
-            </w:tcBorders>
-            <w:shd w:val="clear" w:color="auto" w:fill="FFFFFF"/>
-            <w:tcMar>
-              <w:top w:w="0" w:type="dxa"/>
-              <w:bottom w:w="0" w:type="dxa"/>
-              <w:left w:w="0" w:type="dxa"/>
-              <w:right w:w="0" w:type="dxa"/>
-            </w:tcMar>
-            <w:vAlign w:val="center"/>
-          </w:tcPr>
-          <w:p>
-            <w:pPr>
-              <w:pStyle w:val="Normal"/>
-              <w:jc w:val="right"/>
-              <w:pBdr>
-                <w:bottom w:val="none" w:sz="0" w:space="0" w:color="000000"/>
-                <w:top w:val="none" w:sz="0" w:space="0" w:color="000000"/>
-                <w:left w:val="none" w:sz="0" w:space="0" w:color="000000"/>
-                <w:right w:val="none" w:sz="0" w:space="0" w:color="000000"/>
-              </w:pBdr>
-              <w:spacing w:after="100" w:before="100" w:line="240"/>
-              <w:ind w:firstLine="0" w:left="100" w:right="100"/>
-            </w:pPr>
-            <w:r xmlns:w="http://schemas.openxmlformats.org/wordprocessingml/2006/main" xmlns:wp="http://schemas.openxmlformats.org/drawingml/2006/wordprocessingDrawing" xmlns:r="http://schemas.openxmlformats.org/officeDocument/2006/relationships" xmlns:w14="http://schemas.microsoft.com/office/word/2010/wordml">
-              <w:rPr>
-                <w:rFonts w:ascii="Helvetica" w:hAnsi="Helvetica" w:eastAsia="Helvetica" w:cs="Helvetica"/>
-                <w:i w:val="false"/>
-                <w:b w:val="false"/>
-                <w:u w:val="none"/>
-                <w:sz w:val="22"/>
-                <w:szCs w:val="22"/>
-                <w:color w:val="000000"/>
-              </w:rPr>
-              <w:t xml:space="preserve">64</w:t>
-            </w:r>
-          </w:p>
-        </w:tc>
-      </w:tr>
-      <w:tr>
-        <w:trPr>
-          <w:trHeight w:val="575" w:hRule="auto"/>
-        </w:trPr>
-        body11
-        <w:tc>
-          <w:tcPr>
-            <w:tcBorders>
-              <w:bottom w:val="none" w:sz="0" w:space="0" w:color="000000"/>
-              <w:top w:val="none" w:sz="0" w:space="0" w:color="000000"/>
-              <w:left w:val="none" w:sz="0" w:space="0" w:color="000000"/>
-              <w:right w:val="none" w:sz="0" w:space="0" w:color="000000"/>
-            </w:tcBorders>
-            <w:shd w:val="clear" w:color="auto" w:fill="FFFFFF"/>
-            <w:tcMar>
-              <w:top w:w="0" w:type="dxa"/>
-              <w:bottom w:w="0" w:type="dxa"/>
-              <w:left w:w="0" w:type="dxa"/>
-              <w:right w:w="0" w:type="dxa"/>
-            </w:tcMar>
-            <w:vAlign w:val="center"/>
-          </w:tcPr>
-          <w:p>
-            <w:pPr>
-              <w:pStyle w:val="Normal"/>
-              <w:jc w:val="right"/>
-              <w:pBdr>
-                <w:bottom w:val="none" w:sz="0" w:space="0" w:color="000000"/>
-                <w:top w:val="none" w:sz="0" w:space="0" w:color="000000"/>
-                <w:left w:val="none" w:sz="0" w:space="0" w:color="000000"/>
-                <w:right w:val="none" w:sz="0" w:space="0" w:color="000000"/>
-              </w:pBdr>
-              <w:spacing w:after="100" w:before="100" w:line="240"/>
-              <w:ind w:firstLine="0" w:left="100" w:right="100"/>
+              <w:ind w:left="100" w:right="100" w:firstLine="0" w:firstLineChars="0"/>
             </w:pPr>
             <w:r xmlns:w="http://schemas.openxmlformats.org/wordprocessingml/2006/main" xmlns:wp="http://schemas.openxmlformats.org/drawingml/2006/wordprocessingDrawing" xmlns:r="http://schemas.openxmlformats.org/officeDocument/2006/relationships" xmlns:w14="http://schemas.microsoft.com/office/word/2010/wordml">
               <w:rPr>
@@ -9492,7 +9551,7 @@
           <w:p>
             <w:pPr>
               <w:pStyle w:val="Normal"/>
-              <w:jc w:val="left"/>
+              <w:jc w:val="right"/>
               <w:pBdr>
                 <w:bottom w:val="none" w:sz="0" w:space="0" w:color="000000"/>
                 <w:top w:val="none" w:sz="0" w:space="0" w:color="000000"/>
@@ -9500,7 +9559,7 @@
                 <w:right w:val="none" w:sz="0" w:space="0" w:color="000000"/>
               </w:pBdr>
               <w:spacing w:after="100" w:before="100" w:line="240"/>
-              <w:ind w:firstLine="0" w:left="100" w:right="100"/>
+              <w:ind w:left="100" w:right="100" w:firstLine="0" w:firstLineChars="0"/>
             </w:pPr>
             <w:r xmlns:w="http://schemas.openxmlformats.org/wordprocessingml/2006/main" xmlns:wp="http://schemas.openxmlformats.org/drawingml/2006/wordprocessingDrawing" xmlns:r="http://schemas.openxmlformats.org/officeDocument/2006/relationships" xmlns:w14="http://schemas.microsoft.com/office/word/2010/wordml">
               <w:rPr>
@@ -9512,7 +9571,7 @@
                 <w:szCs w:val="22"/>
                 <w:color w:val="000000"/>
               </w:rPr>
-              <w:t xml:space="preserve">response</w:t>
+              <w:t xml:space="preserve">55</w:t>
             </w:r>
           </w:p>
         </w:tc>
@@ -9544,7 +9603,7 @@
                 <w:right w:val="none" w:sz="0" w:space="0" w:color="000000"/>
               </w:pBdr>
               <w:spacing w:after="100" w:before="100" w:line="240"/>
-              <w:ind w:firstLine="0" w:left="100" w:right="100"/>
+              <w:ind w:left="100" w:right="100" w:firstLine="0" w:firstLineChars="0"/>
             </w:pPr>
             <w:r xmlns:w="http://schemas.openxmlformats.org/wordprocessingml/2006/main" xmlns:wp="http://schemas.openxmlformats.org/drawingml/2006/wordprocessingDrawing" xmlns:r="http://schemas.openxmlformats.org/officeDocument/2006/relationships" xmlns:w14="http://schemas.microsoft.com/office/word/2010/wordml">
               <w:rPr>
@@ -9556,242 +9615,16 @@
                 <w:szCs w:val="22"/>
                 <w:color w:val="000000"/>
               </w:rPr>
-              <w:t xml:space="preserve">1.00</w:t>
-            </w:r>
-          </w:p>
-        </w:tc>
-        <w:tc>
-          <w:tcPr>
-            <w:tcBorders>
-              <w:bottom w:val="none" w:sz="0" w:space="0" w:color="000000"/>
-              <w:top w:val="none" w:sz="0" w:space="0" w:color="000000"/>
-              <w:left w:val="none" w:sz="0" w:space="0" w:color="000000"/>
-              <w:right w:val="none" w:sz="0" w:space="0" w:color="000000"/>
-            </w:tcBorders>
-            <w:shd w:val="clear" w:color="auto" w:fill="FFFFFF"/>
-            <w:tcMar>
-              <w:top w:w="0" w:type="dxa"/>
-              <w:bottom w:w="0" w:type="dxa"/>
-              <w:left w:w="0" w:type="dxa"/>
-              <w:right w:w="0" w:type="dxa"/>
-            </w:tcMar>
-            <w:vAlign w:val="center"/>
-          </w:tcPr>
-          <w:p>
-            <w:pPr>
-              <w:pStyle w:val="Normal"/>
-              <w:jc w:val="right"/>
-              <w:pBdr>
-                <w:bottom w:val="none" w:sz="0" w:space="0" w:color="000000"/>
-                <w:top w:val="none" w:sz="0" w:space="0" w:color="000000"/>
-                <w:left w:val="none" w:sz="0" w:space="0" w:color="000000"/>
-                <w:right w:val="none" w:sz="0" w:space="0" w:color="000000"/>
-              </w:pBdr>
-              <w:spacing w:after="100" w:before="100" w:line="240"/>
-              <w:ind w:firstLine="0" w:left="100" w:right="100"/>
-            </w:pPr>
-            <w:r xmlns:w="http://schemas.openxmlformats.org/wordprocessingml/2006/main" xmlns:wp="http://schemas.openxmlformats.org/drawingml/2006/wordprocessingDrawing" xmlns:r="http://schemas.openxmlformats.org/officeDocument/2006/relationships" xmlns:w14="http://schemas.microsoft.com/office/word/2010/wordml">
-              <w:rPr>
-                <w:rFonts w:ascii="Helvetica" w:hAnsi="Helvetica" w:eastAsia="Helvetica" w:cs="Helvetica"/>
-                <w:i w:val="false"/>
-                <w:b w:val="false"/>
-                <w:u w:val="none"/>
-                <w:sz w:val="22"/>
-                <w:szCs w:val="22"/>
-                <w:color w:val="000000"/>
-              </w:rPr>
-              <w:t xml:space="preserve">68</w:t>
+              <w:t xml:space="preserve">51.50835</w:t>
             </w:r>
           </w:p>
         </w:tc>
       </w:tr>
       <w:tr>
         <w:trPr>
-          <w:trHeight w:val="575" w:hRule="auto"/>
+          <w:trHeight w:val="570" w:hRule="auto"/>
         </w:trPr>
-        body12
-        <w:tc>
-          <w:tcPr>
-            <w:tcBorders>
-              <w:bottom w:val="none" w:sz="0" w:space="0" w:color="000000"/>
-              <w:top w:val="none" w:sz="0" w:space="0" w:color="000000"/>
-              <w:left w:val="none" w:sz="0" w:space="0" w:color="000000"/>
-              <w:right w:val="none" w:sz="0" w:space="0" w:color="000000"/>
-            </w:tcBorders>
-            <w:shd w:val="clear" w:color="auto" w:fill="FFFFFF"/>
-            <w:tcMar>
-              <w:top w:w="0" w:type="dxa"/>
-              <w:bottom w:w="0" w:type="dxa"/>
-              <w:left w:w="0" w:type="dxa"/>
-              <w:right w:w="0" w:type="dxa"/>
-            </w:tcMar>
-            <w:vAlign w:val="center"/>
-          </w:tcPr>
-          <w:p>
-            <w:pPr>
-              <w:pStyle w:val="Normal"/>
-              <w:jc w:val="right"/>
-              <w:pBdr>
-                <w:bottom w:val="none" w:sz="0" w:space="0" w:color="000000"/>
-                <w:top w:val="none" w:sz="0" w:space="0" w:color="000000"/>
-                <w:left w:val="none" w:sz="0" w:space="0" w:color="000000"/>
-                <w:right w:val="none" w:sz="0" w:space="0" w:color="000000"/>
-              </w:pBdr>
-              <w:spacing w:after="100" w:before="100" w:line="240"/>
-              <w:ind w:firstLine="0" w:left="100" w:right="100"/>
-            </w:pPr>
-            <w:r xmlns:w="http://schemas.openxmlformats.org/wordprocessingml/2006/main" xmlns:wp="http://schemas.openxmlformats.org/drawingml/2006/wordprocessingDrawing" xmlns:r="http://schemas.openxmlformats.org/officeDocument/2006/relationships" xmlns:w14="http://schemas.microsoft.com/office/word/2010/wordml">
-              <w:rPr>
-                <w:rFonts w:ascii="Helvetica" w:hAnsi="Helvetica" w:eastAsia="Helvetica" w:cs="Helvetica"/>
-                <w:i w:val="false"/>
-                <w:b w:val="false"/>
-                <w:u w:val="none"/>
-                <w:sz w:val="22"/>
-                <w:szCs w:val="22"/>
-                <w:color w:val="000000"/>
-              </w:rPr>
-              <w:t xml:space="preserve">95</w:t>
-            </w:r>
-          </w:p>
-        </w:tc>
-        <w:tc>
-          <w:tcPr>
-            <w:tcBorders>
-              <w:bottom w:val="none" w:sz="0" w:space="0" w:color="000000"/>
-              <w:top w:val="none" w:sz="0" w:space="0" w:color="000000"/>
-              <w:left w:val="none" w:sz="0" w:space="0" w:color="000000"/>
-              <w:right w:val="none" w:sz="0" w:space="0" w:color="000000"/>
-            </w:tcBorders>
-            <w:shd w:val="clear" w:color="auto" w:fill="FFFFFF"/>
-            <w:tcMar>
-              <w:top w:w="0" w:type="dxa"/>
-              <w:bottom w:w="0" w:type="dxa"/>
-              <w:left w:w="0" w:type="dxa"/>
-              <w:right w:w="0" w:type="dxa"/>
-            </w:tcMar>
-            <w:vAlign w:val="center"/>
-          </w:tcPr>
-          <w:p>
-            <w:pPr>
-              <w:pStyle w:val="Normal"/>
-              <w:jc w:val="left"/>
-              <w:pBdr>
-                <w:bottom w:val="none" w:sz="0" w:space="0" w:color="000000"/>
-                <w:top w:val="none" w:sz="0" w:space="0" w:color="000000"/>
-                <w:left w:val="none" w:sz="0" w:space="0" w:color="000000"/>
-                <w:right w:val="none" w:sz="0" w:space="0" w:color="000000"/>
-              </w:pBdr>
-              <w:spacing w:after="100" w:before="100" w:line="240"/>
-              <w:ind w:firstLine="0" w:left="100" w:right="100"/>
-            </w:pPr>
-            <w:r xmlns:w="http://schemas.openxmlformats.org/wordprocessingml/2006/main" xmlns:wp="http://schemas.openxmlformats.org/drawingml/2006/wordprocessingDrawing" xmlns:r="http://schemas.openxmlformats.org/officeDocument/2006/relationships" xmlns:w14="http://schemas.microsoft.com/office/word/2010/wordml">
-              <w:rPr>
-                <w:rFonts w:ascii="Helvetica" w:hAnsi="Helvetica" w:eastAsia="Helvetica" w:cs="Helvetica"/>
-                <w:i w:val="false"/>
-                <w:b w:val="false"/>
-                <w:u w:val="none"/>
-                <w:sz w:val="22"/>
-                <w:szCs w:val="22"/>
-                <w:color w:val="000000"/>
-              </w:rPr>
-              <w:t xml:space="preserve">response</w:t>
-            </w:r>
-          </w:p>
-        </w:tc>
-        <w:tc>
-          <w:tcPr>
-            <w:tcBorders>
-              <w:bottom w:val="none" w:sz="0" w:space="0" w:color="000000"/>
-              <w:top w:val="none" w:sz="0" w:space="0" w:color="000000"/>
-              <w:left w:val="none" w:sz="0" w:space="0" w:color="000000"/>
-              <w:right w:val="none" w:sz="0" w:space="0" w:color="000000"/>
-            </w:tcBorders>
-            <w:shd w:val="clear" w:color="auto" w:fill="FFFFFF"/>
-            <w:tcMar>
-              <w:top w:w="0" w:type="dxa"/>
-              <w:bottom w:w="0" w:type="dxa"/>
-              <w:left w:w="0" w:type="dxa"/>
-              <w:right w:w="0" w:type="dxa"/>
-            </w:tcMar>
-            <w:vAlign w:val="center"/>
-          </w:tcPr>
-          <w:p>
-            <w:pPr>
-              <w:pStyle w:val="Normal"/>
-              <w:jc w:val="right"/>
-              <w:pBdr>
-                <w:bottom w:val="none" w:sz="0" w:space="0" w:color="000000"/>
-                <w:top w:val="none" w:sz="0" w:space="0" w:color="000000"/>
-                <w:left w:val="none" w:sz="0" w:space="0" w:color="000000"/>
-                <w:right w:val="none" w:sz="0" w:space="0" w:color="000000"/>
-              </w:pBdr>
-              <w:spacing w:after="100" w:before="100" w:line="240"/>
-              <w:ind w:firstLine="0" w:left="100" w:right="100"/>
-            </w:pPr>
-            <w:r xmlns:w="http://schemas.openxmlformats.org/wordprocessingml/2006/main" xmlns:wp="http://schemas.openxmlformats.org/drawingml/2006/wordprocessingDrawing" xmlns:r="http://schemas.openxmlformats.org/officeDocument/2006/relationships" xmlns:w14="http://schemas.microsoft.com/office/word/2010/wordml">
-              <w:rPr>
-                <w:rFonts w:ascii="Helvetica" w:hAnsi="Helvetica" w:eastAsia="Helvetica" w:cs="Helvetica"/>
-                <w:i w:val="false"/>
-                <w:b w:val="false"/>
-                <w:u w:val="none"/>
-                <w:sz w:val="22"/>
-                <w:szCs w:val="22"/>
-                <w:color w:val="000000"/>
-              </w:rPr>
-              <w:t xml:space="preserve">1.00</w:t>
-            </w:r>
-          </w:p>
-        </w:tc>
-        <w:tc>
-          <w:tcPr>
-            <w:tcBorders>
-              <w:bottom w:val="none" w:sz="0" w:space="0" w:color="000000"/>
-              <w:top w:val="none" w:sz="0" w:space="0" w:color="000000"/>
-              <w:left w:val="none" w:sz="0" w:space="0" w:color="000000"/>
-              <w:right w:val="none" w:sz="0" w:space="0" w:color="000000"/>
-            </w:tcBorders>
-            <w:shd w:val="clear" w:color="auto" w:fill="FFFFFF"/>
-            <w:tcMar>
-              <w:top w:w="0" w:type="dxa"/>
-              <w:bottom w:w="0" w:type="dxa"/>
-              <w:left w:w="0" w:type="dxa"/>
-              <w:right w:w="0" w:type="dxa"/>
-            </w:tcMar>
-            <w:vAlign w:val="center"/>
-          </w:tcPr>
-          <w:p>
-            <w:pPr>
-              <w:pStyle w:val="Normal"/>
-              <w:jc w:val="right"/>
-              <w:pBdr>
-                <w:bottom w:val="none" w:sz="0" w:space="0" w:color="000000"/>
-                <w:top w:val="none" w:sz="0" w:space="0" w:color="000000"/>
-                <w:left w:val="none" w:sz="0" w:space="0" w:color="000000"/>
-                <w:right w:val="none" w:sz="0" w:space="0" w:color="000000"/>
-              </w:pBdr>
-              <w:spacing w:after="100" w:before="100" w:line="240"/>
-              <w:ind w:firstLine="0" w:left="100" w:right="100"/>
-            </w:pPr>
-            <w:r xmlns:w="http://schemas.openxmlformats.org/wordprocessingml/2006/main" xmlns:wp="http://schemas.openxmlformats.org/drawingml/2006/wordprocessingDrawing" xmlns:r="http://schemas.openxmlformats.org/officeDocument/2006/relationships" xmlns:w14="http://schemas.microsoft.com/office/word/2010/wordml">
-              <w:rPr>
-                <w:rFonts w:ascii="Helvetica" w:hAnsi="Helvetica" w:eastAsia="Helvetica" w:cs="Helvetica"/>
-                <w:i w:val="false"/>
-                <w:b w:val="false"/>
-                <w:u w:val="none"/>
-                <w:sz w:val="22"/>
-                <w:szCs w:val="22"/>
-                <w:color w:val="000000"/>
-              </w:rPr>
-              <w:t xml:space="preserve">71</w:t>
-            </w:r>
-          </w:p>
-        </w:tc>
-      </w:tr>
-      <w:tr>
-        <w:trPr>
-          <w:trHeight w:val="575" w:hRule="auto"/>
-        </w:trPr>
-        body13
+        body4
         <w:tc>
           <w:tcPr>
             <w:tcBorders>
@@ -9820,7 +9653,7 @@
                 <w:right w:val="none" w:sz="0" w:space="0" w:color="000000"/>
               </w:pBdr>
               <w:spacing w:after="100" w:before="100" w:line="240"/>
-              <w:ind w:firstLine="0" w:left="100" w:right="100"/>
+              <w:ind w:left="100" w:right="100" w:firstLine="0" w:firstLineChars="0"/>
             </w:pPr>
             <w:r xmlns:w="http://schemas.openxmlformats.org/wordprocessingml/2006/main" xmlns:wp="http://schemas.openxmlformats.org/drawingml/2006/wordprocessingDrawing" xmlns:r="http://schemas.openxmlformats.org/officeDocument/2006/relationships" xmlns:w14="http://schemas.microsoft.com/office/word/2010/wordml">
               <w:rPr>
@@ -9832,51 +9665,7 @@
                 <w:szCs w:val="22"/>
                 <w:color w:val="000000"/>
               </w:rPr>
-              <w:t xml:space="preserve">100</w:t>
-            </w:r>
-          </w:p>
-        </w:tc>
-        <w:tc>
-          <w:tcPr>
-            <w:tcBorders>
-              <w:bottom w:val="single" w:sz="12" w:space="0" w:color="666666"/>
-              <w:top w:val="none" w:sz="0" w:space="0" w:color="000000"/>
-              <w:left w:val="none" w:sz="0" w:space="0" w:color="000000"/>
-              <w:right w:val="none" w:sz="0" w:space="0" w:color="000000"/>
-            </w:tcBorders>
-            <w:shd w:val="clear" w:color="auto" w:fill="FFFFFF"/>
-            <w:tcMar>
-              <w:top w:w="0" w:type="dxa"/>
-              <w:bottom w:w="0" w:type="dxa"/>
-              <w:left w:w="0" w:type="dxa"/>
-              <w:right w:w="0" w:type="dxa"/>
-            </w:tcMar>
-            <w:vAlign w:val="center"/>
-          </w:tcPr>
-          <w:p>
-            <w:pPr>
-              <w:pStyle w:val="Normal"/>
-              <w:jc w:val="left"/>
-              <w:pBdr>
-                <w:bottom w:val="none" w:sz="0" w:space="0" w:color="000000"/>
-                <w:top w:val="none" w:sz="0" w:space="0" w:color="000000"/>
-                <w:left w:val="none" w:sz="0" w:space="0" w:color="000000"/>
-                <w:right w:val="none" w:sz="0" w:space="0" w:color="000000"/>
-              </w:pBdr>
-              <w:spacing w:after="100" w:before="100" w:line="240"/>
-              <w:ind w:firstLine="0" w:left="100" w:right="100"/>
-            </w:pPr>
-            <w:r xmlns:w="http://schemas.openxmlformats.org/wordprocessingml/2006/main" xmlns:wp="http://schemas.openxmlformats.org/drawingml/2006/wordprocessingDrawing" xmlns:r="http://schemas.openxmlformats.org/officeDocument/2006/relationships" xmlns:w14="http://schemas.microsoft.com/office/word/2010/wordml">
-              <w:rPr>
-                <w:rFonts w:ascii="Helvetica" w:hAnsi="Helvetica" w:eastAsia="Helvetica" w:cs="Helvetica"/>
-                <w:i w:val="false"/>
-                <w:b w:val="false"/>
-                <w:u w:val="none"/>
-                <w:sz w:val="22"/>
-                <w:szCs w:val="22"/>
-                <w:color w:val="000000"/>
-              </w:rPr>
-              <w:t xml:space="preserve">response</w:t>
+              <w:t xml:space="preserve">98</w:t>
             </w:r>
           </w:p>
         </w:tc>
@@ -9908,7 +9697,7 @@
                 <w:right w:val="none" w:sz="0" w:space="0" w:color="000000"/>
               </w:pBdr>
               <w:spacing w:after="100" w:before="100" w:line="240"/>
-              <w:ind w:firstLine="0" w:left="100" w:right="100"/>
+              <w:ind w:left="100" w:right="100" w:firstLine="0" w:firstLineChars="0"/>
             </w:pPr>
             <w:r xmlns:w="http://schemas.openxmlformats.org/wordprocessingml/2006/main" xmlns:wp="http://schemas.openxmlformats.org/drawingml/2006/wordprocessingDrawing" xmlns:r="http://schemas.openxmlformats.org/officeDocument/2006/relationships" xmlns:w14="http://schemas.microsoft.com/office/word/2010/wordml">
               <w:rPr>
@@ -9920,7 +9709,7 @@
                 <w:szCs w:val="22"/>
                 <w:color w:val="000000"/>
               </w:rPr>
-              <w:t xml:space="preserve">1.00</w:t>
+              <w:t xml:space="preserve">65</w:t>
             </w:r>
           </w:p>
         </w:tc>
@@ -9952,7 +9741,7 @@
                 <w:right w:val="none" w:sz="0" w:space="0" w:color="000000"/>
               </w:pBdr>
               <w:spacing w:after="100" w:before="100" w:line="240"/>
-              <w:ind w:firstLine="0" w:left="100" w:right="100"/>
+              <w:ind w:left="100" w:right="100" w:firstLine="0" w:firstLineChars="0"/>
             </w:pPr>
             <w:r xmlns:w="http://schemas.openxmlformats.org/wordprocessingml/2006/main" xmlns:wp="http://schemas.openxmlformats.org/drawingml/2006/wordprocessingDrawing" xmlns:r="http://schemas.openxmlformats.org/officeDocument/2006/relationships" xmlns:w14="http://schemas.microsoft.com/office/word/2010/wordml">
               <w:rPr>
@@ -9964,7 +9753,7 @@
                 <w:szCs w:val="22"/>
                 <w:color w:val="000000"/>
               </w:rPr>
-              <w:t xml:space="preserve">75</w:t>
+              <w:t xml:space="preserve">62.40286</w:t>
             </w:r>
           </w:p>
         </w:tc>
@@ -9975,7 +9764,7 @@
         <w:pStyle w:val="FirstParagraph"/>
       </w:pPr>
       <w:r>
-        <w:t xml:space="preserve">Based on these simulations, we can decide our minimum sample size is somewhere between 43 and 33. We can consider only the most variant trait for power analysis since it would satisfy other traits in the dataset as well.</w:t>
+        <w:t xml:space="preserve">Based on these simulations, we can decide our minimum sample size for 80% is likely close to 46 for the trait 4 trials or 46 for the trait 30 trials, depending on rounding. We can consider only the most variant trait for power analysis since it would satisfy other traits in the dataset as well.</w:t>
       </w:r>
     </w:p>
     <w:bookmarkEnd w:id="34"/>
@@ -9993,7 +9782,7 @@
         <w:pStyle w:val="FirstParagraph"/>
       </w:pPr>
       <w:r>
-        <w:t xml:space="preserve">We could set our maximum sample size for 95% power, which would equate to 43 participants.</w:t>
+        <w:t xml:space="preserve">In this example, we could set our maximum sample size for 95% items below the criterion, which would equate to 61 for the trait 4 trials or 62 for trait 30 trials.</w:t>
       </w:r>
     </w:p>
     <w:bookmarkEnd w:id="35"/>
@@ -10011,7 +9800,7 @@
         <w:pStyle w:val="FirstParagraph"/>
       </w:pPr>
       <w:r>
-        <w:t xml:space="preserve">Considering both estimated traits and a smaller proportion of things to rate, we found that we could likely use samples from 50-75 people. Other considerations could include fatigue on the number of ratings each person has to complete.</w:t>
+        <w:t xml:space="preserve">Considering both estimated traits and a smaller proportion of things to rate, we found that we could likely use samples from 40 to 60 people. Other considerations could include fatigue on the number of ratings each person has to complete.</w:t>
       </w:r>
     </w:p>
     <w:bookmarkEnd w:id="36"/>
@@ -10649,7 +10438,7 @@
     <w:name w:val="ConstantTok"/>
     <w:basedOn w:val="VerbatimChar"/>
     <w:rPr>
-      <w:color w:val="000000"/>
+      <w:color w:val="8f5902"/>
       <w:shd w:val="clear" w:fill="f8f8f8"/>
     </w:rPr>
   </w:style>
@@ -10665,8 +10454,9 @@
     <w:name w:val="SpecialCharTok"/>
     <w:basedOn w:val="VerbatimChar"/>
     <w:rPr>
-      <w:color w:val="000000"/>
+      <w:color w:val="ce5c00"/>
       <w:shd w:val="clear" w:fill="f8f8f8"/>
+      <w:b/>
     </w:rPr>
   </w:style>
   <w:style w:type="character" w:customStyle="1" w:styleId="StringTok">
@@ -10751,8 +10541,9 @@
     <w:name w:val="FunctionTok"/>
     <w:basedOn w:val="VerbatimChar"/>
     <w:rPr>
-      <w:color w:val="000000"/>
+      <w:color w:val="204a87"/>
       <w:shd w:val="clear" w:fill="f8f8f8"/>
+      <w:b/>
     </w:rPr>
   </w:style>
   <w:style w:type="character" w:customStyle="1" w:styleId="VariableTok">
@@ -10808,7 +10599,7 @@
     <w:name w:val="AttributeTok"/>
     <w:basedOn w:val="VerbatimChar"/>
     <w:rPr>
-      <w:color w:val="c4a000"/>
+      <w:color w:val="204a87"/>
       <w:shd w:val="clear" w:fill="f8f8f8"/>
     </w:rPr>
   </w:style>
